--- a/Methodology.docx
+++ b/Methodology.docx
@@ -41,7 +41,7 @@
         <w:pStyle w:val="Date"/>
       </w:pPr>
       <w:r>
-        <w:t xml:space="preserve">26</w:t>
+        <w:t xml:space="preserve">28</w:t>
       </w:r>
       <w:r>
         <w:t xml:space="preserve"> </w:t>
@@ -271,13 +271,49 @@
     </w:p>
     <w:p>
       <w:pPr>
+        <w:pStyle w:val="Compact"/>
+        <w:numPr>
+          <w:numId w:val="1001"/>
+          <w:ilvl w:val="0"/>
+        </w:numPr>
+      </w:pPr>
+      <w:r>
+        <w:t xml:space="preserve">Official annual report from the public company</w:t>
+      </w:r>
+      <w:r>
+        <w:t xml:space="preserve"> </w:t>
+      </w:r>
+      <w:r>
+        <w:t xml:space="preserve">“</w:t>
+      </w:r>
+      <w:r>
+        <w:t xml:space="preserve">Toplane Srbije</w:t>
+      </w:r>
+      <w:r>
+        <w:t xml:space="preserve">”</w:t>
+      </w:r>
+      <w:r>
+        <w:t xml:space="preserve">.</w:t>
+      </w:r>
+      <w:r>
+        <w:t xml:space="preserve"> </w:t>
+      </w:r>
+      <w:r>
+        <w:rPr>
+          <w:rStyle w:val="FootnoteReference"/>
+        </w:rPr>
+        <w:footnoteReference w:id="30"/>
+      </w:r>
+    </w:p>
+    <w:p>
+      <w:pPr>
         <w:pStyle w:val="Heading1"/>
       </w:pPr>
-      <w:bookmarkStart w:id="30" w:name="a1---energy---solved"/>
+      <w:bookmarkStart w:id="31" w:name="a1---energy---solved"/>
       <w:r>
         <w:t xml:space="preserve">1A1 - Energy - Solved</w:t>
       </w:r>
-      <w:bookmarkEnd w:id="30"/>
+      <w:bookmarkEnd w:id="31"/>
     </w:p>
     <w:p>
       <w:pPr>
@@ -304,21 +340,21 @@
       <w:pPr>
         <w:pStyle w:val="Heading1"/>
       </w:pPr>
-      <w:bookmarkStart w:id="31" w:name="b---fugitive-emissions---solved"/>
+      <w:bookmarkStart w:id="32" w:name="b---fugitive-emissions---solved"/>
       <w:r>
         <w:t xml:space="preserve">1B - Fugitive emissions - Solved</w:t>
       </w:r>
-      <w:bookmarkEnd w:id="31"/>
+      <w:bookmarkEnd w:id="32"/>
     </w:p>
     <w:p>
       <w:pPr>
         <w:pStyle w:val="Heading3"/>
       </w:pPr>
-      <w:bookmarkStart w:id="32" w:name="X664878f13493ab54a56ca55e40b03c7dde46ec8"/>
+      <w:bookmarkStart w:id="33" w:name="X664878f13493ab54a56ca55e40b03c7dde46ec8"/>
       <w:r>
         <w:t xml:space="preserve">1B1a - Fugitive emissions from solid fuels</w:t>
       </w:r>
-      <w:bookmarkEnd w:id="32"/>
+      <w:bookmarkEnd w:id="33"/>
     </w:p>
     <w:p>
       <w:pPr>
@@ -364,11 +400,11 @@
       <w:pPr>
         <w:pStyle w:val="Heading3"/>
       </w:pPr>
-      <w:bookmarkStart w:id="33" w:name="X2f5ca1f17699ddb3ed70333be8c7fb813c3a4b6"/>
+      <w:bookmarkStart w:id="34" w:name="X2f5ca1f17699ddb3ed70333be8c7fb813c3a4b6"/>
       <w:r>
         <w:t xml:space="preserve">1B2ai - Fugitive emissions from liquid fuels : Exploration, production, transport.</w:t>
       </w:r>
-      <w:bookmarkEnd w:id="33"/>
+      <w:bookmarkEnd w:id="34"/>
     </w:p>
     <w:p>
       <w:pPr>
@@ -407,18 +443,18 @@
         <w:t xml:space="preserve"> </w:t>
       </w:r>
       <w:r>
-        <w:t xml:space="preserve">Total inventory was spatialized on 5x5km cells proportionally to the length on the length multiplied by corresponding average road activity (average daily number of vehicles for one year). These informations were taken from the 1A3 (Transport) Category.</w:t>
+        <w:t xml:space="preserve">Total inventory was spatialized on 5x5km cells proportionally to the length of the roads (including road from IA, IIA and IB road categories) multiplied by corresponding average road activity (average daily number of vehicles for one year). This information was previously calclulated for the purpose of the spatialization of 1A3-Transport Category.</w:t>
       </w:r>
     </w:p>
     <w:p>
       <w:pPr>
         <w:pStyle w:val="Heading3"/>
       </w:pPr>
-      <w:bookmarkStart w:id="34" w:name="X395e6fc50ad3bc1f12eeaa67ea8a7368c67a421"/>
-      <w:r>
-        <w:t xml:space="preserve">1B2ai - Fugitive emissions from liquid fuels : Exploration, production, transport.</w:t>
-      </w:r>
-      <w:bookmarkEnd w:id="34"/>
+      <w:bookmarkStart w:id="35" w:name="X48f1ceddd6f2d46d34a4da9152fcb16a9afef35"/>
+      <w:r>
+        <w:t xml:space="preserve">1B2av - Fugitive emissions from liquid fuels : Distribution of oil products.</w:t>
+      </w:r>
+      <w:bookmarkEnd w:id="35"/>
     </w:p>
     <w:p>
       <w:pPr>
@@ -457,18 +493,18 @@
         <w:t xml:space="preserve"> </w:t>
       </w:r>
       <w:r>
-        <w:t xml:space="preserve">Total inventory was spatialized on 5x5km cells proportionally to the length of the roads (including road from IA, IIA and IB road categories) multiplied by corresponding average road activity (average daily number of vehicles for one year). This information was previously calclulated for the purpose of the spatialization of 1A3-Transport Category.</w:t>
+        <w:t xml:space="preserve">Total inventory was spatialized on urban areas of the each municipality, proportionally to the number of vehicles registered in each municipality. The municipalities with the number of registered vehicles bellow the 100 were not considered. By doing this, it has adopted as the thesholds for a service station to be plausible. Number of registered vehicles were taken from the official database of the Statistical Office of the Republic of Serbia.</w:t>
       </w:r>
     </w:p>
     <w:p>
       <w:pPr>
         <w:pStyle w:val="Heading3"/>
       </w:pPr>
-      <w:bookmarkStart w:id="35" w:name="X48f1ceddd6f2d46d34a4da9152fcb16a9afef35"/>
-      <w:r>
-        <w:t xml:space="preserve">1B2av - Fugitive emissions from liquid fuels : Distribution of oil products.</w:t>
-      </w:r>
-      <w:bookmarkEnd w:id="35"/>
+      <w:bookmarkStart w:id="36" w:name="X5cd4e1d5fce2b1383d3c02bf2f40dc4065c4c05"/>
+      <w:r>
+        <w:t xml:space="preserve">1B2b - Fugitive emissions from natural gas : Exploration, production, transport.</w:t>
+      </w:r>
+      <w:bookmarkEnd w:id="36"/>
     </w:p>
     <w:p>
       <w:pPr>
@@ -507,18 +543,28 @@
         <w:t xml:space="preserve"> </w:t>
       </w:r>
       <w:r>
-        <w:t xml:space="preserve">Total inventory was spatialized on urban areas of the each municipality, proportionally to the number of vehicles registered in each municipality. The municipalities with the number of registered vehicles bellow the 100 were not considered. By doing this, it has adopted as the thesholds for a service station to be plausible. Number of registered vehicles were taken from the official database of the Statistical Office of the Republic of Serbia.</w:t>
-      </w:r>
+        <w:t xml:space="preserve">Total inventory was spatialized on 5x5km cells proportionally to the length of the roads (including road from IA, IIA and IB road categories) multiplied by corresponding average road activity (average daily number of vehicles for one year). These informations were previously calclulated for the purpose of the spatialization of 1A3-Transport Category.</w:t>
+      </w:r>
+    </w:p>
+    <w:p>
+      <w:pPr>
+        <w:pStyle w:val="Heading1"/>
+      </w:pPr>
+      <w:bookmarkStart w:id="37" w:name="a3---transport"/>
+      <w:r>
+        <w:t xml:space="preserve">1A3 - Transport</w:t>
+      </w:r>
+      <w:bookmarkEnd w:id="37"/>
     </w:p>
     <w:p>
       <w:pPr>
         <w:pStyle w:val="Heading3"/>
       </w:pPr>
-      <w:bookmarkStart w:id="36" w:name="X5cd4e1d5fce2b1383d3c02bf2f40dc4065c4c05"/>
-      <w:r>
-        <w:t xml:space="preserve">1B2b - Fugitive emissions from natural gas : Exploration, production, transport.</w:t>
-      </w:r>
-      <w:bookmarkEnd w:id="36"/>
+      <w:bookmarkStart w:id="38" w:name="X931bd75331ea564fcc91466244b5ac3eef2678a"/>
+      <w:r>
+        <w:t xml:space="preserve">1A3ai (i) - International aviation LTO (civil) - Solved</w:t>
+      </w:r>
+      <w:bookmarkEnd w:id="38"/>
     </w:p>
     <w:p>
       <w:pPr>
@@ -537,7 +583,7 @@
         <w:t xml:space="preserve"> </w:t>
       </w:r>
       <w:r>
-        <w:t xml:space="preserve">The sources do not exist</w:t>
+        <w:t xml:space="preserve">The sources do not exist.</w:t>
       </w:r>
     </w:p>
     <w:p>
@@ -557,33 +603,508 @@
         <w:t xml:space="preserve"> </w:t>
       </w:r>
       <w:r>
-        <w:t xml:space="preserve">Total inventory was spatialized on 5x5km cells proportionally to the length of the roads (including road from IA, IIA and IB road categories) multiplied by corresponding average road activity (average daily number of vehicles for one year). These informations were previously calclulated for the purpose of the spatialization of 1A3-Transport Category.</w:t>
+        <w:t xml:space="preserve">Total inventory was spatially allocated to the point sources (Airports) according to the official data from the Serbian Business Registers Agency.</w:t>
+      </w:r>
+    </w:p>
+    <w:p>
+      <w:pPr>
+        <w:pStyle w:val="Heading3"/>
+      </w:pPr>
+      <w:bookmarkStart w:id="39" w:name="X8ffb7ad37d5be82d9f79b5c0048a2e0ec050ca5"/>
+      <w:r>
+        <w:t xml:space="preserve">1A3aii (i) - Domestic aviation LTO (civil) - Solved</w:t>
+      </w:r>
+      <w:bookmarkEnd w:id="39"/>
+    </w:p>
+    <w:p>
+      <w:pPr>
+        <w:numPr>
+          <w:numId w:val="1008"/>
+          <w:ilvl w:val="0"/>
+        </w:numPr>
+      </w:pPr>
+      <w:r>
+        <w:rPr>
+          <w:b/>
+        </w:rPr>
+        <w:t xml:space="preserve">Problem:</w:t>
+      </w:r>
+      <w:r>
+        <w:t xml:space="preserve"> </w:t>
+      </w:r>
+      <w:r>
+        <w:t xml:space="preserve">The sources do not exist.</w:t>
+      </w:r>
+    </w:p>
+    <w:p>
+      <w:pPr>
+        <w:numPr>
+          <w:numId w:val="1008"/>
+          <w:ilvl w:val="0"/>
+        </w:numPr>
+      </w:pPr>
+      <w:r>
+        <w:rPr>
+          <w:b/>
+        </w:rPr>
+        <w:t xml:space="preserve">Methodology:</w:t>
+      </w:r>
+      <w:r>
+        <w:t xml:space="preserve"> </w:t>
+      </w:r>
+      <w:r>
+        <w:t xml:space="preserve">Total inventory was spatially allocated to the point sources (Airports) according to the official data from the Serbian Business Registers Agency.</w:t>
+      </w:r>
+    </w:p>
+    <w:p>
+      <w:pPr>
+        <w:pStyle w:val="Heading3"/>
+      </w:pPr>
+      <w:bookmarkStart w:id="40" w:name="road-transport---solved"/>
+      <w:r>
+        <w:t xml:space="preserve">Road transport - Solved</w:t>
+      </w:r>
+      <w:bookmarkEnd w:id="40"/>
+    </w:p>
+    <w:p>
+      <w:pPr>
+        <w:pStyle w:val="Compact"/>
+        <w:numPr>
+          <w:numId w:val="1009"/>
+          <w:ilvl w:val="0"/>
+        </w:numPr>
+      </w:pPr>
+      <w:r>
+        <w:rPr>
+          <w:b/>
+        </w:rPr>
+        <w:t xml:space="preserve">Problem:</w:t>
+      </w:r>
+      <w:r>
+        <w:t xml:space="preserve"> </w:t>
+      </w:r>
+      <w:r>
+        <w:t xml:space="preserve">The sources do not exist.</w:t>
+      </w:r>
+    </w:p>
+    <w:p>
+      <w:pPr>
+        <w:pStyle w:val="FirstParagraph"/>
+      </w:pPr>
+      <w:r>
+        <w:t xml:space="preserve">The proposed methodology was applied on the road transport subcategories that includes the urban/rural/highway inventory separately:</w:t>
+      </w:r>
+    </w:p>
+    <w:p>
+      <w:pPr>
+        <w:pStyle w:val="Compact"/>
+        <w:numPr>
+          <w:numId w:val="1010"/>
+          <w:ilvl w:val="0"/>
+        </w:numPr>
+      </w:pPr>
+      <w:r>
+        <w:t xml:space="preserve">1A3bi - Road transport: Light-duty vehicles</w:t>
+      </w:r>
+    </w:p>
+    <w:p>
+      <w:pPr>
+        <w:pStyle w:val="Compact"/>
+        <w:numPr>
+          <w:numId w:val="1010"/>
+          <w:ilvl w:val="0"/>
+        </w:numPr>
+      </w:pPr>
+      <w:r>
+        <w:t xml:space="preserve">1A3bii - Road transport: Heavy-duty vehicles</w:t>
+      </w:r>
+    </w:p>
+    <w:p>
+      <w:pPr>
+        <w:pStyle w:val="Compact"/>
+        <w:numPr>
+          <w:numId w:val="1010"/>
+          <w:ilvl w:val="0"/>
+        </w:numPr>
+      </w:pPr>
+      <w:r>
+        <w:t xml:space="preserve">1A3biii - Road transport: Buses &amp; Coaches</w:t>
+      </w:r>
+    </w:p>
+    <w:p>
+      <w:pPr>
+        <w:pStyle w:val="Compact"/>
+        <w:numPr>
+          <w:numId w:val="1010"/>
+          <w:ilvl w:val="0"/>
+        </w:numPr>
+      </w:pPr>
+      <w:r>
+        <w:t xml:space="preserve">1A3biv - Road transport: Mopeds &amp; motorcycles</w:t>
+      </w:r>
+    </w:p>
+    <w:p>
+      <w:pPr>
+        <w:pStyle w:val="Compact"/>
+        <w:numPr>
+          <w:numId w:val="1010"/>
+          <w:ilvl w:val="0"/>
+        </w:numPr>
+      </w:pPr>
+      <w:r>
+        <w:t xml:space="preserve">1A3bv - Road transport: Gasoline evaporation</w:t>
+      </w:r>
+    </w:p>
+    <w:p>
+      <w:pPr>
+        <w:pStyle w:val="Heading4"/>
+      </w:pPr>
+      <w:bookmarkStart w:id="41" w:name="steps"/>
+      <w:r>
+        <w:t xml:space="preserve">Steps:</w:t>
+      </w:r>
+      <w:bookmarkEnd w:id="41"/>
+    </w:p>
+    <w:p>
+      <w:pPr>
+        <w:pStyle w:val="FirstParagraph"/>
+      </w:pPr>
+      <w:r>
+        <w:rPr>
+          <w:b/>
+        </w:rPr>
+        <w:t xml:space="preserve">Rural inventory</w:t>
+      </w:r>
+    </w:p>
+    <w:p>
+      <w:pPr>
+        <w:pStyle w:val="Compact"/>
+        <w:numPr>
+          <w:numId w:val="1011"/>
+          <w:ilvl w:val="0"/>
+        </w:numPr>
+      </w:pPr>
+      <w:r>
+        <w:t xml:space="preserve">Spatial classification of the whole Territory of Serbia into urban and rural areas based on Corine Land Cover data.</w:t>
+      </w:r>
+    </w:p>
+    <w:p>
+      <w:pPr>
+        <w:pStyle w:val="Compact"/>
+        <w:numPr>
+          <w:numId w:val="1011"/>
+          <w:ilvl w:val="0"/>
+        </w:numPr>
+      </w:pPr>
+      <w:r>
+        <w:t xml:space="preserve">For each road section (including the sections with VCDs) MDTY was calculated as weighted mean of 5 neighbouring road section with VCDs (if exist within the radius of 50km.). Weights were created as inverse distances between the lines (road sections). If target road section intersect with another road section that has VCD, the distance between them is set to be close to zero in order to avoid dividing by zero. By doing so, the main influence in calculating the weighted mean belongs to the sections with VCDs from the very close vicinity. This interpolation was done within the each road category where VCD exist (IA, IIA and IB). In this way, the vehicle activity for each road will be estimated.</w:t>
+      </w:r>
+    </w:p>
+    <w:p>
+      <w:pPr>
+        <w:pStyle w:val="Compact"/>
+        <w:numPr>
+          <w:numId w:val="1011"/>
+          <w:ilvl w:val="0"/>
+        </w:numPr>
+      </w:pPr>
+      <w:r>
+        <w:t xml:space="preserve">Based on these estimates, total rural inventory for each vehicle category will be spatially dissagregated into the 5x5km cells propotionally, by taking the estimated MDTY and the lengths of corresponding road sections that lie within the cell into account.</w:t>
+      </w:r>
+    </w:p>
+    <w:p>
+      <w:pPr>
+        <w:pStyle w:val="FirstParagraph"/>
+      </w:pPr>
+      <w:r>
+        <w:rPr>
+          <w:b/>
+        </w:rPr>
+        <w:t xml:space="preserve">Urban inventory</w:t>
+      </w:r>
+      <w:r>
+        <w:t xml:space="preserve"> </w:t>
+      </w:r>
+      <w:r>
+        <w:t xml:space="preserve">1. First, total inventory pollution was spatially dissagregated proportionally to the urban areas of each municipality based on the number of the vehicles registered in each municipality. For this purpose, data from the official database of the Statistical Office of the Republic of Serbia was used.</w:t>
+      </w:r>
+      <w:r>
+        <w:t xml:space="preserve"> </w:t>
+      </w:r>
+      <w:r>
+        <w:t xml:space="preserve">2. Next, the estimated emissions in urban areas were further spatialized into 5x5km cells based on the the lenght of the roads in urban areas that lie in each cell. For this purpose, road network in urban areas was generated by using the Open Street Map data and CLC class for urban areas.</w:t>
+      </w:r>
+    </w:p>
+    <w:p>
+      <w:pPr>
+        <w:pStyle w:val="BodyText"/>
+      </w:pPr>
+      <w:r>
+        <w:rPr>
+          <w:b/>
+        </w:rPr>
+        <w:t xml:space="preserve">Highway inventory</w:t>
+      </w:r>
+    </w:p>
+    <w:p>
+      <w:pPr>
+        <w:pStyle w:val="Compact"/>
+        <w:numPr>
+          <w:numId w:val="1012"/>
+          <w:ilvl w:val="0"/>
+        </w:numPr>
+      </w:pPr>
+      <w:r>
+        <w:t xml:space="preserve">Total inventory for highway transport will be spatially dissagregated based lenght of the corresponding highway section that lie in each cell multiplied by the estimated MDTY values The MDTY values are estimated according to the methodology given above.</w:t>
+      </w:r>
+    </w:p>
+    <w:p>
+      <w:pPr>
+        <w:pStyle w:val="FirstParagraph"/>
+      </w:pPr>
+      <w:r>
+        <w:rPr>
+          <w:b/>
+        </w:rPr>
+        <w:t xml:space="preserve">Total inventory</w:t>
+      </w:r>
+    </w:p>
+    <w:p>
+      <w:pPr>
+        <w:pStyle w:val="Compact"/>
+        <w:numPr>
+          <w:numId w:val="1013"/>
+          <w:ilvl w:val="0"/>
+        </w:numPr>
+      </w:pPr>
+      <w:r>
+        <w:t xml:space="preserve">Total air pollution from the road transport in each cell will be estimated as the sum of estimated/spatialized pollution for rural, urban and highway transport for each cell.</w:t>
+      </w:r>
+    </w:p>
+    <w:p>
+      <w:pPr>
+        <w:pStyle w:val="Heading3"/>
+      </w:pPr>
+      <w:bookmarkStart w:id="42" w:name="Xb8a9b680a595c356fd8fc61e8f7bd5f07c97b8b"/>
+      <w:r>
+        <w:t xml:space="preserve">1A3vi - Road transport: Automobile tyre and brake wear - Solved</w:t>
+      </w:r>
+      <w:bookmarkEnd w:id="42"/>
+    </w:p>
+    <w:p>
+      <w:pPr>
+        <w:numPr>
+          <w:numId w:val="1014"/>
+          <w:ilvl w:val="0"/>
+        </w:numPr>
+      </w:pPr>
+      <w:r>
+        <w:rPr>
+          <w:b/>
+        </w:rPr>
+        <w:t xml:space="preserve">Problem:</w:t>
+      </w:r>
+      <w:r>
+        <w:t xml:space="preserve"> </w:t>
+      </w:r>
+      <w:r>
+        <w:t xml:space="preserve">The sources do not exist.</w:t>
+      </w:r>
+    </w:p>
+    <w:p>
+      <w:pPr>
+        <w:numPr>
+          <w:numId w:val="1014"/>
+          <w:ilvl w:val="0"/>
+        </w:numPr>
+      </w:pPr>
+      <w:r>
+        <w:rPr>
+          <w:b/>
+        </w:rPr>
+        <w:t xml:space="preserve">Methodology:</w:t>
+      </w:r>
+      <w:r>
+        <w:t xml:space="preserve"> </w:t>
+      </w:r>
+      <w:r>
+        <w:t xml:space="preserve">Total inventory will be spatially dissagregated into the 5x5km cells propotionally, based on the length of roads that lie within the cell multiplied by corresponding MDTY.</w:t>
+      </w:r>
+    </w:p>
+    <w:p>
+      <w:pPr>
+        <w:pStyle w:val="Heading3"/>
+      </w:pPr>
+      <w:bookmarkStart w:id="43" w:name="X5bc0ca6c6a500d618d543ee0bb9682e59b9aa56"/>
+      <w:r>
+        <w:t xml:space="preserve">1A3vii - Road transport: Automobile road abrasion - Solved</w:t>
+      </w:r>
+      <w:bookmarkEnd w:id="43"/>
+    </w:p>
+    <w:p>
+      <w:pPr>
+        <w:numPr>
+          <w:numId w:val="1015"/>
+          <w:ilvl w:val="0"/>
+        </w:numPr>
+      </w:pPr>
+      <w:r>
+        <w:rPr>
+          <w:b/>
+        </w:rPr>
+        <w:t xml:space="preserve">Problem:</w:t>
+      </w:r>
+      <w:r>
+        <w:t xml:space="preserve"> </w:t>
+      </w:r>
+      <w:r>
+        <w:t xml:space="preserve">The sources do not exist.</w:t>
+      </w:r>
+    </w:p>
+    <w:p>
+      <w:pPr>
+        <w:numPr>
+          <w:numId w:val="1015"/>
+          <w:ilvl w:val="0"/>
+        </w:numPr>
+      </w:pPr>
+      <w:r>
+        <w:rPr>
+          <w:b/>
+        </w:rPr>
+        <w:t xml:space="preserve">Methodology:</w:t>
+      </w:r>
+      <w:r>
+        <w:t xml:space="preserve"> </w:t>
+      </w:r>
+      <w:r>
+        <w:t xml:space="preserve">Total inventory will be spatially dissagregated into the 5x5km cells propotionally, based on the length of roads that lie within the cell multiplied by corresponding MDTY.</w:t>
+      </w:r>
+    </w:p>
+    <w:p>
+      <w:pPr>
+        <w:pStyle w:val="Heading3"/>
+      </w:pPr>
+      <w:bookmarkStart w:id="44" w:name="a3c---railways---solved"/>
+      <w:r>
+        <w:t xml:space="preserve">1A3c - Railways - Solved</w:t>
+      </w:r>
+      <w:bookmarkEnd w:id="44"/>
+    </w:p>
+    <w:p>
+      <w:pPr>
+        <w:numPr>
+          <w:numId w:val="1016"/>
+          <w:ilvl w:val="0"/>
+        </w:numPr>
+      </w:pPr>
+      <w:r>
+        <w:rPr>
+          <w:b/>
+        </w:rPr>
+        <w:t xml:space="preserve">Problem:</w:t>
+      </w:r>
+      <w:r>
+        <w:t xml:space="preserve"> </w:t>
+      </w:r>
+      <w:r>
+        <w:t xml:space="preserve">The sources do not exist.</w:t>
+      </w:r>
+    </w:p>
+    <w:p>
+      <w:pPr>
+        <w:numPr>
+          <w:numId w:val="1016"/>
+          <w:ilvl w:val="0"/>
+        </w:numPr>
+      </w:pPr>
+      <w:r>
+        <w:rPr>
+          <w:b/>
+        </w:rPr>
+        <w:t xml:space="preserve">Methodology:</w:t>
+      </w:r>
+      <w:r>
+        <w:t xml:space="preserve"> </w:t>
+      </w:r>
+      <w:r>
+        <w:t xml:space="preserve">Total inventory will be spatially dissagregated into the 5x5km cells propotionally to the lengths of the acitve rails that lie within the cell.</w:t>
+      </w:r>
+    </w:p>
+    <w:p>
+      <w:pPr>
+        <w:pStyle w:val="Heading3"/>
+      </w:pPr>
+      <w:bookmarkStart w:id="45" w:name="X748dd21e92f1591f8463569239ab98dd61c62b0"/>
+      <w:r>
+        <w:t xml:space="preserve">1A3dii - National navigation (shipping) - Solved</w:t>
+      </w:r>
+      <w:bookmarkEnd w:id="45"/>
+    </w:p>
+    <w:p>
+      <w:pPr>
+        <w:numPr>
+          <w:numId w:val="1017"/>
+          <w:ilvl w:val="0"/>
+        </w:numPr>
+      </w:pPr>
+      <w:r>
+        <w:rPr>
+          <w:b/>
+        </w:rPr>
+        <w:t xml:space="preserve">Problem:</w:t>
+      </w:r>
+      <w:r>
+        <w:t xml:space="preserve"> </w:t>
+      </w:r>
+      <w:r>
+        <w:t xml:space="preserve">The sources do not exist.</w:t>
+      </w:r>
+    </w:p>
+    <w:p>
+      <w:pPr>
+        <w:numPr>
+          <w:numId w:val="1017"/>
+          <w:ilvl w:val="0"/>
+        </w:numPr>
+      </w:pPr>
+      <w:r>
+        <w:rPr>
+          <w:b/>
+        </w:rPr>
+        <w:t xml:space="preserve">Methodology:</w:t>
+      </w:r>
+      <w:r>
+        <w:t xml:space="preserve"> </w:t>
+      </w:r>
+      <w:r>
+        <w:t xml:space="preserve">Total inventory will be spatially dissagregated into the 5x5km cells propotionally area of the navigable rivers that lie within the cell.</w:t>
       </w:r>
     </w:p>
     <w:p>
       <w:pPr>
         <w:pStyle w:val="Heading1"/>
       </w:pPr>
-      <w:bookmarkStart w:id="37" w:name="a3---transport"/>
-      <w:r>
-        <w:t xml:space="preserve">1A3 - Transport</w:t>
-      </w:r>
-      <w:bookmarkEnd w:id="37"/>
+      <w:bookmarkStart w:id="46" w:name="X0623a3778fc9c3e5564575b0593cf6da6b21152"/>
+      <w:r>
+        <w:t xml:space="preserve">1A4 - Residential, Tertiary and Agriculture/Forestry sector - Solved</w:t>
+      </w:r>
+      <w:bookmarkEnd w:id="46"/>
     </w:p>
     <w:p>
       <w:pPr>
         <w:pStyle w:val="Heading3"/>
       </w:pPr>
-      <w:bookmarkStart w:id="38" w:name="X931bd75331ea564fcc91466244b5ac3eef2678a"/>
-      <w:r>
-        <w:t xml:space="preserve">1A3ai (i) - International aviation LTO (civil) - Solved</w:t>
-      </w:r>
-      <w:bookmarkEnd w:id="38"/>
-    </w:p>
-    <w:p>
-      <w:pPr>
-        <w:numPr>
-          <w:numId w:val="1008"/>
+      <w:bookmarkStart w:id="47" w:name="Xa5726c6d35d5cf85845de5c48e05bdf5a759c63"/>
+      <w:r>
+        <w:t xml:space="preserve">1A4ai - Commercial/Institutional: Stationary Combustion</w:t>
+      </w:r>
+      <w:bookmarkEnd w:id="47"/>
+    </w:p>
+    <w:p>
+      <w:pPr>
+        <w:numPr>
+          <w:numId w:val="1018"/>
           <w:ilvl w:val="0"/>
         </w:numPr>
       </w:pPr>
@@ -603,7 +1124,7 @@
     <w:p>
       <w:pPr>
         <w:numPr>
-          <w:numId w:val="1008"/>
+          <w:numId w:val="1018"/>
           <w:ilvl w:val="0"/>
         </w:numPr>
       </w:pPr>
@@ -617,23 +1138,38 @@
         <w:t xml:space="preserve"> </w:t>
       </w:r>
       <w:r>
-        <w:t xml:space="preserve">Total inventory will be allocated to the point sources (Airports) according to the official data from the Serbian Business Registers Agency.</w:t>
+        <w:t xml:space="preserve">Total inventory was spatialized on the urban areas in each municipality, proportionally to the total heating area of the residental houses as well as, the institutional and commercial buildings, connected to the remote heating system. This information is available via official report of the public company</w:t>
+      </w:r>
+      <w:r>
+        <w:t xml:space="preserve"> </w:t>
+      </w:r>
+      <w:r>
+        <w:t xml:space="preserve">“</w:t>
+      </w:r>
+      <w:r>
+        <w:t xml:space="preserve">Toplane Srbije</w:t>
+      </w:r>
+      <w:r>
+        <w:t xml:space="preserve">”</w:t>
+      </w:r>
+      <w:r>
+        <w:t xml:space="preserve">.</w:t>
       </w:r>
     </w:p>
     <w:p>
       <w:pPr>
         <w:pStyle w:val="Heading3"/>
       </w:pPr>
-      <w:bookmarkStart w:id="39" w:name="X8ffb7ad37d5be82d9f79b5c0048a2e0ec050ca5"/>
-      <w:r>
-        <w:t xml:space="preserve">1A3aii (i) - Domestic aviation LTO (civil) - Solved</w:t>
-      </w:r>
-      <w:bookmarkEnd w:id="39"/>
-    </w:p>
-    <w:p>
-      <w:pPr>
-        <w:numPr>
-          <w:numId w:val="1009"/>
+      <w:bookmarkStart w:id="48" w:name="X6eef54c66b0f54771f0d351a095325ab4722dc0"/>
+      <w:r>
+        <w:t xml:space="preserve">1A4bi - Residential : Stationary combustion - Solved</w:t>
+      </w:r>
+      <w:bookmarkEnd w:id="48"/>
+    </w:p>
+    <w:p>
+      <w:pPr>
+        <w:numPr>
+          <w:numId w:val="1019"/>
           <w:ilvl w:val="0"/>
         </w:numPr>
       </w:pPr>
@@ -653,7 +1189,7 @@
     <w:p>
       <w:pPr>
         <w:numPr>
-          <w:numId w:val="1009"/>
+          <w:numId w:val="1019"/>
           <w:ilvl w:val="0"/>
         </w:numPr>
       </w:pPr>
@@ -667,27 +1203,613 @@
         <w:t xml:space="preserve"> </w:t>
       </w:r>
       <w:r>
-        <w:t xml:space="preserve">Total inventory will be allocated to the point sources (Airports) according to the official data from the Serbian Business Registers Agency.</w:t>
+        <w:t xml:space="preserve">Total inventory was spatialized on the urban areas in each municipality, proportionally to the number of the residental houses that are not connected to the remote heating system. Having the total number of houses as well as the number of houses connected to the remote heating system, number of residental houses that are not connected to the remote heating system is given as difference between two numbers. For the areas without remote heating plants, number of residental houses is available from the official database of the Statistical Office of the Republic of Serbia.</w:t>
       </w:r>
     </w:p>
     <w:p>
       <w:pPr>
         <w:pStyle w:val="Heading3"/>
       </w:pPr>
-      <w:bookmarkStart w:id="40" w:name="road-transport---solved"/>
-      <w:r>
-        <w:t xml:space="preserve">Road transport - Solved</w:t>
-      </w:r>
-      <w:bookmarkEnd w:id="40"/>
+      <w:bookmarkStart w:id="49" w:name="X76c04a0ec3a61cc1b03c9eb25d076d67bfa1f41"/>
+      <w:r>
+        <w:t xml:space="preserve">1A4ci - Agriculture/Forestry/Fishing: Stationary combustion - Solved</w:t>
+      </w:r>
+      <w:bookmarkEnd w:id="49"/>
+    </w:p>
+    <w:p>
+      <w:pPr>
+        <w:numPr>
+          <w:numId w:val="1020"/>
+          <w:ilvl w:val="0"/>
+        </w:numPr>
+      </w:pPr>
+      <w:r>
+        <w:rPr>
+          <w:b/>
+        </w:rPr>
+        <w:t xml:space="preserve">Problem:</w:t>
+      </w:r>
+      <w:r>
+        <w:t xml:space="preserve"> </w:t>
+      </w:r>
+      <w:r>
+        <w:t xml:space="preserve">The sources do not exist.</w:t>
+      </w:r>
+    </w:p>
+    <w:p>
+      <w:pPr>
+        <w:numPr>
+          <w:numId w:val="1020"/>
+          <w:ilvl w:val="0"/>
+        </w:numPr>
+      </w:pPr>
+      <w:r>
+        <w:rPr>
+          <w:b/>
+        </w:rPr>
+        <w:t xml:space="preserve">Methodology:</w:t>
+      </w:r>
+      <w:r>
+        <w:t xml:space="preserve"> </w:t>
+      </w:r>
+      <w:r>
+        <w:t xml:space="preserve">Total inventory was spatialized on the urban areas of each municipality, proportionally to the total investment in Agriculture/Forestry/Fishing. This information is available from the official database of the Statistical Office of the Republic of Serbia.</w:t>
+      </w:r>
+      <w:r>
+        <w:t xml:space="preserve"> </w:t>
+      </w:r>
+      <w:r>
+        <w:rPr>
+          <w:b/>
+        </w:rPr>
+        <w:t xml:space="preserve">ili po povrsini poljoprivrednog zemiljista iz korine</w:t>
+      </w:r>
+    </w:p>
+    <w:p>
+      <w:pPr>
+        <w:pStyle w:val="Heading3"/>
+      </w:pPr>
+      <w:bookmarkStart w:id="50" w:name="X589849e68f888f11c526894e9a7041ad8b2c9fe"/>
+      <w:r>
+        <w:t xml:space="preserve">1A4cii - Agriculture/Forestry/Fishing: Off-road vehicles and other machinery - Solved</w:t>
+      </w:r>
+      <w:bookmarkEnd w:id="50"/>
+    </w:p>
+    <w:p>
+      <w:pPr>
+        <w:numPr>
+          <w:numId w:val="1021"/>
+          <w:ilvl w:val="0"/>
+        </w:numPr>
+      </w:pPr>
+      <w:r>
+        <w:rPr>
+          <w:b/>
+        </w:rPr>
+        <w:t xml:space="preserve">Problem:</w:t>
+      </w:r>
+      <w:r>
+        <w:t xml:space="preserve"> </w:t>
+      </w:r>
+      <w:r>
+        <w:t xml:space="preserve">The sources do not exist.</w:t>
+      </w:r>
+    </w:p>
+    <w:p>
+      <w:pPr>
+        <w:numPr>
+          <w:numId w:val="1021"/>
+          <w:ilvl w:val="0"/>
+        </w:numPr>
+      </w:pPr>
+      <w:r>
+        <w:rPr>
+          <w:b/>
+        </w:rPr>
+        <w:t xml:space="preserve">Methodology:</w:t>
+      </w:r>
+      <w:r>
+        <w:t xml:space="preserve"> </w:t>
+      </w:r>
+      <w:r>
+        <w:t xml:space="preserve">Total inventory was spatialized on the rural areas (other than urban) of each municipality, proportionally to the total number of registered industrial vehicles. This information is available from the official database of the Statistical Office of the Republic of Serbia.</w:t>
+      </w:r>
+    </w:p>
+    <w:p>
+      <w:pPr>
+        <w:pStyle w:val="Heading1"/>
+      </w:pPr>
+      <w:bookmarkStart w:id="51" w:name="a2-2---industry---solved"/>
+      <w:r>
+        <w:t xml:space="preserve">1A2-2 - Industry - Solved</w:t>
+      </w:r>
+      <w:bookmarkEnd w:id="51"/>
+    </w:p>
+    <w:p>
+      <w:pPr>
+        <w:numPr>
+          <w:numId w:val="1022"/>
+          <w:ilvl w:val="0"/>
+        </w:numPr>
+      </w:pPr>
+      <w:r>
+        <w:rPr>
+          <w:b/>
+        </w:rPr>
+        <w:t xml:space="preserve">Methodology:</w:t>
+      </w:r>
+      <w:r>
+        <w:t xml:space="preserve"> </w:t>
+      </w:r>
+      <w:r>
+        <w:t xml:space="preserve">Considering that subcategories (listed bellow) contains only the points sources and that the Total inventory match the Spatialized inventory, spatial dissagregation was done by spatially overlaying of the 5x5km cells grid with the spatial layer of the sources from each category.</w:t>
+      </w:r>
+    </w:p>
+    <w:p>
+      <w:pPr>
+        <w:numPr>
+          <w:numId w:val="1022"/>
+          <w:ilvl w:val="0"/>
+        </w:numPr>
+      </w:pPr>
+      <w:r>
+        <w:t xml:space="preserve">1A2a / 2C1 - Iron and Steel</w:t>
+      </w:r>
+    </w:p>
+    <w:p>
+      <w:pPr>
+        <w:numPr>
+          <w:numId w:val="1022"/>
+          <w:ilvl w:val="0"/>
+        </w:numPr>
+      </w:pPr>
+      <w:r>
+        <w:t xml:space="preserve">1A2b - Non-ferrous metals</w:t>
+      </w:r>
+    </w:p>
+    <w:p>
+      <w:pPr>
+        <w:numPr>
+          <w:numId w:val="1022"/>
+          <w:ilvl w:val="0"/>
+        </w:numPr>
+      </w:pPr>
+      <w:r>
+        <w:t xml:space="preserve">1A2c - Chemicals</w:t>
+      </w:r>
+    </w:p>
+    <w:p>
+      <w:pPr>
+        <w:numPr>
+          <w:numId w:val="1022"/>
+          <w:ilvl w:val="0"/>
+        </w:numPr>
+      </w:pPr>
+      <w:r>
+        <w:t xml:space="preserve">1A2d - Pulp, paper and print</w:t>
+      </w:r>
+    </w:p>
+    <w:p>
+      <w:pPr>
+        <w:numPr>
+          <w:numId w:val="1022"/>
+          <w:ilvl w:val="0"/>
+        </w:numPr>
+      </w:pPr>
+      <w:r>
+        <w:t xml:space="preserve">1A2e - Food, beverages and tobacco</w:t>
+      </w:r>
+    </w:p>
+    <w:p>
+      <w:pPr>
+        <w:numPr>
+          <w:numId w:val="1022"/>
+          <w:ilvl w:val="0"/>
+        </w:numPr>
+      </w:pPr>
+      <w:r>
+        <w:t xml:space="preserve">1A2f - Non-metallic minerals</w:t>
+      </w:r>
+    </w:p>
+    <w:p>
+      <w:pPr>
+        <w:pStyle w:val="Heading3"/>
+      </w:pPr>
+      <w:bookmarkStart w:id="52" w:name="a2g---other-industry---solved"/>
+      <w:r>
+        <w:t xml:space="preserve">1A2g - Other Industry - Solved</w:t>
+      </w:r>
+      <w:bookmarkEnd w:id="52"/>
+    </w:p>
+    <w:p>
+      <w:pPr>
+        <w:numPr>
+          <w:numId w:val="1023"/>
+          <w:ilvl w:val="0"/>
+        </w:numPr>
+      </w:pPr>
+      <w:r>
+        <w:rPr>
+          <w:b/>
+        </w:rPr>
+        <w:t xml:space="preserve">Problem:</w:t>
+      </w:r>
+      <w:r>
+        <w:t xml:space="preserve"> </w:t>
+      </w:r>
+      <w:r>
+        <w:t xml:space="preserve">The difference between Total inventory and Total spatialized is significant</w:t>
+      </w:r>
+    </w:p>
+    <w:p>
+      <w:pPr>
+        <w:numPr>
+          <w:numId w:val="1023"/>
+          <w:ilvl w:val="0"/>
+        </w:numPr>
+      </w:pPr>
+      <w:r>
+        <w:rPr>
+          <w:b/>
+        </w:rPr>
+        <w:t xml:space="preserve">Methodology:</w:t>
+      </w:r>
+      <w:r>
+        <w:t xml:space="preserve"> </w:t>
+      </w:r>
+      <w:r>
+        <w:t xml:space="preserve">Some of the point-sources are listed, but the difference to Total inventory is too large. Therefore, the rest of the Total inventory will be spatially allocated to the industrial zones which do not match spatially with point sources of the other subcategory from 1A2 category (Industry). For this purpose, the industrial zones will be extracted from the Corine Land Cover data</w:t>
+      </w:r>
+      <w:r>
+        <w:t xml:space="preserve"> </w:t>
+      </w:r>
+      <w:r>
+        <w:rPr>
+          <w:rStyle w:val="FootnoteReference"/>
+        </w:rPr>
+        <w:footnoteReference w:id="53"/>
+      </w:r>
+      <w:r>
+        <w:t xml:space="preserve">. Spatial allocation will be conducted proportionally, according the the areas of the industrial zones. After that, the total inventory of each industrial zone will be further allocated to 5x5km cells propotionally according the the areas of the industrial zones that lies in each cell.</w:t>
+      </w:r>
+    </w:p>
+    <w:p>
+      <w:pPr>
+        <w:pStyle w:val="Heading3"/>
+      </w:pPr>
+      <w:bookmarkStart w:id="54" w:name="a2g---auto-production---solved"/>
+      <w:r>
+        <w:t xml:space="preserve">1A2g - Auto-production - Solved</w:t>
+      </w:r>
+      <w:bookmarkEnd w:id="54"/>
+    </w:p>
+    <w:p>
+      <w:pPr>
+        <w:numPr>
+          <w:numId w:val="1024"/>
+          <w:ilvl w:val="0"/>
+        </w:numPr>
+      </w:pPr>
+      <w:r>
+        <w:rPr>
+          <w:b/>
+        </w:rPr>
+        <w:t xml:space="preserve">Problem:</w:t>
+      </w:r>
+      <w:r>
+        <w:t xml:space="preserve"> </w:t>
+      </w:r>
+      <w:r>
+        <w:t xml:space="preserve">The sources do not exist.</w:t>
+      </w:r>
+    </w:p>
+    <w:p>
+      <w:pPr>
+        <w:numPr>
+          <w:numId w:val="1024"/>
+          <w:ilvl w:val="0"/>
+        </w:numPr>
+      </w:pPr>
+      <w:r>
+        <w:rPr>
+          <w:b/>
+        </w:rPr>
+        <w:t xml:space="preserve">Methodology:</w:t>
+      </w:r>
+      <w:r>
+        <w:t xml:space="preserve"> </w:t>
+      </w:r>
+      <w:r>
+        <w:t xml:space="preserve">Total of 37 factories that are included in automobile production industry are identified and geo-located. Spatial allocation of the Total inventory was conducted proportionally to the number of employs. This number was taken from the the official database of the The Serbian Business Registers Agency</w:t>
+      </w:r>
+      <w:r>
+        <w:t xml:space="preserve"> </w:t>
+      </w:r>
+      <w:r>
+        <w:rPr>
+          <w:rStyle w:val="FootnoteReference"/>
+        </w:rPr>
+        <w:footnoteReference w:id="55"/>
+      </w:r>
+      <w:r>
+        <w:t xml:space="preserve">.</w:t>
+      </w:r>
+    </w:p>
+    <w:p>
+      <w:pPr>
+        <w:pStyle w:val="Heading3"/>
+      </w:pPr>
+      <w:bookmarkStart w:id="56" w:name="X1e00566f986e048c3c089057d011f2c0a9a2d78"/>
+      <w:r>
+        <w:t xml:space="preserve">1A2g - Mobile combustion in manufacturing industries and construction - Solved</w:t>
+      </w:r>
+      <w:bookmarkEnd w:id="56"/>
+    </w:p>
+    <w:p>
+      <w:pPr>
+        <w:numPr>
+          <w:numId w:val="1025"/>
+          <w:ilvl w:val="0"/>
+        </w:numPr>
+      </w:pPr>
+      <w:r>
+        <w:rPr>
+          <w:b/>
+        </w:rPr>
+        <w:t xml:space="preserve">Problem:</w:t>
+      </w:r>
+      <w:r>
+        <w:t xml:space="preserve"> </w:t>
+      </w:r>
+      <w:r>
+        <w:t xml:space="preserve">The sources do not exist.</w:t>
+      </w:r>
+    </w:p>
+    <w:p>
+      <w:pPr>
+        <w:numPr>
+          <w:numId w:val="1025"/>
+          <w:ilvl w:val="0"/>
+        </w:numPr>
+      </w:pPr>
+      <w:r>
+        <w:rPr>
+          <w:b/>
+        </w:rPr>
+        <w:t xml:space="preserve">Methodology:</w:t>
+      </w:r>
+      <w:r>
+        <w:t xml:space="preserve"> </w:t>
+      </w:r>
+      <w:r>
+        <w:t xml:space="preserve">Total inventory from this sub-category will be spatially allocated to the areas that represents the industrial zones and construction sites. For thus purpose, the industrial zones and construction sites will be extracted from the Corine Land Cover data. The distribution will be conducted proportionally according to the areas of the industrial zones and construction sites. After that, the total inventory of each industrial zone will be further allocated to 5x5km cells propotionally according the areas of the industrial zones that lies in each cell.</w:t>
+      </w:r>
+    </w:p>
+    <w:p>
+      <w:pPr>
+        <w:pStyle w:val="Heading1"/>
+      </w:pPr>
+      <w:bookmarkStart w:id="57" w:name="X28f5d2c6f2d60bf3c9ddc513ca68eca72751fcc"/>
+      <w:r>
+        <w:t xml:space="preserve">2-Other processes (Industrial Processes and Product Uses)</w:t>
+      </w:r>
+      <w:bookmarkEnd w:id="57"/>
+    </w:p>
+    <w:p>
+      <w:pPr>
+        <w:pStyle w:val="Heading3"/>
+      </w:pPr>
+      <w:bookmarkStart w:id="58" w:name="X381c27d3705cb89015ba3feb480c5356880e5b3"/>
+      <w:r>
+        <w:t xml:space="preserve">2S5a - Quarrying and mining of minerals other than coal - Solved</w:t>
+      </w:r>
+      <w:bookmarkEnd w:id="58"/>
+    </w:p>
+    <w:p>
+      <w:pPr>
+        <w:numPr>
+          <w:numId w:val="1026"/>
+          <w:ilvl w:val="0"/>
+        </w:numPr>
+      </w:pPr>
+      <w:r>
+        <w:rPr>
+          <w:b/>
+        </w:rPr>
+        <w:t xml:space="preserve">Problem:</w:t>
+      </w:r>
+      <w:r>
+        <w:t xml:space="preserve"> </w:t>
+      </w:r>
+      <w:r>
+        <w:t xml:space="preserve">The difference between Total inventory and Total spatialized is significant</w:t>
+      </w:r>
+    </w:p>
+    <w:p>
+      <w:pPr>
+        <w:numPr>
+          <w:numId w:val="1026"/>
+          <w:ilvl w:val="0"/>
+        </w:numPr>
+      </w:pPr>
+      <w:r>
+        <w:rPr>
+          <w:b/>
+        </w:rPr>
+        <w:t xml:space="preserve">Methodology:</w:t>
+      </w:r>
+      <w:r>
+        <w:t xml:space="preserve"> </w:t>
+      </w:r>
+      <w:r>
+        <w:t xml:space="preserve">The difference between Total inventory and Total spatialized inventory was spatially allocated to the identified locations of the mines of minerals (other than coals) proportionally, by taking the existing values of point sources to create weights. The larger the source, the larger portion of difference is assigned to it.</w:t>
+      </w:r>
+    </w:p>
+    <w:p>
+      <w:pPr>
+        <w:pStyle w:val="Heading3"/>
+      </w:pPr>
+      <w:bookmarkStart w:id="59" w:name="X260a0ef81fde9deeb4d333d79a098178f1fae9e"/>
+      <w:r>
+        <w:t xml:space="preserve">2A5b - Construction and demolition - Solved</w:t>
+      </w:r>
+      <w:bookmarkEnd w:id="59"/>
+    </w:p>
+    <w:p>
+      <w:pPr>
+        <w:numPr>
+          <w:numId w:val="1027"/>
+          <w:ilvl w:val="0"/>
+        </w:numPr>
+      </w:pPr>
+      <w:r>
+        <w:rPr>
+          <w:b/>
+        </w:rPr>
+        <w:t xml:space="preserve">Problem:</w:t>
+      </w:r>
+      <w:r>
+        <w:t xml:space="preserve"> </w:t>
+      </w:r>
+      <w:r>
+        <w:t xml:space="preserve">The sources do not exist.</w:t>
+      </w:r>
+    </w:p>
+    <w:p>
+      <w:pPr>
+        <w:numPr>
+          <w:numId w:val="1027"/>
+          <w:ilvl w:val="0"/>
+        </w:numPr>
+      </w:pPr>
+      <w:r>
+        <w:rPr>
+          <w:b/>
+        </w:rPr>
+        <w:t xml:space="preserve">Methodology:</w:t>
+      </w:r>
+      <w:r>
+        <w:t xml:space="preserve"> </w:t>
+      </w:r>
+      <w:r>
+        <w:t xml:space="preserve">Total inventory was spatialized on urban areas proportionally to the population of the corresponding municipality.</w:t>
+      </w:r>
+    </w:p>
+    <w:p>
+      <w:pPr>
+        <w:pStyle w:val="Heading3"/>
+      </w:pPr>
+      <w:bookmarkStart w:id="60" w:name="X95cf6175cd8756d017da6f32567f1b73d50a70b"/>
+      <w:r>
+        <w:t xml:space="preserve">2A5c - Storage, handling and transport of mineral products - Solved</w:t>
+      </w:r>
+      <w:bookmarkEnd w:id="60"/>
+    </w:p>
+    <w:p>
+      <w:pPr>
+        <w:numPr>
+          <w:numId w:val="1028"/>
+          <w:ilvl w:val="0"/>
+        </w:numPr>
+      </w:pPr>
+      <w:r>
+        <w:rPr>
+          <w:b/>
+        </w:rPr>
+        <w:t xml:space="preserve">Problem:</w:t>
+      </w:r>
+      <w:r>
+        <w:t xml:space="preserve"> </w:t>
+      </w:r>
+      <w:r>
+        <w:t xml:space="preserve">The sources do not exist.</w:t>
+      </w:r>
+    </w:p>
+    <w:p>
+      <w:pPr>
+        <w:numPr>
+          <w:numId w:val="1028"/>
+          <w:ilvl w:val="0"/>
+        </w:numPr>
+      </w:pPr>
+      <w:r>
+        <w:rPr>
+          <w:b/>
+        </w:rPr>
+        <w:t xml:space="preserve">Methodology:</w:t>
+      </w:r>
+      <w:r>
+        <w:t xml:space="preserve"> </w:t>
+      </w:r>
+      <w:r>
+        <w:t xml:space="preserve">Previously locations of mines were utilized to identify the major roads that intersect in the close vicinity of the each mine. Then, Total inventory was spatially allocated to the 5x5km cells proportionally to the length of selected roads that lie within each cell.</w:t>
+      </w:r>
+    </w:p>
+    <w:p>
+      <w:pPr>
+        <w:pStyle w:val="Heading3"/>
+      </w:pPr>
+      <w:bookmarkStart w:id="61" w:name="d2g---solvents-use---solved"/>
+      <w:r>
+        <w:t xml:space="preserve">2D2G - Solvents (use) - Solved</w:t>
+      </w:r>
+      <w:bookmarkEnd w:id="61"/>
     </w:p>
     <w:p>
       <w:pPr>
         <w:pStyle w:val="Compact"/>
         <w:numPr>
-          <w:numId w:val="1010"/>
-          <w:ilvl w:val="0"/>
-        </w:numPr>
-      </w:pPr>
+          <w:numId w:val="1029"/>
+          <w:ilvl w:val="0"/>
+        </w:numPr>
+      </w:pPr>
+      <w:r>
+        <w:rPr>
+          <w:b/>
+        </w:rPr>
+        <w:t xml:space="preserve">2D3b - Road paving with asphalt</w:t>
+      </w:r>
+    </w:p>
+    <w:p>
+      <w:pPr>
+        <w:pStyle w:val="Compact"/>
+        <w:numPr>
+          <w:numId w:val="1029"/>
+          <w:ilvl w:val="0"/>
+        </w:numPr>
+      </w:pPr>
+      <w:r>
+        <w:rPr>
+          <w:b/>
+        </w:rPr>
+        <w:t xml:space="preserve">2D3c - Asphalt roofing</w:t>
+      </w:r>
+    </w:p>
+    <w:p>
+      <w:pPr>
+        <w:pStyle w:val="Compact"/>
+        <w:numPr>
+          <w:numId w:val="1029"/>
+          <w:ilvl w:val="0"/>
+        </w:numPr>
+      </w:pPr>
+      <w:r>
+        <w:rPr>
+          <w:b/>
+        </w:rPr>
+        <w:t xml:space="preserve">2D3d - Coating application</w:t>
+      </w:r>
+    </w:p>
+    <w:p>
+      <w:pPr>
+        <w:pStyle w:val="FirstParagraph"/>
+      </w:pPr>
+      <w:r>
+        <w:t xml:space="preserve">–</w:t>
+      </w:r>
+      <w:r>
+        <w:t xml:space="preserve"> </w:t>
+      </w:r>
       <w:r>
         <w:rPr>
           <w:b/>
@@ -703,150 +1825,138 @@
     </w:p>
     <w:p>
       <w:pPr>
+        <w:pStyle w:val="BodyText"/>
+      </w:pPr>
+      <w:r>
+        <w:t xml:space="preserve">–</w:t>
+      </w:r>
+      <w:r>
+        <w:t xml:space="preserve"> </w:t>
+      </w:r>
+      <w:r>
+        <w:rPr>
+          <w:b/>
+        </w:rPr>
+        <w:t xml:space="preserve">Methodology:</w:t>
+      </w:r>
+      <w:r>
+        <w:t xml:space="preserve"> </w:t>
+      </w:r>
+      <w:r>
+        <w:t xml:space="preserve">Total inventory was spatialized on 5x5km cells proportionally to the length of the roads (including road from IA, IIA and IB road categories).</w:t>
+      </w:r>
+    </w:p>
+    <w:p>
+      <w:pPr>
+        <w:pStyle w:val="Compact"/>
+        <w:numPr>
+          <w:numId w:val="1030"/>
+          <w:ilvl w:val="0"/>
+        </w:numPr>
+      </w:pPr>
+      <w:r>
+        <w:rPr>
+          <w:b/>
+        </w:rPr>
+        <w:t xml:space="preserve">2D3g - Chemical products</w:t>
+      </w:r>
+    </w:p>
+    <w:p>
+      <w:pPr>
+        <w:pStyle w:val="Compact"/>
+        <w:numPr>
+          <w:numId w:val="1030"/>
+          <w:ilvl w:val="0"/>
+        </w:numPr>
+      </w:pPr>
+      <w:r>
+        <w:rPr>
+          <w:b/>
+        </w:rPr>
+        <w:t xml:space="preserve">2D3i - Other solvent and product use</w:t>
+      </w:r>
+    </w:p>
+    <w:p>
+      <w:pPr>
+        <w:pStyle w:val="Compact"/>
+        <w:numPr>
+          <w:numId w:val="1030"/>
+          <w:ilvl w:val="0"/>
+        </w:numPr>
+      </w:pPr>
+      <w:r>
+        <w:rPr>
+          <w:b/>
+        </w:rPr>
+        <w:t xml:space="preserve">2D3a - Domestic solvent use including fungicides</w:t>
+      </w:r>
+    </w:p>
+    <w:p>
+      <w:pPr>
+        <w:pStyle w:val="Compact"/>
+        <w:numPr>
+          <w:numId w:val="1030"/>
+          <w:ilvl w:val="0"/>
+        </w:numPr>
+      </w:pPr>
+      <w:r>
+        <w:rPr>
+          <w:b/>
+        </w:rPr>
+        <w:t xml:space="preserve">2D3e - Degreasing</w:t>
+      </w:r>
+    </w:p>
+    <w:p>
+      <w:pPr>
+        <w:pStyle w:val="Compact"/>
+        <w:numPr>
+          <w:numId w:val="1030"/>
+          <w:ilvl w:val="0"/>
+        </w:numPr>
+      </w:pPr>
+      <w:r>
+        <w:rPr>
+          <w:b/>
+        </w:rPr>
+        <w:t xml:space="preserve">2D3f - Dry cleaning</w:t>
+      </w:r>
+    </w:p>
+    <w:p>
+      <w:pPr>
+        <w:pStyle w:val="Compact"/>
+        <w:numPr>
+          <w:numId w:val="1030"/>
+          <w:ilvl w:val="0"/>
+        </w:numPr>
+      </w:pPr>
+      <w:r>
+        <w:rPr>
+          <w:b/>
+        </w:rPr>
+        <w:t xml:space="preserve">2D3h - Printing</w:t>
+      </w:r>
+    </w:p>
+    <w:p>
+      <w:pPr>
         <w:pStyle w:val="FirstParagraph"/>
       </w:pPr>
       <w:r>
-        <w:t xml:space="preserve">The proposed methodology will be apply on the road transport subcategories that includes the urban/rural/highway inventory separately:</w:t>
-      </w:r>
-    </w:p>
-    <w:p>
-      <w:pPr>
-        <w:pStyle w:val="Compact"/>
-        <w:numPr>
-          <w:numId w:val="1011"/>
-          <w:ilvl w:val="0"/>
-        </w:numPr>
-      </w:pPr>
-      <w:r>
-        <w:t xml:space="preserve">1A3bi - Road transport: Light-duty vehicles</w:t>
-      </w:r>
-    </w:p>
-    <w:p>
-      <w:pPr>
-        <w:pStyle w:val="Compact"/>
-        <w:numPr>
-          <w:numId w:val="1011"/>
-          <w:ilvl w:val="0"/>
-        </w:numPr>
-      </w:pPr>
-      <w:r>
-        <w:t xml:space="preserve">1A3bii - Road transport: Heavy-duty vehicles</w:t>
-      </w:r>
-    </w:p>
-    <w:p>
-      <w:pPr>
-        <w:pStyle w:val="Compact"/>
-        <w:numPr>
-          <w:numId w:val="1011"/>
-          <w:ilvl w:val="0"/>
-        </w:numPr>
-      </w:pPr>
-      <w:r>
-        <w:t xml:space="preserve">1A3biii - Road transport: Buses &amp; Coaches</w:t>
-      </w:r>
-    </w:p>
-    <w:p>
-      <w:pPr>
-        <w:pStyle w:val="Compact"/>
-        <w:numPr>
-          <w:numId w:val="1011"/>
-          <w:ilvl w:val="0"/>
-        </w:numPr>
-      </w:pPr>
-      <w:r>
-        <w:t xml:space="preserve">1A3biv - Road transport: Mopeds &amp; motorcycles</w:t>
-      </w:r>
-    </w:p>
-    <w:p>
-      <w:pPr>
-        <w:pStyle w:val="Compact"/>
-        <w:numPr>
-          <w:numId w:val="1011"/>
-          <w:ilvl w:val="0"/>
-        </w:numPr>
-      </w:pPr>
-      <w:r>
-        <w:t xml:space="preserve">1A3bv - Road transport: Gasoline evaporation</w:t>
-      </w:r>
-    </w:p>
-    <w:p>
-      <w:pPr>
-        <w:pStyle w:val="Heading4"/>
-      </w:pPr>
-      <w:bookmarkStart w:id="41" w:name="steps"/>
-      <w:r>
-        <w:t xml:space="preserve">Steps:</w:t>
-      </w:r>
-      <w:bookmarkEnd w:id="41"/>
-    </w:p>
-    <w:p>
-      <w:pPr>
-        <w:pStyle w:val="FirstParagraph"/>
-      </w:pPr>
-      <w:r>
-        <w:rPr>
-          <w:b/>
-        </w:rPr>
-        <w:t xml:space="preserve">Rural inventory</w:t>
-      </w:r>
-    </w:p>
-    <w:p>
-      <w:pPr>
-        <w:pStyle w:val="Compact"/>
-        <w:numPr>
-          <w:numId w:val="1012"/>
-          <w:ilvl w:val="0"/>
-        </w:numPr>
-      </w:pPr>
-      <w:r>
-        <w:t xml:space="preserve">Spatial classification of the whole Territory of Serbia into urban and rural areas based on Corine Land Cover data.</w:t>
-      </w:r>
-    </w:p>
-    <w:p>
-      <w:pPr>
-        <w:pStyle w:val="Compact"/>
-        <w:numPr>
-          <w:numId w:val="1012"/>
-          <w:ilvl w:val="0"/>
-        </w:numPr>
-      </w:pPr>
-      <w:r>
-        <w:t xml:space="preserve">Spatial interpolation of the MDTY values (for each vehicle category) from VCDs at the mid-points of the roads where VCD not exist. This will be done for each category of road, separately, by using the knn method (k-nearest neighbors). In doing so, the distances to the whole road section where AVC exist will be taken into account. Model will be trained based through the cross-validation procedure, by using the RMSE (Root Mean Squared Error) as a measure of performace. In this way, the vehicle activity for each road will be estimated.</w:t>
-      </w:r>
-    </w:p>
-    <w:p>
-      <w:pPr>
-        <w:pStyle w:val="Compact"/>
-        <w:numPr>
-          <w:numId w:val="1012"/>
-          <w:ilvl w:val="0"/>
-        </w:numPr>
-      </w:pPr>
-      <w:r>
-        <w:t xml:space="preserve">Based on these estimates, total rural inventory for each vehicle category will be spatially dissagregated into the 5x5km cells propotionally, by taking the estimated MDTY and the lengths of corresponding road sections that lie within the cell into account.</w:t>
-      </w:r>
-    </w:p>
-    <w:p>
-      <w:pPr>
-        <w:pStyle w:val="FirstParagraph"/>
-      </w:pPr>
-      <w:r>
-        <w:rPr>
-          <w:b/>
-        </w:rPr>
-        <w:t xml:space="preserve">Urban inventory</w:t>
-      </w:r>
-      <w:r>
-        <w:t xml:space="preserve"> </w:t>
-      </w:r>
-      <w:r>
-        <w:t xml:space="preserve">1. First, total inventory pollution will be spatially dissagregated based on the number of the vehicles registered in each municipality.</w:t>
-      </w:r>
-      <w:r>
-        <w:t xml:space="preserve"> </w:t>
-      </w:r>
-      <w:r>
-        <w:t xml:space="preserve">2. Next, estimated urban emissions in each municipality will be further spatialized into 5x5km cells based on the the lenght of the roads that lie in each cell of urban areas.</w:t>
+        <w:t xml:space="preserve">–</w:t>
+      </w:r>
+      <w:r>
+        <w:t xml:space="preserve"> </w:t>
+      </w:r>
+      <w:r>
+        <w:rPr>
+          <w:b/>
+        </w:rPr>
+        <w:t xml:space="preserve">Problem:</w:t>
+      </w:r>
+      <w:r>
+        <w:t xml:space="preserve"> </w:t>
+      </w:r>
+      <w:r>
+        <w:t xml:space="preserve">The sources do not exist.</w:t>
       </w:r>
     </w:p>
     <w:p>
@@ -854,61 +1964,38 @@
         <w:pStyle w:val="BodyText"/>
       </w:pPr>
       <w:r>
-        <w:rPr>
-          <w:b/>
-        </w:rPr>
-        <w:t xml:space="preserve">Highway inventory</w:t>
-      </w:r>
-    </w:p>
-    <w:p>
-      <w:pPr>
-        <w:pStyle w:val="Compact"/>
-        <w:numPr>
-          <w:numId w:val="1013"/>
-          <w:ilvl w:val="0"/>
-        </w:numPr>
-      </w:pPr>
-      <w:r>
-        <w:t xml:space="preserve">Total inventory for highway transport will be spatially dissagregated based on the MDTY values and the lenght of the corresponding highway section that lie in each cell.</w:t>
-      </w:r>
-    </w:p>
-    <w:p>
-      <w:pPr>
-        <w:pStyle w:val="FirstParagraph"/>
-      </w:pPr>
-      <w:r>
-        <w:rPr>
-          <w:b/>
-        </w:rPr>
-        <w:t xml:space="preserve">Total inventory</w:t>
-      </w:r>
-    </w:p>
-    <w:p>
-      <w:pPr>
-        <w:pStyle w:val="Compact"/>
-        <w:numPr>
-          <w:numId w:val="1014"/>
-          <w:ilvl w:val="0"/>
-        </w:numPr>
-      </w:pPr>
-      <w:r>
-        <w:t xml:space="preserve">Total air pollution from the road transport in each cell will be estimated as the sum of rural, urban and highway inventory for each cell proportionally.</w:t>
+        <w:t xml:space="preserve">–</w:t>
+      </w:r>
+      <w:r>
+        <w:t xml:space="preserve"> </w:t>
+      </w:r>
+      <w:r>
+        <w:rPr>
+          <w:b/>
+        </w:rPr>
+        <w:t xml:space="preserve">Methodology:</w:t>
+      </w:r>
+      <w:r>
+        <w:t xml:space="preserve"> </w:t>
+      </w:r>
+      <w:r>
+        <w:t xml:space="preserve">Total inventory for those sub-categories were spatialized on the urban areas proportionally to the population of the corresponding municipality. It was calculated by using the data from the official database of the Statistical Office of the Republic of Serbia as well as the CLC class for urban zones.</w:t>
       </w:r>
     </w:p>
     <w:p>
       <w:pPr>
         <w:pStyle w:val="Heading3"/>
       </w:pPr>
-      <w:bookmarkStart w:id="42" w:name="Xb8a9b680a595c356fd8fc61e8f7bd5f07c97b8b"/>
-      <w:r>
-        <w:t xml:space="preserve">1A3vi - Road transport: Automobile tyre and brake wear - Solved</w:t>
-      </w:r>
-      <w:bookmarkEnd w:id="42"/>
-    </w:p>
-    <w:p>
-      <w:pPr>
-        <w:numPr>
-          <w:numId w:val="1015"/>
+      <w:bookmarkStart w:id="62" w:name="l---wood-processing---solved"/>
+      <w:r>
+        <w:t xml:space="preserve">2l - Wood processing - Solved</w:t>
+      </w:r>
+      <w:bookmarkEnd w:id="62"/>
+    </w:p>
+    <w:p>
+      <w:pPr>
+        <w:numPr>
+          <w:numId w:val="1031"/>
           <w:ilvl w:val="0"/>
         </w:numPr>
       </w:pPr>
@@ -928,7 +2015,7 @@
     <w:p>
       <w:pPr>
         <w:numPr>
-          <w:numId w:val="1015"/>
+          <w:numId w:val="1031"/>
           <w:ilvl w:val="0"/>
         </w:numPr>
       </w:pPr>
@@ -942,23 +2029,33 @@
         <w:t xml:space="preserve"> </w:t>
       </w:r>
       <w:r>
-        <w:t xml:space="preserve">Total inventory will be spatially dissagregated into the 5x5km cells propotionally, by taking the estimated MDTY and the lengths of corresponding road sections that lie within the cell into account.</w:t>
-      </w:r>
+        <w:t xml:space="preserve">The official database of the Statistical Office of the Republic of Serbia provide the information about the total volume of the industrial woods in each municipality in Serbia. These information was geographically assign to the corresponding geometry and then to the corresponding urban areas, by using the CLC class for urban areas. After that, spatial allocation was done proportioanally the urban areas multiplied by the total volume of the industrial wood that lie within the each cell.</w:t>
+      </w:r>
+    </w:p>
+    <w:p>
+      <w:pPr>
+        <w:pStyle w:val="Heading1"/>
+      </w:pPr>
+      <w:bookmarkStart w:id="63" w:name="agriculture---partially-solved"/>
+      <w:r>
+        <w:t xml:space="preserve">3 - Agriculture - Partially solved</w:t>
+      </w:r>
+      <w:bookmarkEnd w:id="63"/>
     </w:p>
     <w:p>
       <w:pPr>
         <w:pStyle w:val="Heading3"/>
       </w:pPr>
-      <w:bookmarkStart w:id="43" w:name="X5bc0ca6c6a500d618d543ee0bb9682e59b9aa56"/>
-      <w:r>
-        <w:t xml:space="preserve">1A3vii - Road transport: Automobile road abrasion - Solved</w:t>
-      </w:r>
-      <w:bookmarkEnd w:id="43"/>
-    </w:p>
-    <w:p>
-      <w:pPr>
-        <w:numPr>
-          <w:numId w:val="1016"/>
+      <w:bookmarkStart w:id="64" w:name="b3---manure-management---swine---solved"/>
+      <w:r>
+        <w:t xml:space="preserve">3B3 - Manure management - Swine - Solved</w:t>
+      </w:r>
+      <w:bookmarkEnd w:id="64"/>
+    </w:p>
+    <w:p>
+      <w:pPr>
+        <w:numPr>
+          <w:numId w:val="1032"/>
           <w:ilvl w:val="0"/>
         </w:numPr>
       </w:pPr>
@@ -972,13 +2069,113 @@
         <w:t xml:space="preserve"> </w:t>
       </w:r>
       <w:r>
+        <w:t xml:space="preserve">Total inventory does not match the Spatialized inventory.</w:t>
+      </w:r>
+    </w:p>
+    <w:p>
+      <w:pPr>
+        <w:numPr>
+          <w:numId w:val="1032"/>
+          <w:ilvl w:val="0"/>
+        </w:numPr>
+      </w:pPr>
+      <w:r>
+        <w:rPr>
+          <w:b/>
+        </w:rPr>
+        <w:t xml:space="preserve">Methodology:</w:t>
+      </w:r>
+      <w:r>
+        <w:t xml:space="preserve"> </w:t>
+      </w:r>
+      <w:r>
+        <w:t xml:space="preserve">The difference between Total inventory and Total spatialized inventory was spatially allocated to the identified locations of the existing sources proportionally, by taking the existing values of point sources to create weights. The larger the source, the larger portion of difference is assigned to it.</w:t>
+      </w:r>
+    </w:p>
+    <w:p>
+      <w:pPr>
+        <w:pStyle w:val="Heading3"/>
+      </w:pPr>
+      <w:bookmarkStart w:id="65" w:name="X5d5dac77f2dfe7931c35635dfd10a2759ad5e9d"/>
+      <w:r>
+        <w:t xml:space="preserve">3B4gi &amp; 3B4gii - Laying hens &amp; Broilers - Solved</w:t>
+      </w:r>
+      <w:bookmarkEnd w:id="65"/>
+    </w:p>
+    <w:p>
+      <w:pPr>
+        <w:numPr>
+          <w:numId w:val="1033"/>
+          <w:ilvl w:val="0"/>
+        </w:numPr>
+      </w:pPr>
+      <w:r>
+        <w:rPr>
+          <w:b/>
+        </w:rPr>
+        <w:t xml:space="preserve">Problem:</w:t>
+      </w:r>
+      <w:r>
+        <w:t xml:space="preserve"> </w:t>
+      </w:r>
+      <w:r>
+        <w:t xml:space="preserve">The Total inventory does not match the Spatialized inventory.</w:t>
+      </w:r>
+    </w:p>
+    <w:p>
+      <w:pPr>
+        <w:numPr>
+          <w:numId w:val="1033"/>
+          <w:ilvl w:val="0"/>
+        </w:numPr>
+      </w:pPr>
+      <w:r>
+        <w:rPr>
+          <w:b/>
+        </w:rPr>
+        <w:t xml:space="preserve">Methodology:</w:t>
+      </w:r>
+      <w:r>
+        <w:t xml:space="preserve"> </w:t>
+      </w:r>
+      <w:r>
+        <w:t xml:space="preserve">The difference between Total inventory and Total spatialized inventory was spatially allocated to the identified locations of the existing sources proportionally, by taking the existing values of point sources to create weights. The larger the source, the larger portion of difference is assigned to it.</w:t>
+      </w:r>
+    </w:p>
+    <w:p>
+      <w:pPr>
+        <w:pStyle w:val="Heading3"/>
+      </w:pPr>
+      <w:bookmarkStart w:id="66" w:name="other-agriculture---not-resolved"/>
+      <w:r>
+        <w:t xml:space="preserve">Other agriculture - Not resolved</w:t>
+      </w:r>
+      <w:bookmarkEnd w:id="66"/>
+    </w:p>
+    <w:p>
+      <w:pPr>
+        <w:numPr>
+          <w:numId w:val="1034"/>
+          <w:ilvl w:val="0"/>
+        </w:numPr>
+      </w:pPr>
+      <w:r>
+        <w:rPr>
+          <w:b/>
+        </w:rPr>
+        <w:t xml:space="preserve">Problem:</w:t>
+      </w:r>
+      <w:r>
+        <w:t xml:space="preserve"> </w:t>
+      </w:r>
+      <w:r>
         <w:t xml:space="preserve">The sources do not exist.</w:t>
       </w:r>
     </w:p>
     <w:p>
       <w:pPr>
         <w:numPr>
-          <w:numId w:val="1016"/>
+          <w:numId w:val="1034"/>
           <w:ilvl w:val="0"/>
         </w:numPr>
       </w:pPr>
@@ -992,23 +2189,48 @@
         <w:t xml:space="preserve"> </w:t>
       </w:r>
       <w:r>
-        <w:t xml:space="preserve">Total inventory will be spatially dissagregated into the 5x5km cells propotionally, by taking the estimated MDTY and the lengths of corresponding road sections that lie within the cell into account.</w:t>
-      </w:r>
+        <w:t xml:space="preserve">Considering that the sources for the other subcategories (3B1a, 3B1b, 3B2, 3B4a, 3B4d, 3B4e, 3B4f, 3B4giii, 3B4giv, 3B4h, 3Da1, 3Da2a, 3Da2b, 3Da2c, 3Da3, 3Da4, 3Db, 3Dc, 3Dd, 3De, 3Df, 3F) migth be resolved by using the data from the National inventory of agriculture database</w:t>
+      </w:r>
+      <w:r>
+        <w:t xml:space="preserve"> </w:t>
+      </w:r>
+      <w:r>
+        <w:rPr>
+          <w:rStyle w:val="FootnoteReference"/>
+        </w:rPr>
+        <w:footnoteReference w:id="67"/>
+      </w:r>
+      <w:r>
+        <w:t xml:space="preserve"> </w:t>
+      </w:r>
+      <w:r>
+        <w:t xml:space="preserve">up to level of the municipalitiy areas.</w:t>
+      </w:r>
+    </w:p>
+    <w:p>
+      <w:pPr>
+        <w:pStyle w:val="Heading1"/>
+      </w:pPr>
+      <w:bookmarkStart w:id="68" w:name="waste---partially-resolved"/>
+      <w:r>
+        <w:t xml:space="preserve">5 - Waste - Partially resolved</w:t>
+      </w:r>
+      <w:bookmarkEnd w:id="68"/>
     </w:p>
     <w:p>
       <w:pPr>
         <w:pStyle w:val="Heading3"/>
       </w:pPr>
-      <w:bookmarkStart w:id="44" w:name="a3c---railways---solved"/>
-      <w:r>
-        <w:t xml:space="preserve">1A3c - Railways - Solved</w:t>
-      </w:r>
-      <w:bookmarkEnd w:id="44"/>
-    </w:p>
-    <w:p>
-      <w:pPr>
-        <w:numPr>
-          <w:numId w:val="1017"/>
+      <w:bookmarkStart w:id="69" w:name="a---solid-waste-disposal---solved"/>
+      <w:r>
+        <w:t xml:space="preserve">5A - Solid waste disposal - Solved</w:t>
+      </w:r>
+      <w:bookmarkEnd w:id="69"/>
+    </w:p>
+    <w:p>
+      <w:pPr>
+        <w:numPr>
+          <w:numId w:val="1035"/>
           <w:ilvl w:val="0"/>
         </w:numPr>
       </w:pPr>
@@ -1028,7 +2250,7 @@
     <w:p>
       <w:pPr>
         <w:numPr>
-          <w:numId w:val="1017"/>
+          <w:numId w:val="1035"/>
           <w:ilvl w:val="0"/>
         </w:numPr>
       </w:pPr>
@@ -1042,23 +2264,23 @@
         <w:t xml:space="preserve"> </w:t>
       </w:r>
       <w:r>
-        <w:t xml:space="preserve">Total inventory will be spatially dissagregated into the 5x5km cells propotionally to the lengths of the acitve rails that lie within the cell.</w:t>
+        <w:t xml:space="preserve">The Total inventory from this subcategory will be spatially allocated to the areas that represents the Solid waste disposal. For thus purpose, the dump sites will be extracted from the Corine Land Cover data (class 1.3.2 the of Corine Land Cover). Spatial allocation will be conducted proportionally, according the areas of the dump sites. After that, each portion that belongs to individual site will be further allocated to 5x5km cells propotionally according the the areas of the dump site that lies in each cell.</w:t>
       </w:r>
     </w:p>
     <w:p>
       <w:pPr>
         <w:pStyle w:val="Heading3"/>
       </w:pPr>
-      <w:bookmarkStart w:id="45" w:name="X748dd21e92f1591f8463569239ab98dd61c62b0"/>
-      <w:r>
-        <w:t xml:space="preserve">1A3dii - National navigation (shipping) - Solved</w:t>
-      </w:r>
-      <w:bookmarkEnd w:id="45"/>
-    </w:p>
-    <w:p>
-      <w:pPr>
-        <w:numPr>
-          <w:numId w:val="1018"/>
+      <w:bookmarkStart w:id="70" w:name="c1bv---cremation---solved"/>
+      <w:r>
+        <w:t xml:space="preserve">5C1bv - Cremation - Solved</w:t>
+      </w:r>
+      <w:bookmarkEnd w:id="70"/>
+    </w:p>
+    <w:p>
+      <w:pPr>
+        <w:numPr>
+          <w:numId w:val="1036"/>
           <w:ilvl w:val="0"/>
         </w:numPr>
       </w:pPr>
@@ -1078,7 +2300,7 @@
     <w:p>
       <w:pPr>
         <w:numPr>
-          <w:numId w:val="1018"/>
+          <w:numId w:val="1036"/>
           <w:ilvl w:val="0"/>
         </w:numPr>
       </w:pPr>
@@ -1092,23 +2314,43 @@
         <w:t xml:space="preserve"> </w:t>
       </w:r>
       <w:r>
-        <w:t xml:space="preserve">Total inventory will be spatially dissagregated into the 5x5km cells propotionally area of the navigable rivers that lie within the cell.</w:t>
-      </w:r>
-    </w:p>
-    <w:p>
-      <w:pPr>
-        <w:pStyle w:val="Heading1"/>
-      </w:pPr>
-      <w:bookmarkStart w:id="46" w:name="a2-2---industry---solved"/>
-      <w:r>
-        <w:t xml:space="preserve">1A2-2 - Industry - Solved</w:t>
-      </w:r>
-      <w:bookmarkEnd w:id="46"/>
-    </w:p>
-    <w:p>
-      <w:pPr>
-        <w:numPr>
-          <w:numId w:val="1019"/>
+        <w:t xml:space="preserve">The Total inventory will be spatialized on two locations where cremation happens (Belgrade and Novi Sad).</w:t>
+      </w:r>
+    </w:p>
+    <w:p>
+      <w:pPr>
+        <w:pStyle w:val="Heading3"/>
+      </w:pPr>
+      <w:bookmarkStart w:id="71" w:name="X1d39bcbd385e210a2b530ea4455015e22e5168d"/>
+      <w:r>
+        <w:t xml:space="preserve">5D1 - Domestic wastewater handling - Solved</w:t>
+      </w:r>
+      <w:bookmarkEnd w:id="71"/>
+    </w:p>
+    <w:p>
+      <w:pPr>
+        <w:numPr>
+          <w:numId w:val="1037"/>
+          <w:ilvl w:val="0"/>
+        </w:numPr>
+      </w:pPr>
+      <w:r>
+        <w:rPr>
+          <w:b/>
+        </w:rPr>
+        <w:t xml:space="preserve">Problem:</w:t>
+      </w:r>
+      <w:r>
+        <w:t xml:space="preserve"> </w:t>
+      </w:r>
+      <w:r>
+        <w:t xml:space="preserve">The sources do not exist.</w:t>
+      </w:r>
+    </w:p>
+    <w:p>
+      <w:pPr>
+        <w:numPr>
+          <w:numId w:val="1037"/>
           <w:ilvl w:val="0"/>
         </w:numPr>
       </w:pPr>
@@ -1122,89 +2364,23 @@
         <w:t xml:space="preserve"> </w:t>
       </w:r>
       <w:r>
-        <w:t xml:space="preserve">Considering that subcategories (listed bellow) contains only the points sources and that the Total inventory match the Spatialized inventory, spatial dissagregation was done by spatially overlaying of the 5x5km cells grid with the spatial layer of the sources from each category.</w:t>
-      </w:r>
-    </w:p>
-    <w:p>
-      <w:pPr>
-        <w:numPr>
-          <w:numId w:val="1019"/>
-          <w:ilvl w:val="0"/>
-        </w:numPr>
-      </w:pPr>
-      <w:r>
-        <w:t xml:space="preserve">1A2a / 2C1 - Iron and Steel</w:t>
-      </w:r>
-    </w:p>
-    <w:p>
-      <w:pPr>
-        <w:numPr>
-          <w:numId w:val="1019"/>
-          <w:ilvl w:val="0"/>
-        </w:numPr>
-      </w:pPr>
-      <w:r>
-        <w:t xml:space="preserve">1A2b - Non-ferrous metals</w:t>
-      </w:r>
-    </w:p>
-    <w:p>
-      <w:pPr>
-        <w:numPr>
-          <w:numId w:val="1019"/>
-          <w:ilvl w:val="0"/>
-        </w:numPr>
-      </w:pPr>
-      <w:r>
-        <w:t xml:space="preserve">1A2c - Chemicals</w:t>
-      </w:r>
-    </w:p>
-    <w:p>
-      <w:pPr>
-        <w:numPr>
-          <w:numId w:val="1019"/>
-          <w:ilvl w:val="0"/>
-        </w:numPr>
-      </w:pPr>
-      <w:r>
-        <w:t xml:space="preserve">1A2d - Pulp, paper and print</w:t>
-      </w:r>
-    </w:p>
-    <w:p>
-      <w:pPr>
-        <w:numPr>
-          <w:numId w:val="1019"/>
-          <w:ilvl w:val="0"/>
-        </w:numPr>
-      </w:pPr>
-      <w:r>
-        <w:t xml:space="preserve">1A2e - Food, beverages and tobacco</w:t>
-      </w:r>
-    </w:p>
-    <w:p>
-      <w:pPr>
-        <w:numPr>
-          <w:numId w:val="1019"/>
-          <w:ilvl w:val="0"/>
-        </w:numPr>
-      </w:pPr>
-      <w:r>
-        <w:t xml:space="preserve">1A2f - Non-metallic minerals</w:t>
+        <w:t xml:space="preserve">Total inventory was spatialized on the urban areas in each municipality, proportionally to the total volume of the waste water released from the residential houses. This information is available via the official database of the Statistical Office of the Republic of Serbia.</w:t>
       </w:r>
     </w:p>
     <w:p>
       <w:pPr>
         <w:pStyle w:val="Heading3"/>
       </w:pPr>
-      <w:bookmarkStart w:id="47" w:name="a2g---other-industry---solved"/>
-      <w:r>
-        <w:t xml:space="preserve">1A2g - Other Industry - Solved</w:t>
-      </w:r>
-      <w:bookmarkEnd w:id="47"/>
-    </w:p>
-    <w:p>
-      <w:pPr>
-        <w:numPr>
-          <w:numId w:val="1020"/>
+      <w:bookmarkStart w:id="72" w:name="Xdb5ce22fbd9072ac2bc3c8b4f2ac52fda3ab4f8"/>
+      <w:r>
+        <w:t xml:space="preserve">5D2 - Industrial wastewater handling - Solved</w:t>
+      </w:r>
+      <w:bookmarkEnd w:id="72"/>
+    </w:p>
+    <w:p>
+      <w:pPr>
+        <w:numPr>
+          <w:numId w:val="1038"/>
           <w:ilvl w:val="0"/>
         </w:numPr>
       </w:pPr>
@@ -1218,13 +2394,13 @@
         <w:t xml:space="preserve"> </w:t>
       </w:r>
       <w:r>
-        <w:t xml:space="preserve">The difference between Total inventory and Total spatialized is significant</w:t>
-      </w:r>
-    </w:p>
-    <w:p>
-      <w:pPr>
-        <w:numPr>
-          <w:numId w:val="1020"/>
+        <w:t xml:space="preserve">The sources do not exist.</w:t>
+      </w:r>
+    </w:p>
+    <w:p>
+      <w:pPr>
+        <w:numPr>
+          <w:numId w:val="1038"/>
           <w:ilvl w:val="0"/>
         </w:numPr>
       </w:pPr>
@@ -1238,878 +2414,7 @@
         <w:t xml:space="preserve"> </w:t>
       </w:r>
       <w:r>
-        <w:t xml:space="preserve">Some of the point-sources are listed, but the difference to Total inventory is too large. Therefore, the rest of the Total inventory will be spatially allocated to the industrial zones which do not match spatially with point sources of the other subcategory from 1A2 category (Industry). For this purpose, the industrial zones will be extracted from the Corine Land Cover data</w:t>
-      </w:r>
-      <w:r>
-        <w:t xml:space="preserve"> </w:t>
-      </w:r>
-      <w:r>
-        <w:rPr>
-          <w:rStyle w:val="FootnoteReference"/>
-        </w:rPr>
-        <w:footnoteReference w:id="48"/>
-      </w:r>
-      <w:r>
-        <w:t xml:space="preserve">. Spatial allocation will be conducted proportionally, according the the areas of the industrial zones. After that, the total inventory of each industrial zone will be further allocated to 5x5km cells propotionally according the the areas of the industrial zones that lies in each cell.</w:t>
-      </w:r>
-    </w:p>
-    <w:p>
-      <w:pPr>
-        <w:pStyle w:val="Heading3"/>
-      </w:pPr>
-      <w:bookmarkStart w:id="49" w:name="a2g---auto-production---solved"/>
-      <w:r>
-        <w:t xml:space="preserve">1A2g - Auto-production - Solved</w:t>
-      </w:r>
-      <w:bookmarkEnd w:id="49"/>
-    </w:p>
-    <w:p>
-      <w:pPr>
-        <w:numPr>
-          <w:numId w:val="1021"/>
-          <w:ilvl w:val="0"/>
-        </w:numPr>
-      </w:pPr>
-      <w:r>
-        <w:rPr>
-          <w:b/>
-        </w:rPr>
-        <w:t xml:space="preserve">Problem:</w:t>
-      </w:r>
-      <w:r>
-        <w:t xml:space="preserve"> </w:t>
-      </w:r>
-      <w:r>
-        <w:t xml:space="preserve">The sources do not exist.</w:t>
-      </w:r>
-    </w:p>
-    <w:p>
-      <w:pPr>
-        <w:numPr>
-          <w:numId w:val="1021"/>
-          <w:ilvl w:val="0"/>
-        </w:numPr>
-      </w:pPr>
-      <w:r>
-        <w:rPr>
-          <w:b/>
-        </w:rPr>
-        <w:t xml:space="preserve">Methodology:</w:t>
-      </w:r>
-      <w:r>
-        <w:t xml:space="preserve"> </w:t>
-      </w:r>
-      <w:r>
-        <w:t xml:space="preserve">Total of 37 factories that are included in automobile production industry are identified and geo-located. Spatial allocation of the Total inventory was conducted proportionally to the number of employs. This number was taken from the the official database of the The Serbian Business Registers Agency</w:t>
-      </w:r>
-      <w:r>
-        <w:t xml:space="preserve"> </w:t>
-      </w:r>
-      <w:r>
-        <w:rPr>
-          <w:rStyle w:val="FootnoteReference"/>
-        </w:rPr>
-        <w:footnoteReference w:id="50"/>
-      </w:r>
-      <w:r>
-        <w:t xml:space="preserve">.</w:t>
-      </w:r>
-    </w:p>
-    <w:p>
-      <w:pPr>
-        <w:pStyle w:val="Heading3"/>
-      </w:pPr>
-      <w:bookmarkStart w:id="51" w:name="X1e00566f986e048c3c089057d011f2c0a9a2d78"/>
-      <w:r>
-        <w:t xml:space="preserve">1A2g - Mobile combustion in manufacturing industries and construction - Solved</w:t>
-      </w:r>
-      <w:bookmarkEnd w:id="51"/>
-    </w:p>
-    <w:p>
-      <w:pPr>
-        <w:numPr>
-          <w:numId w:val="1022"/>
-          <w:ilvl w:val="0"/>
-        </w:numPr>
-      </w:pPr>
-      <w:r>
-        <w:rPr>
-          <w:b/>
-        </w:rPr>
-        <w:t xml:space="preserve">Problem:</w:t>
-      </w:r>
-      <w:r>
-        <w:t xml:space="preserve"> </w:t>
-      </w:r>
-      <w:r>
-        <w:t xml:space="preserve">The sources do not exist.</w:t>
-      </w:r>
-    </w:p>
-    <w:p>
-      <w:pPr>
-        <w:numPr>
-          <w:numId w:val="1022"/>
-          <w:ilvl w:val="0"/>
-        </w:numPr>
-      </w:pPr>
-      <w:r>
-        <w:rPr>
-          <w:b/>
-        </w:rPr>
-        <w:t xml:space="preserve">Methodology:</w:t>
-      </w:r>
-      <w:r>
-        <w:t xml:space="preserve"> </w:t>
-      </w:r>
-      <w:r>
-        <w:t xml:space="preserve">Total inventory from this sub-category will be spatially allocated to the areas that represents the industrial zones and construction sites. For thus purpose, the industrial zones and construction sites will be extracted from the Corine Land Cover data. The distribution will be conducted proportionally according to the areas of the industrial zones and construction sites. After that, the total inventory of each industrial zone will be further allocated to 5x5km cells propotionally according the areas of the industrial zones that lies in each cell.</w:t>
-      </w:r>
-    </w:p>
-    <w:p>
-      <w:pPr>
-        <w:pStyle w:val="Heading1"/>
-      </w:pPr>
-      <w:bookmarkStart w:id="52" w:name="X28f5d2c6f2d60bf3c9ddc513ca68eca72751fcc"/>
-      <w:r>
-        <w:t xml:space="preserve">2-Other processes (Industrial Processes and Product Uses)</w:t>
-      </w:r>
-      <w:bookmarkEnd w:id="52"/>
-    </w:p>
-    <w:p>
-      <w:pPr>
-        <w:pStyle w:val="Heading3"/>
-      </w:pPr>
-      <w:bookmarkStart w:id="53" w:name="Xcb833d2f3f5c336fd7808a437e8c87d61558858"/>
-      <w:r>
-        <w:t xml:space="preserve">2S5a - Quarrying and mining of minerals other than coal - Not resolved</w:t>
-      </w:r>
-      <w:bookmarkEnd w:id="53"/>
-    </w:p>
-    <w:p>
-      <w:pPr>
-        <w:numPr>
-          <w:numId w:val="1023"/>
-          <w:ilvl w:val="0"/>
-        </w:numPr>
-      </w:pPr>
-      <w:r>
-        <w:rPr>
-          <w:b/>
-        </w:rPr>
-        <w:t xml:space="preserve">Problem:</w:t>
-      </w:r>
-      <w:r>
-        <w:t xml:space="preserve"> </w:t>
-      </w:r>
-      <w:r>
-        <w:t xml:space="preserve">The difference between Total inventory and Total spatialized is significant</w:t>
-      </w:r>
-    </w:p>
-    <w:p>
-      <w:pPr>
-        <w:numPr>
-          <w:numId w:val="1023"/>
-          <w:ilvl w:val="0"/>
-        </w:numPr>
-      </w:pPr>
-      <w:r>
-        <w:rPr>
-          <w:b/>
-        </w:rPr>
-        <w:t xml:space="preserve">Methodology:</w:t>
-      </w:r>
-      <w:r>
-        <w:t xml:space="preserve"> </w:t>
-      </w:r>
-      <w:r>
-        <w:t xml:space="preserve">The difference between Total inventory and Total spatialized inventory was spatially allocated to the identified locations of the mines of minerals (other than coals) proportionally, by taking the existing values of point sources into account.</w:t>
-      </w:r>
-    </w:p>
-    <w:p>
-      <w:pPr>
-        <w:pStyle w:val="Heading3"/>
-      </w:pPr>
-      <w:bookmarkStart w:id="54" w:name="Xa42b1cc066d4564aea61d6d97f034386234eacf"/>
-      <w:r>
-        <w:t xml:space="preserve">2A5b - Construction and demolition - Not resolved</w:t>
-      </w:r>
-      <w:bookmarkEnd w:id="54"/>
-    </w:p>
-    <w:p>
-      <w:pPr>
-        <w:numPr>
-          <w:numId w:val="1024"/>
-          <w:ilvl w:val="0"/>
-        </w:numPr>
-      </w:pPr>
-      <w:r>
-        <w:rPr>
-          <w:b/>
-        </w:rPr>
-        <w:t xml:space="preserve">Problem:</w:t>
-      </w:r>
-      <w:r>
-        <w:t xml:space="preserve"> </w:t>
-      </w:r>
-      <w:r>
-        <w:t xml:space="preserve">The sources do not exist.</w:t>
-      </w:r>
-    </w:p>
-    <w:p>
-      <w:pPr>
-        <w:numPr>
-          <w:numId w:val="1024"/>
-          <w:ilvl w:val="0"/>
-        </w:numPr>
-      </w:pPr>
-      <w:r>
-        <w:rPr>
-          <w:b/>
-        </w:rPr>
-        <w:t xml:space="preserve">Methodology:</w:t>
-      </w:r>
-      <w:r>
-        <w:t xml:space="preserve"> </w:t>
-      </w:r>
-      <w:r>
-        <w:t xml:space="preserve">Total inventory was spatialized on urban areas proportionally to the population of the corresponding municipality.</w:t>
-      </w:r>
-    </w:p>
-    <w:p>
-      <w:pPr>
-        <w:pStyle w:val="Heading3"/>
-      </w:pPr>
-      <w:bookmarkStart w:id="55" w:name="X5b8089a3cffdeb8a36c5a48a88896dbcd687f46"/>
-      <w:r>
-        <w:t xml:space="preserve">2A5c - Storage, handling and transport of mineral products - Not resolved</w:t>
-      </w:r>
-      <w:bookmarkEnd w:id="55"/>
-    </w:p>
-    <w:p>
-      <w:pPr>
-        <w:numPr>
-          <w:numId w:val="1025"/>
-          <w:ilvl w:val="0"/>
-        </w:numPr>
-      </w:pPr>
-      <w:r>
-        <w:rPr>
-          <w:b/>
-        </w:rPr>
-        <w:t xml:space="preserve">Problem:</w:t>
-      </w:r>
-      <w:r>
-        <w:t xml:space="preserve"> </w:t>
-      </w:r>
-      <w:r>
-        <w:t xml:space="preserve">The sources do not exist.</w:t>
-      </w:r>
-    </w:p>
-    <w:p>
-      <w:pPr>
-        <w:numPr>
-          <w:numId w:val="1025"/>
-          <w:ilvl w:val="0"/>
-        </w:numPr>
-      </w:pPr>
-      <w:r>
-        <w:rPr>
-          <w:b/>
-        </w:rPr>
-        <w:t xml:space="preserve">Methodology:</w:t>
-      </w:r>
-      <w:r>
-        <w:t xml:space="preserve"> </w:t>
-      </w:r>
-      <w:r>
-        <w:t xml:space="preserve">Previously locations of mines were utilized to identify the major roads that intersect in the close vicinity of the each mine. Then, Total inventory was spatially allocated to the 5x5km cells proportionally to the length of selected roads that lie within each cell.</w:t>
-      </w:r>
-    </w:p>
-    <w:p>
-      <w:pPr>
-        <w:pStyle w:val="Heading3"/>
-      </w:pPr>
-      <w:bookmarkStart w:id="56" w:name="d2g---solvents-use---solved"/>
-      <w:r>
-        <w:t xml:space="preserve">2D2G - Solvents (use) - Solved</w:t>
-      </w:r>
-      <w:bookmarkEnd w:id="56"/>
-    </w:p>
-    <w:p>
-      <w:pPr>
-        <w:pStyle w:val="Compact"/>
-        <w:numPr>
-          <w:numId w:val="1026"/>
-          <w:ilvl w:val="0"/>
-        </w:numPr>
-      </w:pPr>
-      <w:r>
-        <w:rPr>
-          <w:b/>
-        </w:rPr>
-        <w:t xml:space="preserve">2D3b - Road paving with asphalt</w:t>
-      </w:r>
-    </w:p>
-    <w:p>
-      <w:pPr>
-        <w:pStyle w:val="Compact"/>
-        <w:numPr>
-          <w:numId w:val="1026"/>
-          <w:ilvl w:val="0"/>
-        </w:numPr>
-      </w:pPr>
-      <w:r>
-        <w:rPr>
-          <w:b/>
-        </w:rPr>
-        <w:t xml:space="preserve">2D3c - Asphalt roofing</w:t>
-      </w:r>
-    </w:p>
-    <w:p>
-      <w:pPr>
-        <w:pStyle w:val="Compact"/>
-        <w:numPr>
-          <w:numId w:val="1026"/>
-          <w:ilvl w:val="0"/>
-        </w:numPr>
-      </w:pPr>
-      <w:r>
-        <w:rPr>
-          <w:b/>
-        </w:rPr>
-        <w:t xml:space="preserve">2D3d - Coating application</w:t>
-      </w:r>
-    </w:p>
-    <w:p>
-      <w:pPr>
-        <w:pStyle w:val="FirstParagraph"/>
-      </w:pPr>
-      <w:r>
-        <w:t xml:space="preserve">–</w:t>
-      </w:r>
-      <w:r>
-        <w:t xml:space="preserve"> </w:t>
-      </w:r>
-      <w:r>
-        <w:rPr>
-          <w:b/>
-        </w:rPr>
-        <w:t xml:space="preserve">Problem:</w:t>
-      </w:r>
-      <w:r>
-        <w:t xml:space="preserve"> </w:t>
-      </w:r>
-      <w:r>
-        <w:t xml:space="preserve">The sources do not exist.</w:t>
-      </w:r>
-    </w:p>
-    <w:p>
-      <w:pPr>
-        <w:pStyle w:val="BodyText"/>
-      </w:pPr>
-      <w:r>
-        <w:t xml:space="preserve">–</w:t>
-      </w:r>
-      <w:r>
-        <w:t xml:space="preserve"> </w:t>
-      </w:r>
-      <w:r>
-        <w:rPr>
-          <w:b/>
-        </w:rPr>
-        <w:t xml:space="preserve">Methodology:</w:t>
-      </w:r>
-      <w:r>
-        <w:t xml:space="preserve"> </w:t>
-      </w:r>
-      <w:r>
-        <w:t xml:space="preserve">Total inventory was spatialized on 5x5km cells proportionally to the length of the roads (including road from IA, IIA and IB road categories).</w:t>
-      </w:r>
-    </w:p>
-    <w:p>
-      <w:pPr>
-        <w:pStyle w:val="Compact"/>
-        <w:numPr>
-          <w:numId w:val="1027"/>
-          <w:ilvl w:val="0"/>
-        </w:numPr>
-      </w:pPr>
-      <w:r>
-        <w:rPr>
-          <w:b/>
-        </w:rPr>
-        <w:t xml:space="preserve">2D3g - Chemical products</w:t>
-      </w:r>
-    </w:p>
-    <w:p>
-      <w:pPr>
-        <w:pStyle w:val="Compact"/>
-        <w:numPr>
-          <w:numId w:val="1027"/>
-          <w:ilvl w:val="0"/>
-        </w:numPr>
-      </w:pPr>
-      <w:r>
-        <w:rPr>
-          <w:b/>
-        </w:rPr>
-        <w:t xml:space="preserve">2D3i - Other solvent and product use</w:t>
-      </w:r>
-    </w:p>
-    <w:p>
-      <w:pPr>
-        <w:pStyle w:val="Compact"/>
-        <w:numPr>
-          <w:numId w:val="1027"/>
-          <w:ilvl w:val="0"/>
-        </w:numPr>
-      </w:pPr>
-      <w:r>
-        <w:rPr>
-          <w:b/>
-        </w:rPr>
-        <w:t xml:space="preserve">2D3a - Domestic solvent use including fungicides</w:t>
-      </w:r>
-    </w:p>
-    <w:p>
-      <w:pPr>
-        <w:pStyle w:val="Compact"/>
-        <w:numPr>
-          <w:numId w:val="1027"/>
-          <w:ilvl w:val="0"/>
-        </w:numPr>
-      </w:pPr>
-      <w:r>
-        <w:rPr>
-          <w:b/>
-        </w:rPr>
-        <w:t xml:space="preserve">2D3e - Degreasing</w:t>
-      </w:r>
-    </w:p>
-    <w:p>
-      <w:pPr>
-        <w:pStyle w:val="Compact"/>
-        <w:numPr>
-          <w:numId w:val="1027"/>
-          <w:ilvl w:val="0"/>
-        </w:numPr>
-      </w:pPr>
-      <w:r>
-        <w:rPr>
-          <w:b/>
-        </w:rPr>
-        <w:t xml:space="preserve">2D3f - Dry cleaning</w:t>
-      </w:r>
-    </w:p>
-    <w:p>
-      <w:pPr>
-        <w:pStyle w:val="Compact"/>
-        <w:numPr>
-          <w:numId w:val="1027"/>
-          <w:ilvl w:val="0"/>
-        </w:numPr>
-      </w:pPr>
-      <w:r>
-        <w:rPr>
-          <w:b/>
-        </w:rPr>
-        <w:t xml:space="preserve">2D3h - Printing</w:t>
-      </w:r>
-    </w:p>
-    <w:p>
-      <w:pPr>
-        <w:pStyle w:val="FirstParagraph"/>
-      </w:pPr>
-      <w:r>
-        <w:t xml:space="preserve">–</w:t>
-      </w:r>
-      <w:r>
-        <w:t xml:space="preserve"> </w:t>
-      </w:r>
-      <w:r>
-        <w:rPr>
-          <w:b/>
-        </w:rPr>
-        <w:t xml:space="preserve">Problem:</w:t>
-      </w:r>
-      <w:r>
-        <w:t xml:space="preserve"> </w:t>
-      </w:r>
-      <w:r>
-        <w:t xml:space="preserve">The sources do not exist.</w:t>
-      </w:r>
-    </w:p>
-    <w:p>
-      <w:pPr>
-        <w:pStyle w:val="BodyText"/>
-      </w:pPr>
-      <w:r>
-        <w:t xml:space="preserve">–</w:t>
-      </w:r>
-      <w:r>
-        <w:t xml:space="preserve"> </w:t>
-      </w:r>
-      <w:r>
-        <w:rPr>
-          <w:b/>
-        </w:rPr>
-        <w:t xml:space="preserve">Methodology:</w:t>
-      </w:r>
-      <w:r>
-        <w:t xml:space="preserve"> </w:t>
-      </w:r>
-      <w:r>
-        <w:t xml:space="preserve">Total inventory for those sub-categories were spatialized on the urban areas proportionally to the population of the corresponding municipality. It was calculated by using the data from the official database of the Statistical Office of the Republic of Serbia as well as the CLC class for urban zones.</w:t>
-      </w:r>
-    </w:p>
-    <w:p>
-      <w:pPr>
-        <w:pStyle w:val="Heading3"/>
-      </w:pPr>
-      <w:bookmarkStart w:id="57" w:name="l---wood-processing---not-resolved"/>
-      <w:r>
-        <w:t xml:space="preserve">2l - Wood processing - Not resolved</w:t>
-      </w:r>
-      <w:bookmarkEnd w:id="57"/>
-    </w:p>
-    <w:p>
-      <w:pPr>
-        <w:numPr>
-          <w:numId w:val="1028"/>
-          <w:ilvl w:val="0"/>
-        </w:numPr>
-      </w:pPr>
-      <w:r>
-        <w:rPr>
-          <w:b/>
-        </w:rPr>
-        <w:t xml:space="preserve">Problem:</w:t>
-      </w:r>
-      <w:r>
-        <w:t xml:space="preserve"> </w:t>
-      </w:r>
-      <w:r>
-        <w:t xml:space="preserve">The sources do not exist.</w:t>
-      </w:r>
-    </w:p>
-    <w:p>
-      <w:pPr>
-        <w:numPr>
-          <w:numId w:val="1028"/>
-          <w:ilvl w:val="0"/>
-        </w:numPr>
-      </w:pPr>
-      <w:r>
-        <w:rPr>
-          <w:b/>
-        </w:rPr>
-        <w:t xml:space="preserve">Methodology:</w:t>
-      </w:r>
-      <w:r>
-        <w:t xml:space="preserve"> </w:t>
-      </w:r>
-      <w:r>
-        <w:t xml:space="preserve">The official database of the Statistical Office of the Republic of Serbia provide the information about the total volume of the industrial woods in each municipality in Serbia. These information was geographically assign to the corresponding geometry and then to the corresponding urban areas, by using the CLC class for urban areas. After that, spatial allocation was done proportioanally the urban areas multiplied by the total volume of the industrial wood that lie within the each cell.</w:t>
-      </w:r>
-    </w:p>
-    <w:p>
-      <w:pPr>
-        <w:pStyle w:val="Heading1"/>
-      </w:pPr>
-      <w:bookmarkStart w:id="58" w:name="agriculture---partially-solved"/>
-      <w:r>
-        <w:t xml:space="preserve">3 - Agriculture - Partially solved</w:t>
-      </w:r>
-      <w:bookmarkEnd w:id="58"/>
-    </w:p>
-    <w:p>
-      <w:pPr>
-        <w:pStyle w:val="Heading3"/>
-      </w:pPr>
-      <w:bookmarkStart w:id="59" w:name="Xdcb69b7777c801fcaefd99495ac8fb3c3f1649c"/>
-      <w:r>
-        <w:t xml:space="preserve">3B3 - Manure management - Swine - Not resolved</w:t>
-      </w:r>
-      <w:bookmarkEnd w:id="59"/>
-    </w:p>
-    <w:p>
-      <w:pPr>
-        <w:numPr>
-          <w:numId w:val="1029"/>
-          <w:ilvl w:val="0"/>
-        </w:numPr>
-      </w:pPr>
-      <w:r>
-        <w:rPr>
-          <w:b/>
-        </w:rPr>
-        <w:t xml:space="preserve">Problem:</w:t>
-      </w:r>
-      <w:r>
-        <w:t xml:space="preserve"> </w:t>
-      </w:r>
-      <w:r>
-        <w:t xml:space="preserve">Total inventory does not match the Spatialized inventory. In case of PM10 and NMVOC, Spatialized inventory is bigger, while in case of NOx, PM2.5 and NH3 Total is bigger.</w:t>
-      </w:r>
-    </w:p>
-    <w:p>
-      <w:pPr>
-        <w:numPr>
-          <w:numId w:val="1029"/>
-          <w:ilvl w:val="0"/>
-        </w:numPr>
-      </w:pPr>
-      <w:r>
-        <w:rPr>
-          <w:b/>
-        </w:rPr>
-        <w:t xml:space="preserve">Methodology:</w:t>
-      </w:r>
-      <w:r>
-        <w:t xml:space="preserve"> </w:t>
-      </w:r>
-      <w:r>
-        <w:t xml:space="preserve">This subcategory migth be resolved by using the data from the National inventory of agriculture database</w:t>
-      </w:r>
-      <w:r>
-        <w:t xml:space="preserve"> </w:t>
-      </w:r>
-      <w:r>
-        <w:rPr>
-          <w:rStyle w:val="FootnoteReference"/>
-        </w:rPr>
-        <w:footnoteReference w:id="60"/>
-      </w:r>
-      <w:r>
-        <w:t xml:space="preserve"> </w:t>
-      </w:r>
-      <w:r>
-        <w:t xml:space="preserve">up to level of the rural land of the municipalities.</w:t>
-      </w:r>
-    </w:p>
-    <w:p>
-      <w:pPr>
-        <w:pStyle w:val="Heading3"/>
-      </w:pPr>
-      <w:bookmarkStart w:id="61" w:name="X5d5dac77f2dfe7931c35635dfd10a2759ad5e9d"/>
-      <w:r>
-        <w:t xml:space="preserve">3B4gi &amp; 3B4gii - Laying hens &amp; Broilers - Solved</w:t>
-      </w:r>
-      <w:bookmarkEnd w:id="61"/>
-    </w:p>
-    <w:p>
-      <w:pPr>
-        <w:numPr>
-          <w:numId w:val="1030"/>
-          <w:ilvl w:val="0"/>
-        </w:numPr>
-      </w:pPr>
-      <w:r>
-        <w:rPr>
-          <w:b/>
-        </w:rPr>
-        <w:t xml:space="preserve">Problem:</w:t>
-      </w:r>
-      <w:r>
-        <w:t xml:space="preserve"> </w:t>
-      </w:r>
-      <w:r>
-        <w:t xml:space="preserve">The Total inventory does not match the Spatialized inventory.</w:t>
-      </w:r>
-    </w:p>
-    <w:p>
-      <w:pPr>
-        <w:numPr>
-          <w:numId w:val="1030"/>
-          <w:ilvl w:val="0"/>
-        </w:numPr>
-      </w:pPr>
-      <w:r>
-        <w:rPr>
-          <w:b/>
-        </w:rPr>
-        <w:t xml:space="preserve">Methodology:</w:t>
-      </w:r>
-      <w:r>
-        <w:t xml:space="preserve"> </w:t>
-      </w:r>
-      <w:r>
-        <w:t xml:space="preserve">Considering that the Total inventory is bigger than Spatialized inventory, the difference will be proportionally allocated to each of the sources listed. After that, spatial dissagregation will be done by spatially overlaying of the 5x5km cells grid with the spatial layer of the sources from each category.</w:t>
-      </w:r>
-    </w:p>
-    <w:p>
-      <w:pPr>
-        <w:pStyle w:val="Heading3"/>
-      </w:pPr>
-      <w:bookmarkStart w:id="62" w:name="other-agriculture---not-resolved"/>
-      <w:r>
-        <w:t xml:space="preserve">Other agriculture - Not resolved</w:t>
-      </w:r>
-      <w:bookmarkEnd w:id="62"/>
-    </w:p>
-    <w:p>
-      <w:pPr>
-        <w:numPr>
-          <w:numId w:val="1031"/>
-          <w:ilvl w:val="0"/>
-        </w:numPr>
-      </w:pPr>
-      <w:r>
-        <w:rPr>
-          <w:b/>
-        </w:rPr>
-        <w:t xml:space="preserve">Problem:</w:t>
-      </w:r>
-      <w:r>
-        <w:t xml:space="preserve"> </w:t>
-      </w:r>
-      <w:r>
-        <w:t xml:space="preserve">The sources do not exist.</w:t>
-      </w:r>
-    </w:p>
-    <w:p>
-      <w:pPr>
-        <w:numPr>
-          <w:numId w:val="1031"/>
-          <w:ilvl w:val="0"/>
-        </w:numPr>
-      </w:pPr>
-      <w:r>
-        <w:rPr>
-          <w:b/>
-        </w:rPr>
-        <w:t xml:space="preserve">Methodology:</w:t>
-      </w:r>
-      <w:r>
-        <w:t xml:space="preserve"> </w:t>
-      </w:r>
-      <w:r>
-        <w:t xml:space="preserve">Considering that the sources for the other subcategories (3B1a, 3B1b, 3B2, 3B4a, 3B4d, 3B4e, 3B4f, 3B4giii, 3B4giv, 3B4h, 3Da1, 3Da2a, 3Da2b, 3Da2c, 3Da3, 3Da4, 3Db, 3Dc, 3Dd, 3De, 3Df, 3F) migth be resolved by using the data from the National inventory of agriculture database</w:t>
-      </w:r>
-      <w:r>
-        <w:t xml:space="preserve"> </w:t>
-      </w:r>
-      <w:r>
-        <w:rPr>
-          <w:rStyle w:val="FootnoteReference"/>
-        </w:rPr>
-        <w:footnoteReference w:id="63"/>
-      </w:r>
-      <w:r>
-        <w:t xml:space="preserve"> </w:t>
-      </w:r>
-      <w:r>
-        <w:t xml:space="preserve">up to level of the municipalitiy areas.</w:t>
-      </w:r>
-    </w:p>
-    <w:p>
-      <w:pPr>
-        <w:pStyle w:val="Heading1"/>
-      </w:pPr>
-      <w:bookmarkStart w:id="64" w:name="waste---partially-resolved"/>
-      <w:r>
-        <w:t xml:space="preserve">5 - Waste - Partially resolved</w:t>
-      </w:r>
-      <w:bookmarkEnd w:id="64"/>
-    </w:p>
-    <w:p>
-      <w:pPr>
-        <w:pStyle w:val="Heading3"/>
-      </w:pPr>
-      <w:bookmarkStart w:id="65" w:name="a---solid-waste-disposal---solved"/>
-      <w:r>
-        <w:t xml:space="preserve">5A - Solid waste disposal - Solved</w:t>
-      </w:r>
-      <w:bookmarkEnd w:id="65"/>
-    </w:p>
-    <w:p>
-      <w:pPr>
-        <w:numPr>
-          <w:numId w:val="1032"/>
-          <w:ilvl w:val="0"/>
-        </w:numPr>
-      </w:pPr>
-      <w:r>
-        <w:rPr>
-          <w:b/>
-        </w:rPr>
-        <w:t xml:space="preserve">Problem:</w:t>
-      </w:r>
-      <w:r>
-        <w:t xml:space="preserve"> </w:t>
-      </w:r>
-      <w:r>
-        <w:t xml:space="preserve">The sources do not exist.</w:t>
-      </w:r>
-    </w:p>
-    <w:p>
-      <w:pPr>
-        <w:numPr>
-          <w:numId w:val="1032"/>
-          <w:ilvl w:val="0"/>
-        </w:numPr>
-      </w:pPr>
-      <w:r>
-        <w:rPr>
-          <w:b/>
-        </w:rPr>
-        <w:t xml:space="preserve">Methodology:</w:t>
-      </w:r>
-      <w:r>
-        <w:t xml:space="preserve"> </w:t>
-      </w:r>
-      <w:r>
-        <w:t xml:space="preserve">The Total inventory from this subcategory will be spatially allocated to the areas that represents the Solid waste disposal. For thus purpose, the dump sites will be extracted from the Corine Land Cover data (class 1.3.2 the of Corine Land Cover). Spatial allocation will be conducted proportionally, according the areas of the dump sites. After that, each portion that belongs to individual site will be further allocated to 5x5km cells propotionally according the the areas of the dump site that lies in each cell.</w:t>
-      </w:r>
-    </w:p>
-    <w:p>
-      <w:pPr>
-        <w:pStyle w:val="Heading3"/>
-      </w:pPr>
-      <w:bookmarkStart w:id="66" w:name="others-5c1bv-5d1-and-5d2---not-resolved"/>
-      <w:r>
-        <w:t xml:space="preserve">Others (5C1bv, 5D1 and 5D2) - Not resolved</w:t>
-      </w:r>
-      <w:bookmarkEnd w:id="66"/>
-    </w:p>
-    <w:p>
-      <w:pPr>
-        <w:numPr>
-          <w:numId w:val="1033"/>
-          <w:ilvl w:val="0"/>
-        </w:numPr>
-      </w:pPr>
-      <w:r>
-        <w:rPr>
-          <w:b/>
-        </w:rPr>
-        <w:t xml:space="preserve">Problem:</w:t>
-      </w:r>
-      <w:r>
-        <w:t xml:space="preserve"> </w:t>
-      </w:r>
-      <w:r>
-        <w:t xml:space="preserve">The sources do not exist.</w:t>
-      </w:r>
-    </w:p>
-    <w:p>
-      <w:pPr>
-        <w:numPr>
-          <w:numId w:val="1033"/>
-          <w:ilvl w:val="0"/>
-        </w:numPr>
-      </w:pPr>
-      <w:r>
-        <w:rPr>
-          <w:b/>
-        </w:rPr>
-        <w:t xml:space="preserve">Methodology:</w:t>
-      </w:r>
-      <w:r>
-        <w:t xml:space="preserve"> </w:t>
-      </w:r>
-      <w:r>
-        <w:t xml:space="preserve">The Total inventory from subcategories (5C1bv, 5D1 and 5D2) still not resolved.</w:t>
+        <w:t xml:space="preserve">Total inventory is negligible.</w:t>
       </w:r>
     </w:p>
     <w:sectPr/>
@@ -2332,7 +2637,7 @@
       </w:r>
     </w:p>
   </w:footnote>
-  <w:footnote w:id="48">
+  <w:footnote w:id="30">
     <w:p>
       <w:pPr>
         <w:pStyle w:val="FootnoteText"/>
@@ -2347,11 +2652,42 @@
         <w:t xml:space="preserve"> </w:t>
       </w:r>
       <w:r>
+        <w:t xml:space="preserve">Source: Official annual report of the public company</w:t>
+      </w:r>
+      <w:r>
+        <w:t xml:space="preserve"> </w:t>
+      </w:r>
+      <w:r>
+        <w:t xml:space="preserve">“</w:t>
+      </w:r>
+      <w:r>
+        <w:t xml:space="preserve">Toplane Srbije</w:t>
+      </w:r>
+      <w:r>
+        <w:t xml:space="preserve">”</w:t>
+      </w:r>
+    </w:p>
+  </w:footnote>
+  <w:footnote w:id="53">
+    <w:p>
+      <w:pPr>
+        <w:pStyle w:val="FootnoteText"/>
+      </w:pPr>
+      <w:r>
+        <w:rPr>
+          <w:rStyle w:val="FootnoteReference"/>
+        </w:rPr>
+        <w:footnoteRef/>
+      </w:r>
+      <w:r>
+        <w:t xml:space="preserve"> </w:t>
+      </w:r>
+      <w:r>
         <w:t xml:space="preserve">Source: Corine Land Cover</w:t>
       </w:r>
     </w:p>
   </w:footnote>
-  <w:footnote w:id="50">
+  <w:footnote w:id="55">
     <w:p>
       <w:pPr>
         <w:pStyle w:val="FootnoteText"/>
@@ -2370,26 +2706,7 @@
       </w:r>
     </w:p>
   </w:footnote>
-  <w:footnote w:id="60">
-    <w:p>
-      <w:pPr>
-        <w:pStyle w:val="FootnoteText"/>
-      </w:pPr>
-      <w:r>
-        <w:rPr>
-          <w:rStyle w:val="FootnoteReference"/>
-        </w:rPr>
-        <w:footnoteRef/>
-      </w:r>
-      <w:r>
-        <w:t xml:space="preserve"> </w:t>
-      </w:r>
-      <w:r>
-        <w:t xml:space="preserve">Source: Statistical Office of the Republic of Serbia.</w:t>
-      </w:r>
-    </w:p>
-  </w:footnote>
-  <w:footnote w:id="63">
+  <w:footnote w:id="67">
     <w:p>
       <w:pPr>
         <w:pStyle w:val="FootnoteText"/>
@@ -2765,9 +3082,6 @@
     <w:abstractNumId w:val="991"/>
   </w:num>
   <w:num w:numId="1011">
-    <w:abstractNumId w:val="991"/>
-  </w:num>
-  <w:num w:numId="1012">
     <w:abstractNumId w:val="99411"/>
     <w:lvlOverride w:ilvl="0">
       <w:startOverride w:val="1"/>
@@ -2796,6 +3110,9 @@
     <w:lvlOverride w:ilvl="8">
       <w:startOverride w:val="1"/>
     </w:lvlOverride>
+  </w:num>
+  <w:num w:numId="1012">
+    <w:abstractNumId w:val="991"/>
   </w:num>
   <w:num w:numId="1013">
     <w:abstractNumId w:val="991"/>
@@ -2858,6 +3175,21 @@
     <w:abstractNumId w:val="991"/>
   </w:num>
   <w:num w:numId="1033">
+    <w:abstractNumId w:val="991"/>
+  </w:num>
+  <w:num w:numId="1034">
+    <w:abstractNumId w:val="991"/>
+  </w:num>
+  <w:num w:numId="1035">
+    <w:abstractNumId w:val="991"/>
+  </w:num>
+  <w:num w:numId="1036">
+    <w:abstractNumId w:val="991"/>
+  </w:num>
+  <w:num w:numId="1037">
+    <w:abstractNumId w:val="991"/>
+  </w:num>
+  <w:num w:numId="1038">
     <w:abstractNumId w:val="991"/>
   </w:num>
 </w:numbering>

--- a/Methodology.docx
+++ b/Methodology.docx
@@ -15,8 +15,29 @@
         <w:pStyle w:val="Author"/>
       </w:pPr>
       <w:r>
-        <w:t>Milan Kilibarda, Dragutin Protic</w:t>
-      </w:r>
+        <w:t xml:space="preserve">Milan </w:t>
+      </w:r>
+      <w:proofErr w:type="spellStart"/>
+      <w:r>
+        <w:t>Kilibarda</w:t>
+      </w:r>
+      <w:proofErr w:type="spellEnd"/>
+      <w:r>
+        <w:t xml:space="preserve">, </w:t>
+      </w:r>
+      <w:proofErr w:type="spellStart"/>
+      <w:r>
+        <w:t>Dragutin</w:t>
+      </w:r>
+      <w:proofErr w:type="spellEnd"/>
+      <w:r>
+        <w:t xml:space="preserve"> </w:t>
+      </w:r>
+      <w:proofErr w:type="spellStart"/>
+      <w:r>
+        <w:t>Protic</w:t>
+      </w:r>
+      <w:proofErr w:type="spellEnd"/>
     </w:p>
     <w:p>
       <w:pPr>
@@ -31,7 +52,39 @@
         <w:pStyle w:val="FirstParagraph"/>
       </w:pPr>
       <w:r>
-        <w:t>This document provides the methodlogy for the spatialization of pollutation inventory for the territory of Serbia. The methodology differs according to whether or not sources are listed or according to the type of the sources.</w:t>
+        <w:t xml:space="preserve">This document provides the </w:t>
+      </w:r>
+      <w:proofErr w:type="spellStart"/>
+      <w:r>
+        <w:t>methodlogy</w:t>
+      </w:r>
+      <w:proofErr w:type="spellEnd"/>
+      <w:r>
+        <w:t xml:space="preserve"> for the </w:t>
+      </w:r>
+      <w:proofErr w:type="spellStart"/>
+      <w:r>
+        <w:t>spatialization</w:t>
+      </w:r>
+      <w:proofErr w:type="spellEnd"/>
+      <w:r>
+        <w:t xml:space="preserve"> of </w:t>
+      </w:r>
+      <w:proofErr w:type="spellStart"/>
+      <w:r>
+        <w:t>pollutation</w:t>
+      </w:r>
+      <w:proofErr w:type="spellEnd"/>
+      <w:r>
+        <w:t xml:space="preserve"> inventory for the territory of Serbia. The methodology differs according to whether or not sources </w:t>
+      </w:r>
+      <w:proofErr w:type="gramStart"/>
+      <w:r>
+        <w:t>are listed</w:t>
+      </w:r>
+      <w:proofErr w:type="gramEnd"/>
+      <w:r>
+        <w:t xml:space="preserve"> or according to the type of the sources.</w:t>
       </w:r>
     </w:p>
     <w:p>
@@ -40,7 +93,15 @@
       </w:pPr>
       <w:bookmarkStart w:id="0" w:name="auxiliary-data-to-be-used"/>
       <w:r>
-        <w:t>Auxiliary Data to be used:</w:t>
+        <w:t xml:space="preserve">Auxiliary Data to </w:t>
+      </w:r>
+      <w:proofErr w:type="gramStart"/>
+      <w:r>
+        <w:t>be used</w:t>
+      </w:r>
+      <w:proofErr w:type="gramEnd"/>
+      <w:r>
+        <w:t>:</w:t>
       </w:r>
       <w:bookmarkEnd w:id="0"/>
     </w:p>
@@ -51,6 +112,7 @@
           <w:ilvl w:val="0"/>
           <w:numId w:val="2"/>
         </w:numPr>
+        <w:jc w:val="both"/>
       </w:pPr>
       <w:r>
         <w:t xml:space="preserve">The road network, including 1A, 2A, 1B and 2B road category </w:t>
@@ -72,9 +134,26 @@
           <w:ilvl w:val="0"/>
           <w:numId w:val="2"/>
         </w:numPr>
-      </w:pPr>
-      <w:r>
-        <w:t xml:space="preserve">Data of the Mean Daily Trafic for one Year (MDTY) obtained from ~400 automatic Vehicle Counting Devices (VCD), spreaded over the whole territory of Serbia, on three different road category (1A, 2A and 1B) </w:t>
+        <w:jc w:val="both"/>
+      </w:pPr>
+      <w:r>
+        <w:t xml:space="preserve">Data of the Mean Daily </w:t>
+      </w:r>
+      <w:proofErr w:type="spellStart"/>
+      <w:r>
+        <w:t>Trafic</w:t>
+      </w:r>
+      <w:proofErr w:type="spellEnd"/>
+      <w:r>
+        <w:t xml:space="preserve"> for one Year (MDTY) obtained from ~400 automatic Vehicle Counting Devices (VCD), </w:t>
+      </w:r>
+      <w:proofErr w:type="spellStart"/>
+      <w:r>
+        <w:t>spreaded</w:t>
+      </w:r>
+      <w:proofErr w:type="spellEnd"/>
+      <w:r>
+        <w:t xml:space="preserve"> over the whole territory of Serbia, on three different road category (1A, 2A and 1B) </w:t>
       </w:r>
       <w:r>
         <w:rPr>
@@ -93,10 +172,16 @@
           <w:ilvl w:val="0"/>
           <w:numId w:val="2"/>
         </w:numPr>
-      </w:pPr>
-      <w:r>
-        <w:t xml:space="preserve">Number of vehicles registered in each municipality of the Serbia for the year 2015 </w:t>
-      </w:r>
+        <w:jc w:val="both"/>
+      </w:pPr>
+      <w:r>
+        <w:t xml:space="preserve">Number of vehicles registered in each municipality of the Serbia for the year </w:t>
+      </w:r>
+      <w:proofErr w:type="gramStart"/>
+      <w:r>
+        <w:t xml:space="preserve">2015 </w:t>
+      </w:r>
+      <w:proofErr w:type="gramEnd"/>
       <w:r>
         <w:rPr>
           <w:rStyle w:val="FootnoteReference"/>
@@ -114,6 +199,7 @@
           <w:ilvl w:val="0"/>
           <w:numId w:val="2"/>
         </w:numPr>
+        <w:jc w:val="both"/>
       </w:pPr>
       <w:r>
         <w:t xml:space="preserve">The map of Serbia with municipalities </w:t>
@@ -132,6 +218,7 @@
           <w:ilvl w:val="0"/>
           <w:numId w:val="2"/>
         </w:numPr>
+        <w:jc w:val="both"/>
       </w:pPr>
       <w:r>
         <w:t xml:space="preserve">Road network within the urban areas </w:t>
@@ -150,9 +237,15 @@
           <w:ilvl w:val="0"/>
           <w:numId w:val="2"/>
         </w:numPr>
-      </w:pPr>
-      <w:r>
-        <w:t xml:space="preserve">Corine Land Cover for the territory of Serbia </w:t>
+        <w:jc w:val="both"/>
+      </w:pPr>
+      <w:proofErr w:type="spellStart"/>
+      <w:r>
+        <w:t>Corine</w:t>
+      </w:r>
+      <w:proofErr w:type="spellEnd"/>
+      <w:r>
+        <w:t xml:space="preserve"> Land Cover for the territory of Serbia </w:t>
       </w:r>
       <w:r>
         <w:rPr>
@@ -168,6 +261,7 @@
           <w:ilvl w:val="0"/>
           <w:numId w:val="2"/>
         </w:numPr>
+        <w:jc w:val="both"/>
       </w:pPr>
       <w:r>
         <w:t>Network of rails</w:t>
@@ -186,6 +280,7 @@
           <w:ilvl w:val="0"/>
           <w:numId w:val="2"/>
         </w:numPr>
+        <w:jc w:val="both"/>
       </w:pPr>
       <w:r>
         <w:t xml:space="preserve">Database of the Serbian Business Registers Agency </w:t>
@@ -204,6 +299,7 @@
           <w:ilvl w:val="0"/>
           <w:numId w:val="2"/>
         </w:numPr>
+        <w:jc w:val="both"/>
       </w:pPr>
       <w:r>
         <w:t xml:space="preserve">National inventory of agriculture </w:t>
@@ -222,9 +318,26 @@
           <w:ilvl w:val="0"/>
           <w:numId w:val="2"/>
         </w:numPr>
-      </w:pPr>
-      <w:r>
-        <w:t xml:space="preserve">Official annual report from the public company “Toplane Srbije”. </w:t>
+        <w:jc w:val="both"/>
+      </w:pPr>
+      <w:r>
+        <w:t>Official annual report from the public company “</w:t>
+      </w:r>
+      <w:proofErr w:type="spellStart"/>
+      <w:r>
+        <w:t>Toplane</w:t>
+      </w:r>
+      <w:proofErr w:type="spellEnd"/>
+      <w:r>
+        <w:t xml:space="preserve"> </w:t>
+      </w:r>
+      <w:proofErr w:type="spellStart"/>
+      <w:r>
+        <w:t>Srbije</w:t>
+      </w:r>
+      <w:proofErr w:type="spellEnd"/>
+      <w:r>
+        <w:t xml:space="preserve">”. </w:t>
       </w:r>
       <w:r>
         <w:rPr>
@@ -235,21 +348,999 @@
     </w:p>
     <w:p>
       <w:pPr>
+        <w:pStyle w:val="Compact"/>
+        <w:numPr>
+          <w:ilvl w:val="0"/>
+          <w:numId w:val="2"/>
+        </w:numPr>
+        <w:jc w:val="both"/>
+      </w:pPr>
+      <w:r>
+        <w:t>Database of the Development Agency of Serbi</w:t>
+      </w:r>
+      <w:bookmarkStart w:id="1" w:name="_GoBack"/>
+      <w:bookmarkEnd w:id="1"/>
+      <w:r>
+        <w:t>a -</w:t>
+      </w:r>
+      <w:r>
+        <w:t xml:space="preserve"> </w:t>
+      </w:r>
+      <w:r>
+        <w:t>automotive-industry</w:t>
+      </w:r>
+      <w:r>
+        <w:rPr>
+          <w:rStyle w:val="FootnoteReference"/>
+        </w:rPr>
+        <w:footnoteReference w:id="11"/>
+      </w:r>
+    </w:p>
+    <w:p>
+      <w:pPr>
         <w:pStyle w:val="Heading1"/>
       </w:pPr>
-      <w:bookmarkStart w:id="1" w:name="a1---energy---solved"/>
+      <w:bookmarkStart w:id="2" w:name="a1---energy---solved"/>
+      <w:r>
+        <w:t>1A1 - Energy - Solved</w:t>
+      </w:r>
+      <w:bookmarkEnd w:id="2"/>
+    </w:p>
+    <w:p>
+      <w:pPr>
+        <w:pStyle w:val="Compact"/>
+        <w:numPr>
+          <w:ilvl w:val="0"/>
+          <w:numId w:val="3"/>
+        </w:numPr>
+      </w:pPr>
+      <w:r>
+        <w:rPr>
+          <w:b/>
+        </w:rPr>
+        <w:t>Methodology:</w:t>
+      </w:r>
+      <w:r>
+        <w:t xml:space="preserve"> Considering that this category contains only the </w:t>
+      </w:r>
+      <w:proofErr w:type="gramStart"/>
+      <w:r>
+        <w:t>points</w:t>
+      </w:r>
+      <w:proofErr w:type="gramEnd"/>
+      <w:r>
+        <w:t xml:space="preserve"> sources and that the Total inventory match the Spatialized inventory, spatial </w:t>
+      </w:r>
+      <w:proofErr w:type="spellStart"/>
+      <w:r>
+        <w:t>dissagregation</w:t>
+      </w:r>
+      <w:proofErr w:type="spellEnd"/>
+      <w:r>
+        <w:t xml:space="preserve"> was </w:t>
+      </w:r>
       <w:r>
         <w:lastRenderedPageBreak/>
-        <w:t>1A1 - Energy - Solved</w:t>
-      </w:r>
-      <w:bookmarkEnd w:id="1"/>
+        <w:t>done by spatially overlaying of the 5x5km cells grid with the spatial layer of the sources from each category.</w:t>
+      </w:r>
+    </w:p>
+    <w:p>
+      <w:pPr>
+        <w:pStyle w:val="Heading1"/>
+      </w:pPr>
+      <w:bookmarkStart w:id="3" w:name="b---fugitive-emissions---solved"/>
+      <w:r>
+        <w:t>1B - Fugitive emissions - Solved</w:t>
+      </w:r>
+      <w:bookmarkEnd w:id="3"/>
+    </w:p>
+    <w:p>
+      <w:pPr>
+        <w:pStyle w:val="Heading3"/>
+      </w:pPr>
+      <w:bookmarkStart w:id="4" w:name="X664878f13493ab54a56ca55e40b03c7dde46ec8"/>
+      <w:r>
+        <w:t>1B1a - Fugitive emissions from solid fuels</w:t>
+      </w:r>
+      <w:bookmarkEnd w:id="4"/>
+    </w:p>
+    <w:p>
+      <w:pPr>
+        <w:numPr>
+          <w:ilvl w:val="0"/>
+          <w:numId w:val="4"/>
+        </w:numPr>
+      </w:pPr>
+      <w:r>
+        <w:rPr>
+          <w:b/>
+        </w:rPr>
+        <w:t>Problem:</w:t>
+      </w:r>
+      <w:r>
+        <w:t xml:space="preserve"> </w:t>
+      </w:r>
+      <w:r>
+        <w:t>The inventory emission were not provided by individual sources</w:t>
+      </w:r>
+    </w:p>
+    <w:p>
+      <w:pPr>
+        <w:numPr>
+          <w:ilvl w:val="0"/>
+          <w:numId w:val="4"/>
+        </w:numPr>
+      </w:pPr>
+      <w:r>
+        <w:rPr>
+          <w:b/>
+        </w:rPr>
+        <w:t>Methodology:</w:t>
+      </w:r>
+      <w:r>
+        <w:t xml:space="preserve"> Spatial Locations of </w:t>
+      </w:r>
+      <w:proofErr w:type="gramStart"/>
+      <w:r>
+        <w:t>coal mines</w:t>
+      </w:r>
+      <w:proofErr w:type="gramEnd"/>
+      <w:r>
+        <w:t xml:space="preserve"> are identified, and then used for identification of the polygons within the CLC 131 class (Mines). Then, the Total inventory were </w:t>
+      </w:r>
+      <w:proofErr w:type="spellStart"/>
+      <w:r>
+        <w:t>dissagregated</w:t>
+      </w:r>
+      <w:proofErr w:type="spellEnd"/>
+      <w:r>
+        <w:t xml:space="preserve"> to the 5x5km cells proportionally to the areas of the identified polygons of </w:t>
+      </w:r>
+      <w:proofErr w:type="gramStart"/>
+      <w:r>
+        <w:t>coal mines</w:t>
+      </w:r>
+      <w:proofErr w:type="gramEnd"/>
+      <w:r>
+        <w:t xml:space="preserve"> that lie within the each cell.</w:t>
+      </w:r>
+    </w:p>
+    <w:p>
+      <w:pPr>
+        <w:pStyle w:val="Heading3"/>
+      </w:pPr>
+      <w:bookmarkStart w:id="5" w:name="X2f5ca1f17699ddb3ed70333be8c7fb813c3a4b6"/>
+      <w:r>
+        <w:t xml:space="preserve">1B2ai - Fugitive emissions from liquid </w:t>
+      </w:r>
+      <w:proofErr w:type="gramStart"/>
+      <w:r>
+        <w:t>fuels :</w:t>
+      </w:r>
+      <w:proofErr w:type="gramEnd"/>
+      <w:r>
+        <w:t xml:space="preserve"> Exploration, production, transport.</w:t>
+      </w:r>
+      <w:bookmarkEnd w:id="5"/>
+    </w:p>
+    <w:p>
+      <w:pPr>
+        <w:numPr>
+          <w:ilvl w:val="0"/>
+          <w:numId w:val="5"/>
+        </w:numPr>
+      </w:pPr>
+      <w:r>
+        <w:rPr>
+          <w:b/>
+        </w:rPr>
+        <w:t>Problem:</w:t>
+      </w:r>
+      <w:r>
+        <w:t xml:space="preserve"> </w:t>
+      </w:r>
+      <w:r>
+        <w:t>The inventory emission were not provided by individual sources</w:t>
+      </w:r>
+    </w:p>
+    <w:p>
+      <w:pPr>
+        <w:numPr>
+          <w:ilvl w:val="0"/>
+          <w:numId w:val="5"/>
+        </w:numPr>
+      </w:pPr>
+      <w:r>
+        <w:rPr>
+          <w:b/>
+        </w:rPr>
+        <w:t>Methodology:</w:t>
+      </w:r>
+      <w:r>
+        <w:t xml:space="preserve"> Total inventory was spatialized on 5x5km cells proportionally to the length of the roads (including road from IA, IIA and IB road categories) multiplied by corresponding average road activity (average daily number of vehicles for one year). This information was previously </w:t>
+      </w:r>
+      <w:proofErr w:type="spellStart"/>
+      <w:r>
+        <w:t>calclulated</w:t>
+      </w:r>
+      <w:proofErr w:type="spellEnd"/>
+      <w:r>
+        <w:t xml:space="preserve"> for the purpose of the </w:t>
+      </w:r>
+      <w:proofErr w:type="spellStart"/>
+      <w:r>
+        <w:t>spatialization</w:t>
+      </w:r>
+      <w:proofErr w:type="spellEnd"/>
+      <w:r>
+        <w:t xml:space="preserve"> of 1A3-Transport Category.</w:t>
+      </w:r>
+    </w:p>
+    <w:p>
+      <w:pPr>
+        <w:pStyle w:val="Heading3"/>
+      </w:pPr>
+      <w:bookmarkStart w:id="6" w:name="X48f1ceddd6f2d46d34a4da9152fcb16a9afef35"/>
+      <w:r>
+        <w:t xml:space="preserve">1B2av - Fugitive emissions from liquid </w:t>
+      </w:r>
+      <w:proofErr w:type="gramStart"/>
+      <w:r>
+        <w:t>fuels :</w:t>
+      </w:r>
+      <w:proofErr w:type="gramEnd"/>
+      <w:r>
+        <w:t xml:space="preserve"> Distribution of oil products.</w:t>
+      </w:r>
+      <w:bookmarkEnd w:id="6"/>
+    </w:p>
+    <w:p>
+      <w:pPr>
+        <w:numPr>
+          <w:ilvl w:val="0"/>
+          <w:numId w:val="6"/>
+        </w:numPr>
+      </w:pPr>
+      <w:r>
+        <w:rPr>
+          <w:b/>
+        </w:rPr>
+        <w:t>Problem:</w:t>
+      </w:r>
+      <w:r>
+        <w:t xml:space="preserve"> </w:t>
+      </w:r>
+      <w:r>
+        <w:t>The inventory emission were not provided by individual sources</w:t>
+      </w:r>
+    </w:p>
+    <w:p>
+      <w:pPr>
+        <w:numPr>
+          <w:ilvl w:val="0"/>
+          <w:numId w:val="6"/>
+        </w:numPr>
+      </w:pPr>
+      <w:r>
+        <w:rPr>
+          <w:b/>
+        </w:rPr>
+        <w:t>Methodology:</w:t>
+      </w:r>
+      <w:r>
+        <w:t xml:space="preserve"> Total inventory </w:t>
+      </w:r>
+      <w:proofErr w:type="gramStart"/>
+      <w:r>
+        <w:t>was spatialized</w:t>
+      </w:r>
+      <w:proofErr w:type="gramEnd"/>
+      <w:r>
+        <w:t xml:space="preserve"> on urban areas of the each municipality, proportionally to the number of vehicles registered in each municipality. The municipalities with the number of registered vehicles </w:t>
+      </w:r>
+      <w:proofErr w:type="spellStart"/>
+      <w:r>
+        <w:t>bellow</w:t>
+      </w:r>
+      <w:proofErr w:type="spellEnd"/>
+      <w:r>
+        <w:t xml:space="preserve"> the 100 </w:t>
+      </w:r>
+      <w:proofErr w:type="gramStart"/>
+      <w:r>
+        <w:t>were not considered</w:t>
+      </w:r>
+      <w:proofErr w:type="gramEnd"/>
+      <w:r>
+        <w:t xml:space="preserve">. By doing this, it has adopted as the </w:t>
+      </w:r>
+      <w:proofErr w:type="spellStart"/>
+      <w:r>
+        <w:t>thesholds</w:t>
+      </w:r>
+      <w:proofErr w:type="spellEnd"/>
+      <w:r>
+        <w:t xml:space="preserve"> for a service station to be plausible. Number of registered vehicles </w:t>
+      </w:r>
+      <w:proofErr w:type="gramStart"/>
+      <w:r>
+        <w:t>were taken</w:t>
+      </w:r>
+      <w:proofErr w:type="gramEnd"/>
+      <w:r>
+        <w:t xml:space="preserve"> from the official database of the Statistical Office of the Republic of Serbia.</w:t>
+      </w:r>
+    </w:p>
+    <w:p>
+      <w:pPr>
+        <w:pStyle w:val="Heading3"/>
+      </w:pPr>
+      <w:bookmarkStart w:id="7" w:name="X5cd4e1d5fce2b1383d3c02bf2f40dc4065c4c05"/>
+      <w:r>
+        <w:t xml:space="preserve">1B2b - Fugitive emissions from natural </w:t>
+      </w:r>
+      <w:proofErr w:type="gramStart"/>
+      <w:r>
+        <w:t>gas :</w:t>
+      </w:r>
+      <w:proofErr w:type="gramEnd"/>
+      <w:r>
+        <w:t xml:space="preserve"> Exploration, production, transport.</w:t>
+      </w:r>
+      <w:bookmarkEnd w:id="7"/>
+    </w:p>
+    <w:p>
+      <w:pPr>
+        <w:numPr>
+          <w:ilvl w:val="0"/>
+          <w:numId w:val="7"/>
+        </w:numPr>
+      </w:pPr>
+      <w:r>
+        <w:rPr>
+          <w:b/>
+        </w:rPr>
+        <w:t>Problem:</w:t>
+      </w:r>
+      <w:r>
+        <w:t xml:space="preserve"> </w:t>
+      </w:r>
+      <w:r>
+        <w:t>The inventory emission were not provided by individual sources</w:t>
+      </w:r>
+    </w:p>
+    <w:p>
+      <w:pPr>
+        <w:numPr>
+          <w:ilvl w:val="0"/>
+          <w:numId w:val="7"/>
+        </w:numPr>
+      </w:pPr>
+      <w:r>
+        <w:rPr>
+          <w:b/>
+        </w:rPr>
+        <w:t>Methodology:</w:t>
+      </w:r>
+      <w:r>
+        <w:t xml:space="preserve"> Total inventory was spatialized on 5x5km cells proportionally to the </w:t>
+      </w:r>
+      <w:proofErr w:type="gramStart"/>
+      <w:r>
+        <w:t>length</w:t>
+      </w:r>
+      <w:proofErr w:type="gramEnd"/>
+      <w:r>
+        <w:t xml:space="preserve"> of the roads (including road from IA, IIA and IB road categories) multiplied by corresponding average road activity (average daily number of vehicles for one year). These </w:t>
+      </w:r>
+      <w:proofErr w:type="spellStart"/>
+      <w:r>
+        <w:t>informations</w:t>
+      </w:r>
+      <w:proofErr w:type="spellEnd"/>
+      <w:r>
+        <w:t xml:space="preserve"> were previously </w:t>
+      </w:r>
+      <w:proofErr w:type="spellStart"/>
+      <w:r>
+        <w:t>calclulated</w:t>
+      </w:r>
+      <w:proofErr w:type="spellEnd"/>
+      <w:r>
+        <w:t xml:space="preserve"> for the purpose of the </w:t>
+      </w:r>
+      <w:proofErr w:type="spellStart"/>
+      <w:r>
+        <w:t>spatialization</w:t>
+      </w:r>
+      <w:proofErr w:type="spellEnd"/>
+      <w:r>
+        <w:t xml:space="preserve"> of 1A3-Transport Category.</w:t>
+      </w:r>
+    </w:p>
+    <w:p>
+      <w:pPr>
+        <w:pStyle w:val="Heading1"/>
+      </w:pPr>
+      <w:bookmarkStart w:id="8" w:name="a3---transport"/>
+      <w:r>
+        <w:t>1A3 - Transport</w:t>
+      </w:r>
+      <w:bookmarkEnd w:id="8"/>
+      <w:r>
+        <w:t xml:space="preserve"> - Solved</w:t>
+      </w:r>
+    </w:p>
+    <w:p>
+      <w:pPr>
+        <w:pStyle w:val="Heading3"/>
+      </w:pPr>
+      <w:bookmarkStart w:id="9" w:name="X931bd75331ea564fcc91466244b5ac3eef2678a"/>
+      <w:r>
+        <w:t>1A3ai (</w:t>
+      </w:r>
+      <w:proofErr w:type="spellStart"/>
+      <w:r>
+        <w:t>i</w:t>
+      </w:r>
+      <w:proofErr w:type="spellEnd"/>
+      <w:r>
+        <w:t>) - International aviation LTO (civil) - Solved</w:t>
+      </w:r>
+      <w:bookmarkEnd w:id="9"/>
+    </w:p>
+    <w:p>
+      <w:pPr>
+        <w:numPr>
+          <w:ilvl w:val="0"/>
+          <w:numId w:val="8"/>
+        </w:numPr>
+      </w:pPr>
+      <w:r>
+        <w:rPr>
+          <w:b/>
+        </w:rPr>
+        <w:t>Problem:</w:t>
+      </w:r>
+      <w:r>
+        <w:t xml:space="preserve"> </w:t>
+      </w:r>
+      <w:r>
+        <w:t xml:space="preserve">The inventory emission </w:t>
+      </w:r>
+      <w:proofErr w:type="gramStart"/>
+      <w:r>
+        <w:t>were not provided</w:t>
+      </w:r>
+      <w:proofErr w:type="gramEnd"/>
+      <w:r>
+        <w:t xml:space="preserve"> by individual sources</w:t>
+      </w:r>
+      <w:r>
+        <w:t>.</w:t>
+      </w:r>
+    </w:p>
+    <w:p>
+      <w:pPr>
+        <w:numPr>
+          <w:ilvl w:val="0"/>
+          <w:numId w:val="8"/>
+        </w:numPr>
+      </w:pPr>
+      <w:r>
+        <w:rPr>
+          <w:b/>
+        </w:rPr>
+        <w:lastRenderedPageBreak/>
+        <w:t>Methodology:</w:t>
+      </w:r>
+      <w:r>
+        <w:t xml:space="preserve"> Total inventory </w:t>
+      </w:r>
+      <w:proofErr w:type="gramStart"/>
+      <w:r>
+        <w:t>was spatially allocated</w:t>
+      </w:r>
+      <w:proofErr w:type="gramEnd"/>
+      <w:r>
+        <w:t xml:space="preserve"> to the point sources (Airports) according to the official data from the Serbian Business Registers Agency.</w:t>
+      </w:r>
+    </w:p>
+    <w:p>
+      <w:pPr>
+        <w:pStyle w:val="Heading3"/>
+      </w:pPr>
+      <w:bookmarkStart w:id="10" w:name="X8ffb7ad37d5be82d9f79b5c0048a2e0ec050ca5"/>
+      <w:r>
+        <w:t>1A3aii (</w:t>
+      </w:r>
+      <w:proofErr w:type="spellStart"/>
+      <w:r>
+        <w:t>i</w:t>
+      </w:r>
+      <w:proofErr w:type="spellEnd"/>
+      <w:r>
+        <w:t>) - Domestic aviation LTO (civil) - Solved</w:t>
+      </w:r>
+      <w:bookmarkEnd w:id="10"/>
+    </w:p>
+    <w:p>
+      <w:pPr>
+        <w:numPr>
+          <w:ilvl w:val="0"/>
+          <w:numId w:val="9"/>
+        </w:numPr>
+      </w:pPr>
+      <w:r>
+        <w:rPr>
+          <w:b/>
+        </w:rPr>
+        <w:t>Problem:</w:t>
+      </w:r>
+      <w:r>
+        <w:t xml:space="preserve"> </w:t>
+      </w:r>
+      <w:r>
+        <w:t xml:space="preserve">The inventory emission </w:t>
+      </w:r>
+      <w:proofErr w:type="gramStart"/>
+      <w:r>
+        <w:t>were not provided</w:t>
+      </w:r>
+      <w:proofErr w:type="gramEnd"/>
+      <w:r>
+        <w:t xml:space="preserve"> by individual sources</w:t>
+      </w:r>
+      <w:r>
+        <w:t>.</w:t>
+      </w:r>
+    </w:p>
+    <w:p>
+      <w:pPr>
+        <w:numPr>
+          <w:ilvl w:val="0"/>
+          <w:numId w:val="9"/>
+        </w:numPr>
+      </w:pPr>
+      <w:r>
+        <w:rPr>
+          <w:b/>
+        </w:rPr>
+        <w:t>Methodology:</w:t>
+      </w:r>
+      <w:r>
+        <w:t xml:space="preserve"> Total inventory </w:t>
+      </w:r>
+      <w:proofErr w:type="gramStart"/>
+      <w:r>
+        <w:t>was spatially allocated</w:t>
+      </w:r>
+      <w:proofErr w:type="gramEnd"/>
+      <w:r>
+        <w:t xml:space="preserve"> to the point sources (Airports) according to the official data from the Serbian Business Registers Agency.</w:t>
+      </w:r>
+    </w:p>
+    <w:p>
+      <w:pPr>
+        <w:pStyle w:val="Heading3"/>
+      </w:pPr>
+      <w:bookmarkStart w:id="11" w:name="road-transport---solved"/>
+      <w:r>
+        <w:t>Road transport - Solved</w:t>
+      </w:r>
+      <w:bookmarkEnd w:id="11"/>
     </w:p>
     <w:p>
       <w:pPr>
         <w:pStyle w:val="Compact"/>
         <w:numPr>
           <w:ilvl w:val="0"/>
-          <w:numId w:val="3"/>
+          <w:numId w:val="10"/>
+        </w:numPr>
+      </w:pPr>
+      <w:r>
+        <w:rPr>
+          <w:b/>
+        </w:rPr>
+        <w:t>Problem:</w:t>
+      </w:r>
+      <w:r>
+        <w:t xml:space="preserve"> </w:t>
+      </w:r>
+      <w:r>
+        <w:t xml:space="preserve">The inventory emission </w:t>
+      </w:r>
+      <w:proofErr w:type="gramStart"/>
+      <w:r>
+        <w:t>were not provided</w:t>
+      </w:r>
+      <w:proofErr w:type="gramEnd"/>
+      <w:r>
+        <w:t xml:space="preserve"> by individual sources</w:t>
+      </w:r>
+      <w:r>
+        <w:t>.</w:t>
+      </w:r>
+    </w:p>
+    <w:p>
+      <w:pPr>
+        <w:pStyle w:val="FirstParagraph"/>
+      </w:pPr>
+      <w:r>
+        <w:t xml:space="preserve">The proposed methodology </w:t>
+      </w:r>
+      <w:proofErr w:type="gramStart"/>
+      <w:r>
+        <w:t>was applied</w:t>
+      </w:r>
+      <w:proofErr w:type="gramEnd"/>
+      <w:r>
+        <w:t xml:space="preserve"> on the road transport subcategories that includes the urban/rural/highway inventory separately:</w:t>
+      </w:r>
+    </w:p>
+    <w:p>
+      <w:pPr>
+        <w:pStyle w:val="Compact"/>
+        <w:numPr>
+          <w:ilvl w:val="0"/>
+          <w:numId w:val="11"/>
+        </w:numPr>
+      </w:pPr>
+      <w:r>
+        <w:t>1A3bi - Road transport: Light-duty vehicles</w:t>
+      </w:r>
+    </w:p>
+    <w:p>
+      <w:pPr>
+        <w:pStyle w:val="Compact"/>
+        <w:numPr>
+          <w:ilvl w:val="0"/>
+          <w:numId w:val="11"/>
+        </w:numPr>
+      </w:pPr>
+      <w:r>
+        <w:t>1A3bii - Road transport: Heavy-duty vehicles</w:t>
+      </w:r>
+    </w:p>
+    <w:p>
+      <w:pPr>
+        <w:pStyle w:val="Compact"/>
+        <w:numPr>
+          <w:ilvl w:val="0"/>
+          <w:numId w:val="11"/>
+        </w:numPr>
+      </w:pPr>
+      <w:r>
+        <w:t>1A3biii - Road transport: Buses &amp; Coaches</w:t>
+      </w:r>
+    </w:p>
+    <w:p>
+      <w:pPr>
+        <w:pStyle w:val="Compact"/>
+        <w:numPr>
+          <w:ilvl w:val="0"/>
+          <w:numId w:val="11"/>
+        </w:numPr>
+      </w:pPr>
+      <w:r>
+        <w:t>1A3biv - Road transport: Mopeds &amp; motorcycles</w:t>
+      </w:r>
+    </w:p>
+    <w:p>
+      <w:pPr>
+        <w:pStyle w:val="Compact"/>
+        <w:numPr>
+          <w:ilvl w:val="0"/>
+          <w:numId w:val="11"/>
+        </w:numPr>
+      </w:pPr>
+      <w:r>
+        <w:t>1A3bv - Road transport: Gasoline evaporation</w:t>
+      </w:r>
+    </w:p>
+    <w:p>
+      <w:pPr>
+        <w:pStyle w:val="Heading4"/>
+      </w:pPr>
+      <w:bookmarkStart w:id="12" w:name="steps"/>
+      <w:r>
+        <w:t>Steps:</w:t>
+      </w:r>
+      <w:bookmarkEnd w:id="12"/>
+    </w:p>
+    <w:p>
+      <w:pPr>
+        <w:pStyle w:val="FirstParagraph"/>
+      </w:pPr>
+      <w:r>
+        <w:rPr>
+          <w:b/>
+        </w:rPr>
+        <w:t>Rural inventory</w:t>
+      </w:r>
+    </w:p>
+    <w:p>
+      <w:pPr>
+        <w:pStyle w:val="Compact"/>
+        <w:numPr>
+          <w:ilvl w:val="0"/>
+          <w:numId w:val="12"/>
+        </w:numPr>
+      </w:pPr>
+      <w:r>
+        <w:t xml:space="preserve">Spatial classification of the whole Territory of Serbia into urban and rural areas based on </w:t>
+      </w:r>
+      <w:proofErr w:type="spellStart"/>
+      <w:r>
+        <w:t>Corine</w:t>
+      </w:r>
+      <w:proofErr w:type="spellEnd"/>
+      <w:r>
+        <w:t xml:space="preserve"> Land Cover data.</w:t>
+      </w:r>
+    </w:p>
+    <w:p>
+      <w:pPr>
+        <w:pStyle w:val="Compact"/>
+        <w:numPr>
+          <w:ilvl w:val="0"/>
+          <w:numId w:val="12"/>
+        </w:numPr>
+      </w:pPr>
+      <w:r>
+        <w:t xml:space="preserve">For each road section (including the sections with VCDs) MDTY was calculated as weighted mean of </w:t>
+      </w:r>
+      <w:proofErr w:type="gramStart"/>
+      <w:r>
+        <w:t>5</w:t>
+      </w:r>
+      <w:proofErr w:type="gramEnd"/>
+      <w:r>
+        <w:t xml:space="preserve"> </w:t>
+      </w:r>
+      <w:proofErr w:type="spellStart"/>
+      <w:r>
+        <w:t>neighbouring</w:t>
+      </w:r>
+      <w:proofErr w:type="spellEnd"/>
+      <w:r>
+        <w:t xml:space="preserve"> road section with VCDs (if exist within the radius of 50km.). Weights </w:t>
+      </w:r>
+      <w:proofErr w:type="gramStart"/>
+      <w:r>
+        <w:t>were created</w:t>
+      </w:r>
+      <w:proofErr w:type="gramEnd"/>
+      <w:r>
+        <w:t xml:space="preserve"> as inverse distances between the lines (road sections). If target road section intersect with another road section that has VCD, the distance between them is set to be close to zero in order to avoid dividing by zero. By doing so, the main influence in calculating the weighted mean belongs to the sections with VCDs from the very close vicinity. This interpolation </w:t>
+      </w:r>
+      <w:proofErr w:type="gramStart"/>
+      <w:r>
+        <w:t>was done</w:t>
+      </w:r>
+      <w:proofErr w:type="gramEnd"/>
+      <w:r>
+        <w:t xml:space="preserve"> within the each road category where VCD exist (IA, IIA and IB). In this way, the vehicle activity for each road </w:t>
+      </w:r>
+      <w:proofErr w:type="gramStart"/>
+      <w:r>
+        <w:t>will be estimated</w:t>
+      </w:r>
+      <w:proofErr w:type="gramEnd"/>
+      <w:r>
+        <w:t>.</w:t>
+      </w:r>
+    </w:p>
+    <w:p>
+      <w:pPr>
+        <w:pStyle w:val="Compact"/>
+        <w:numPr>
+          <w:ilvl w:val="0"/>
+          <w:numId w:val="12"/>
+        </w:numPr>
+      </w:pPr>
+      <w:r>
+        <w:t xml:space="preserve">Based on these estimates, total rural inventory for each vehicle category will be spatially </w:t>
+      </w:r>
+      <w:proofErr w:type="spellStart"/>
+      <w:r>
+        <w:t>dissagregated</w:t>
+      </w:r>
+      <w:proofErr w:type="spellEnd"/>
+      <w:r>
+        <w:t xml:space="preserve"> into the 5x5km cells </w:t>
+      </w:r>
+      <w:proofErr w:type="spellStart"/>
+      <w:r>
+        <w:t>propotionally</w:t>
+      </w:r>
+      <w:proofErr w:type="spellEnd"/>
+      <w:r>
+        <w:t>, by taking the estimated MDTY and the lengths of corresponding road sections that lie within the cell into account.</w:t>
+      </w:r>
+    </w:p>
+    <w:p>
+      <w:pPr>
+        <w:pStyle w:val="FirstParagraph"/>
+      </w:pPr>
+      <w:r>
+        <w:rPr>
+          <w:b/>
+        </w:rPr>
+        <w:t>Urban inventory</w:t>
+      </w:r>
+      <w:r>
+        <w:t xml:space="preserve"> 1. First, total inventory pollution was spatially </w:t>
+      </w:r>
+      <w:proofErr w:type="spellStart"/>
+      <w:r>
+        <w:t>dissagregated</w:t>
+      </w:r>
+      <w:proofErr w:type="spellEnd"/>
+      <w:r>
+        <w:t xml:space="preserve"> proportionally to the urban areas of each municipality based on the number of the vehicles registered in each municipality. For this purpose, data from the official database of the Statistical Office of the Republic of Serbia </w:t>
+      </w:r>
+      <w:proofErr w:type="gramStart"/>
+      <w:r>
+        <w:t>was used</w:t>
+      </w:r>
+      <w:proofErr w:type="gramEnd"/>
+      <w:r>
+        <w:t xml:space="preserve">. 2. Next, the estimated emissions in urban areas were further spatialized into 5x5km cells based on the </w:t>
+      </w:r>
+      <w:proofErr w:type="spellStart"/>
+      <w:r>
+        <w:t>the</w:t>
+      </w:r>
+      <w:proofErr w:type="spellEnd"/>
+      <w:r>
+        <w:t xml:space="preserve"> </w:t>
+      </w:r>
+      <w:proofErr w:type="spellStart"/>
+      <w:r>
+        <w:t>lenght</w:t>
+      </w:r>
+      <w:proofErr w:type="spellEnd"/>
+      <w:r>
+        <w:t xml:space="preserve"> of the roads </w:t>
+      </w:r>
+      <w:r>
+        <w:lastRenderedPageBreak/>
+        <w:t xml:space="preserve">in urban areas that lie in each cell. For this purpose, road network in urban areas </w:t>
+      </w:r>
+      <w:proofErr w:type="gramStart"/>
+      <w:r>
+        <w:t>was generated</w:t>
+      </w:r>
+      <w:proofErr w:type="gramEnd"/>
+      <w:r>
+        <w:t xml:space="preserve"> by using the Open Street Map data and CLC class for urban areas.</w:t>
+      </w:r>
+    </w:p>
+    <w:p>
+      <w:pPr>
+        <w:pStyle w:val="BodyText"/>
+      </w:pPr>
+      <w:r>
+        <w:rPr>
+          <w:b/>
+        </w:rPr>
+        <w:t>Highway inventory</w:t>
+      </w:r>
+    </w:p>
+    <w:p>
+      <w:pPr>
+        <w:pStyle w:val="Compact"/>
+        <w:numPr>
+          <w:ilvl w:val="0"/>
+          <w:numId w:val="13"/>
+        </w:numPr>
+      </w:pPr>
+      <w:r>
+        <w:t xml:space="preserve">Total inventory for highway transport will be spatially </w:t>
+      </w:r>
+      <w:proofErr w:type="spellStart"/>
+      <w:r>
+        <w:t>dissagregated</w:t>
+      </w:r>
+      <w:proofErr w:type="spellEnd"/>
+      <w:r>
+        <w:t xml:space="preserve"> based </w:t>
+      </w:r>
+      <w:proofErr w:type="spellStart"/>
+      <w:r>
+        <w:t>lenght</w:t>
+      </w:r>
+      <w:proofErr w:type="spellEnd"/>
+      <w:r>
+        <w:t xml:space="preserve"> of the corresponding highway section that lie in each cell multiplied by the estimated MDTY values The MDTY values are estimated according to the methodology given above.</w:t>
+      </w:r>
+    </w:p>
+    <w:p>
+      <w:pPr>
+        <w:pStyle w:val="FirstParagraph"/>
+      </w:pPr>
+      <w:r>
+        <w:rPr>
+          <w:b/>
+        </w:rPr>
+        <w:t>Total inventory</w:t>
+      </w:r>
+    </w:p>
+    <w:p>
+      <w:pPr>
+        <w:pStyle w:val="Compact"/>
+        <w:numPr>
+          <w:ilvl w:val="0"/>
+          <w:numId w:val="14"/>
+        </w:numPr>
+      </w:pPr>
+      <w:r>
+        <w:t xml:space="preserve">Total air pollution from the road transport in each cell </w:t>
+      </w:r>
+      <w:proofErr w:type="gramStart"/>
+      <w:r>
+        <w:t>will be estimated</w:t>
+      </w:r>
+      <w:proofErr w:type="gramEnd"/>
+      <w:r>
+        <w:t xml:space="preserve"> as the sum of estimated/spatialized pollution for rural, urban and highway transport for each cell.</w:t>
+      </w:r>
+    </w:p>
+    <w:p>
+      <w:pPr>
+        <w:pStyle w:val="Heading3"/>
+      </w:pPr>
+      <w:bookmarkStart w:id="13" w:name="Xb8a9b680a595c356fd8fc61e8f7bd5f07c97b8b"/>
+      <w:r>
+        <w:t xml:space="preserve">1A3vi - Road transport: Automobile </w:t>
+      </w:r>
+      <w:proofErr w:type="spellStart"/>
+      <w:r>
+        <w:t>tyre</w:t>
+      </w:r>
+      <w:proofErr w:type="spellEnd"/>
+      <w:r>
+        <w:t xml:space="preserve"> and brake wear - Solved</w:t>
+      </w:r>
+      <w:bookmarkEnd w:id="13"/>
+    </w:p>
+    <w:p>
+      <w:pPr>
+        <w:numPr>
+          <w:ilvl w:val="0"/>
+          <w:numId w:val="15"/>
+        </w:numPr>
+      </w:pPr>
+      <w:r>
+        <w:rPr>
+          <w:b/>
+        </w:rPr>
+        <w:t>Problem:</w:t>
+      </w:r>
+      <w:r>
+        <w:t xml:space="preserve"> </w:t>
+      </w:r>
+      <w:r>
+        <w:t xml:space="preserve">The inventory emission </w:t>
+      </w:r>
+      <w:proofErr w:type="gramStart"/>
+      <w:r>
+        <w:t>were not provided</w:t>
+      </w:r>
+      <w:proofErr w:type="gramEnd"/>
+      <w:r>
+        <w:t xml:space="preserve"> by individual sources</w:t>
+      </w:r>
+      <w:r>
+        <w:t>.</w:t>
+      </w:r>
+    </w:p>
+    <w:p>
+      <w:pPr>
+        <w:numPr>
+          <w:ilvl w:val="0"/>
+          <w:numId w:val="15"/>
         </w:numPr>
       </w:pPr>
       <w:r>
@@ -259,34 +1350,287 @@
         <w:t>Methodology:</w:t>
       </w:r>
       <w:r>
-        <w:t xml:space="preserve"> Considering that this category contains only the points sources and that the Total inventory match the Spatialized inventory, spatial dissagregation was done by spatially overlaying of the 5x5km cells grid with the spatial layer of the sources from each category.</w:t>
+        <w:t xml:space="preserve"> Total inventory will be spatially </w:t>
+      </w:r>
+      <w:proofErr w:type="spellStart"/>
+      <w:r>
+        <w:t>dissagregated</w:t>
+      </w:r>
+      <w:proofErr w:type="spellEnd"/>
+      <w:r>
+        <w:t xml:space="preserve"> into the 5x5km cells </w:t>
+      </w:r>
+      <w:proofErr w:type="spellStart"/>
+      <w:r>
+        <w:t>propotionally</w:t>
+      </w:r>
+      <w:proofErr w:type="spellEnd"/>
+      <w:r>
+        <w:t>, based on the length of roads that lie within the cell multiplied by corresponding MDTY.</w:t>
+      </w:r>
+    </w:p>
+    <w:p>
+      <w:pPr>
+        <w:pStyle w:val="Heading3"/>
+      </w:pPr>
+      <w:bookmarkStart w:id="14" w:name="X5bc0ca6c6a500d618d543ee0bb9682e59b9aa56"/>
+      <w:r>
+        <w:t>1A3vii - Road transport: Automobile road abrasion - Solved</w:t>
+      </w:r>
+      <w:bookmarkEnd w:id="14"/>
+    </w:p>
+    <w:p>
+      <w:pPr>
+        <w:numPr>
+          <w:ilvl w:val="0"/>
+          <w:numId w:val="16"/>
+        </w:numPr>
+      </w:pPr>
+      <w:r>
+        <w:rPr>
+          <w:b/>
+        </w:rPr>
+        <w:t>Problem:</w:t>
+      </w:r>
+      <w:r>
+        <w:t xml:space="preserve"> </w:t>
+      </w:r>
+      <w:r>
+        <w:t xml:space="preserve">The inventory emission </w:t>
+      </w:r>
+      <w:proofErr w:type="gramStart"/>
+      <w:r>
+        <w:t>were not provided</w:t>
+      </w:r>
+      <w:proofErr w:type="gramEnd"/>
+      <w:r>
+        <w:t xml:space="preserve"> by individual sources</w:t>
+      </w:r>
+      <w:r>
+        <w:t>.</w:t>
+      </w:r>
+    </w:p>
+    <w:p>
+      <w:pPr>
+        <w:numPr>
+          <w:ilvl w:val="0"/>
+          <w:numId w:val="16"/>
+        </w:numPr>
+      </w:pPr>
+      <w:r>
+        <w:rPr>
+          <w:b/>
+        </w:rPr>
+        <w:t>Methodology:</w:t>
+      </w:r>
+      <w:r>
+        <w:t xml:space="preserve"> Total inventory will be spatially </w:t>
+      </w:r>
+      <w:proofErr w:type="spellStart"/>
+      <w:r>
+        <w:t>dissagregated</w:t>
+      </w:r>
+      <w:proofErr w:type="spellEnd"/>
+      <w:r>
+        <w:t xml:space="preserve"> into the 5x5km cells </w:t>
+      </w:r>
+      <w:proofErr w:type="spellStart"/>
+      <w:r>
+        <w:t>propotionally</w:t>
+      </w:r>
+      <w:proofErr w:type="spellEnd"/>
+      <w:r>
+        <w:t>, based on the length of roads that lie within the cell multiplied by corresponding MDTY.</w:t>
+      </w:r>
+    </w:p>
+    <w:p>
+      <w:pPr>
+        <w:pStyle w:val="Heading3"/>
+      </w:pPr>
+      <w:bookmarkStart w:id="15" w:name="a3c---railways---solved"/>
+      <w:r>
+        <w:t>1A3c - Railways - Solved</w:t>
+      </w:r>
+      <w:bookmarkEnd w:id="15"/>
+    </w:p>
+    <w:p>
+      <w:pPr>
+        <w:numPr>
+          <w:ilvl w:val="0"/>
+          <w:numId w:val="17"/>
+        </w:numPr>
+      </w:pPr>
+      <w:r>
+        <w:rPr>
+          <w:b/>
+        </w:rPr>
+        <w:t>Problem:</w:t>
+      </w:r>
+      <w:r>
+        <w:t xml:space="preserve"> </w:t>
+      </w:r>
+      <w:r>
+        <w:t xml:space="preserve">The inventory emission </w:t>
+      </w:r>
+      <w:proofErr w:type="gramStart"/>
+      <w:r>
+        <w:t>were not provided</w:t>
+      </w:r>
+      <w:proofErr w:type="gramEnd"/>
+      <w:r>
+        <w:t xml:space="preserve"> by individual sources</w:t>
+      </w:r>
+      <w:r>
+        <w:t>.</w:t>
+      </w:r>
+    </w:p>
+    <w:p>
+      <w:pPr>
+        <w:numPr>
+          <w:ilvl w:val="0"/>
+          <w:numId w:val="17"/>
+        </w:numPr>
+      </w:pPr>
+      <w:r>
+        <w:rPr>
+          <w:b/>
+        </w:rPr>
+        <w:t>Methodology:</w:t>
+      </w:r>
+      <w:r>
+        <w:t xml:space="preserve"> Total inventory will be spatially </w:t>
+      </w:r>
+      <w:proofErr w:type="spellStart"/>
+      <w:r>
+        <w:t>dissagregated</w:t>
+      </w:r>
+      <w:proofErr w:type="spellEnd"/>
+      <w:r>
+        <w:t xml:space="preserve"> into the 5x5km cells </w:t>
+      </w:r>
+      <w:proofErr w:type="spellStart"/>
+      <w:r>
+        <w:t>propotionally</w:t>
+      </w:r>
+      <w:proofErr w:type="spellEnd"/>
+      <w:r>
+        <w:t xml:space="preserve"> to the lengths of the </w:t>
+      </w:r>
+      <w:proofErr w:type="spellStart"/>
+      <w:r>
+        <w:t>acitve</w:t>
+      </w:r>
+      <w:proofErr w:type="spellEnd"/>
+      <w:r>
+        <w:t xml:space="preserve"> rails that lie within the cell.</w:t>
+      </w:r>
+    </w:p>
+    <w:p>
+      <w:pPr>
+        <w:pStyle w:val="Heading3"/>
+      </w:pPr>
+      <w:bookmarkStart w:id="16" w:name="X748dd21e92f1591f8463569239ab98dd61c62b0"/>
+      <w:r>
+        <w:t>1A3dii - National navigation (shipping) - Solved</w:t>
+      </w:r>
+      <w:bookmarkEnd w:id="16"/>
+    </w:p>
+    <w:p>
+      <w:pPr>
+        <w:numPr>
+          <w:ilvl w:val="0"/>
+          <w:numId w:val="18"/>
+        </w:numPr>
+      </w:pPr>
+      <w:r>
+        <w:rPr>
+          <w:b/>
+        </w:rPr>
+        <w:t>Problem:</w:t>
+      </w:r>
+      <w:r>
+        <w:t xml:space="preserve"> </w:t>
+      </w:r>
+      <w:r>
+        <w:t xml:space="preserve">The inventory emission </w:t>
+      </w:r>
+      <w:proofErr w:type="gramStart"/>
+      <w:r>
+        <w:t>were not provided</w:t>
+      </w:r>
+      <w:proofErr w:type="gramEnd"/>
+      <w:r>
+        <w:t xml:space="preserve"> by individual sources</w:t>
+      </w:r>
+      <w:r>
+        <w:t>.</w:t>
+      </w:r>
+    </w:p>
+    <w:p>
+      <w:pPr>
+        <w:numPr>
+          <w:ilvl w:val="0"/>
+          <w:numId w:val="18"/>
+        </w:numPr>
+      </w:pPr>
+      <w:r>
+        <w:rPr>
+          <w:b/>
+        </w:rPr>
+        <w:t>Methodology:</w:t>
+      </w:r>
+      <w:r>
+        <w:t xml:space="preserve"> Total inventory will be spatially </w:t>
+      </w:r>
+      <w:proofErr w:type="spellStart"/>
+      <w:r>
+        <w:t>dissagregated</w:t>
+      </w:r>
+      <w:proofErr w:type="spellEnd"/>
+      <w:r>
+        <w:t xml:space="preserve"> into the 5x5km cells </w:t>
+      </w:r>
+      <w:r>
+        <w:t>proportionally to the</w:t>
+      </w:r>
+      <w:r>
+        <w:t xml:space="preserve"> area</w:t>
+      </w:r>
+      <w:r>
+        <w:t>s</w:t>
+      </w:r>
+      <w:r>
+        <w:t xml:space="preserve"> of the navigable rivers that lie within the cell.</w:t>
       </w:r>
     </w:p>
     <w:p>
       <w:pPr>
         <w:pStyle w:val="Heading1"/>
       </w:pPr>
-      <w:bookmarkStart w:id="2" w:name="b---fugitive-emissions---solved"/>
-      <w:r>
-        <w:t>1B - Fugitive emissions - Solved</w:t>
-      </w:r>
-      <w:bookmarkEnd w:id="2"/>
+      <w:bookmarkStart w:id="17" w:name="X0623a3778fc9c3e5564575b0593cf6da6b21152"/>
+      <w:r>
+        <w:t>1A4 - Residential, Tertiary and Agriculture/Forestry sector - Solved</w:t>
+      </w:r>
+      <w:bookmarkEnd w:id="17"/>
     </w:p>
     <w:p>
       <w:pPr>
         <w:pStyle w:val="Heading3"/>
       </w:pPr>
-      <w:bookmarkStart w:id="3" w:name="X664878f13493ab54a56ca55e40b03c7dde46ec8"/>
-      <w:r>
-        <w:t>1B1a - Fugitive emissions from solid fuels</w:t>
-      </w:r>
-      <w:bookmarkEnd w:id="3"/>
-    </w:p>
-    <w:p>
-      <w:pPr>
-        <w:numPr>
-          <w:ilvl w:val="0"/>
-          <w:numId w:val="4"/>
+      <w:bookmarkStart w:id="18" w:name="Xa5726c6d35d5cf85845de5c48e05bdf5a759c63"/>
+      <w:r>
+        <w:t>1A4ai - Commercial/Institutional: Stationary Combustion</w:t>
+      </w:r>
+      <w:bookmarkEnd w:id="18"/>
+      <w:r>
+        <w:t xml:space="preserve"> - Solved</w:t>
+      </w:r>
+    </w:p>
+    <w:p>
+      <w:pPr>
+        <w:numPr>
+          <w:ilvl w:val="0"/>
+          <w:numId w:val="19"/>
         </w:numPr>
       </w:pPr>
       <w:r>
@@ -296,14 +1640,28 @@
         <w:t>Problem:</w:t>
       </w:r>
       <w:r>
-        <w:t xml:space="preserve"> The sources do not exist</w:t>
-      </w:r>
-    </w:p>
-    <w:p>
-      <w:pPr>
-        <w:numPr>
-          <w:ilvl w:val="0"/>
-          <w:numId w:val="4"/>
+        <w:t xml:space="preserve"> </w:t>
+      </w:r>
+      <w:r>
+        <w:t xml:space="preserve">The inventory emission </w:t>
+      </w:r>
+      <w:proofErr w:type="gramStart"/>
+      <w:r>
+        <w:t>were not provided</w:t>
+      </w:r>
+      <w:proofErr w:type="gramEnd"/>
+      <w:r>
+        <w:t xml:space="preserve"> by individual sources</w:t>
+      </w:r>
+      <w:r>
+        <w:t>.</w:t>
+      </w:r>
+    </w:p>
+    <w:p>
+      <w:pPr>
+        <w:numPr>
+          <w:ilvl w:val="0"/>
+          <w:numId w:val="19"/>
         </w:numPr>
       </w:pPr>
       <w:r>
@@ -313,24 +1671,68 @@
         <w:t>Methodology:</w:t>
       </w:r>
       <w:r>
-        <w:t xml:space="preserve"> Spatial Locations of coal mines are identified, and then used for identification of the polygons within the CLC 131 class (Mines). Then, the Total inventory were dissagregated to the 5x5km cells proportionally to the areas of the identified polygons of coal mines that lie within the each cell.</w:t>
+        <w:t xml:space="preserve"> Total inventory </w:t>
+      </w:r>
+      <w:proofErr w:type="gramStart"/>
+      <w:r>
+        <w:t>was spatialized</w:t>
+      </w:r>
+      <w:proofErr w:type="gramEnd"/>
+      <w:r>
+        <w:t xml:space="preserve"> on the urban areas in each municipality, proportionally to the total heating area of the </w:t>
+      </w:r>
+      <w:proofErr w:type="spellStart"/>
+      <w:r>
+        <w:t>residental</w:t>
+      </w:r>
+      <w:proofErr w:type="spellEnd"/>
+      <w:r>
+        <w:t xml:space="preserve"> houses as well </w:t>
+      </w:r>
+      <w:r>
+        <w:lastRenderedPageBreak/>
+        <w:t>as, the institutional and commercial buildings, connected to the remote heating system. This information is available via official report of the public company “</w:t>
+      </w:r>
+      <w:proofErr w:type="spellStart"/>
+      <w:r>
+        <w:t>Toplane</w:t>
+      </w:r>
+      <w:proofErr w:type="spellEnd"/>
+      <w:r>
+        <w:t xml:space="preserve"> </w:t>
+      </w:r>
+      <w:proofErr w:type="spellStart"/>
+      <w:r>
+        <w:t>Srbije</w:t>
+      </w:r>
+      <w:proofErr w:type="spellEnd"/>
+      <w:r>
+        <w:t>”.</w:t>
       </w:r>
     </w:p>
     <w:p>
       <w:pPr>
         <w:pStyle w:val="Heading3"/>
       </w:pPr>
-      <w:bookmarkStart w:id="4" w:name="X2f5ca1f17699ddb3ed70333be8c7fb813c3a4b6"/>
-      <w:r>
-        <w:t>1B2ai - Fugitive emissions from liquid fuels : Exploration, production, transport.</w:t>
-      </w:r>
-      <w:bookmarkEnd w:id="4"/>
-    </w:p>
-    <w:p>
-      <w:pPr>
-        <w:numPr>
-          <w:ilvl w:val="0"/>
-          <w:numId w:val="5"/>
+      <w:bookmarkStart w:id="19" w:name="X6eef54c66b0f54771f0d351a095325ab4722dc0"/>
+      <w:r>
+        <w:t xml:space="preserve">1A4bi - </w:t>
+      </w:r>
+      <w:proofErr w:type="gramStart"/>
+      <w:r>
+        <w:t>Residential :</w:t>
+      </w:r>
+      <w:proofErr w:type="gramEnd"/>
+      <w:r>
+        <w:t xml:space="preserve"> Stationary combustion - Solved</w:t>
+      </w:r>
+      <w:bookmarkEnd w:id="19"/>
+    </w:p>
+    <w:p>
+      <w:pPr>
+        <w:numPr>
+          <w:ilvl w:val="0"/>
+          <w:numId w:val="20"/>
         </w:numPr>
       </w:pPr>
       <w:r>
@@ -340,14 +1742,28 @@
         <w:t>Problem:</w:t>
       </w:r>
       <w:r>
-        <w:t xml:space="preserve"> The sources do not exist</w:t>
-      </w:r>
-    </w:p>
-    <w:p>
-      <w:pPr>
-        <w:numPr>
-          <w:ilvl w:val="0"/>
-          <w:numId w:val="5"/>
+        <w:t xml:space="preserve"> </w:t>
+      </w:r>
+      <w:r>
+        <w:t xml:space="preserve">The inventory emission </w:t>
+      </w:r>
+      <w:proofErr w:type="gramStart"/>
+      <w:r>
+        <w:t>were not provided</w:t>
+      </w:r>
+      <w:proofErr w:type="gramEnd"/>
+      <w:r>
+        <w:t xml:space="preserve"> by individual sources</w:t>
+      </w:r>
+      <w:r>
+        <w:t>.</w:t>
+      </w:r>
+    </w:p>
+    <w:p>
+      <w:pPr>
+        <w:numPr>
+          <w:ilvl w:val="0"/>
+          <w:numId w:val="20"/>
         </w:numPr>
       </w:pPr>
       <w:r>
@@ -357,24 +1773,64 @@
         <w:t>Methodology:</w:t>
       </w:r>
       <w:r>
-        <w:t xml:space="preserve"> Total inventory was spatialized on 5x5km cells proportionally to the length of the roads (including road from IA, IIA and IB road categories) multiplied by corresponding average road activity (average daily number of vehicles for one year). This information was previously calclulated for the purpose of the spatialization of 1A3-Transport Category.</w:t>
+        <w:t xml:space="preserve"> Total inventory </w:t>
+      </w:r>
+      <w:proofErr w:type="gramStart"/>
+      <w:r>
+        <w:t>was spatialized</w:t>
+      </w:r>
+      <w:proofErr w:type="gramEnd"/>
+      <w:r>
+        <w:t xml:space="preserve"> on the urban areas in each municipality, proportionally to the number of the </w:t>
+      </w:r>
+      <w:proofErr w:type="spellStart"/>
+      <w:r>
+        <w:t>residental</w:t>
+      </w:r>
+      <w:proofErr w:type="spellEnd"/>
+      <w:r>
+        <w:t xml:space="preserve"> houses that are not connected to the remote heating system. Having the total number of houses as well as the number of houses connected to the remote heating system, number of </w:t>
+      </w:r>
+      <w:proofErr w:type="spellStart"/>
+      <w:r>
+        <w:t>residental</w:t>
+      </w:r>
+      <w:proofErr w:type="spellEnd"/>
+      <w:r>
+        <w:t xml:space="preserve"> houses that </w:t>
+      </w:r>
+      <w:proofErr w:type="gramStart"/>
+      <w:r>
+        <w:t>are not connected</w:t>
+      </w:r>
+      <w:proofErr w:type="gramEnd"/>
+      <w:r>
+        <w:t xml:space="preserve"> to the remote heating system is given as difference between two numbers. For the areas without remote heating plants, number of </w:t>
+      </w:r>
+      <w:proofErr w:type="spellStart"/>
+      <w:r>
+        <w:t>residental</w:t>
+      </w:r>
+      <w:proofErr w:type="spellEnd"/>
+      <w:r>
+        <w:t xml:space="preserve"> houses is available from the official database of the Statistical Office of the Republic of Serbia.</w:t>
       </w:r>
     </w:p>
     <w:p>
       <w:pPr>
         <w:pStyle w:val="Heading3"/>
       </w:pPr>
-      <w:bookmarkStart w:id="5" w:name="X48f1ceddd6f2d46d34a4da9152fcb16a9afef35"/>
-      <w:r>
-        <w:t>1B2av - Fugitive emissions from liquid fuels : Distribution of oil products.</w:t>
-      </w:r>
-      <w:bookmarkEnd w:id="5"/>
-    </w:p>
-    <w:p>
-      <w:pPr>
-        <w:numPr>
-          <w:ilvl w:val="0"/>
-          <w:numId w:val="6"/>
+      <w:bookmarkStart w:id="20" w:name="X76c04a0ec3a61cc1b03c9eb25d076d67bfa1f41"/>
+      <w:r>
+        <w:t>1A4ci - Agriculture/Forestry/Fishing: Stationary combustion - Solved</w:t>
+      </w:r>
+      <w:bookmarkEnd w:id="20"/>
+    </w:p>
+    <w:p>
+      <w:pPr>
+        <w:numPr>
+          <w:ilvl w:val="0"/>
+          <w:numId w:val="21"/>
         </w:numPr>
       </w:pPr>
       <w:r>
@@ -384,14 +1840,28 @@
         <w:t>Problem:</w:t>
       </w:r>
       <w:r>
-        <w:t xml:space="preserve"> The sources do not exist</w:t>
-      </w:r>
-    </w:p>
-    <w:p>
-      <w:pPr>
-        <w:numPr>
-          <w:ilvl w:val="0"/>
-          <w:numId w:val="6"/>
+        <w:t xml:space="preserve"> </w:t>
+      </w:r>
+      <w:r>
+        <w:t xml:space="preserve">The inventory emission </w:t>
+      </w:r>
+      <w:proofErr w:type="gramStart"/>
+      <w:r>
+        <w:t>were not provided</w:t>
+      </w:r>
+      <w:proofErr w:type="gramEnd"/>
+      <w:r>
+        <w:t xml:space="preserve"> by individual sources</w:t>
+      </w:r>
+      <w:r>
+        <w:t>.</w:t>
+      </w:r>
+    </w:p>
+    <w:p>
+      <w:pPr>
+        <w:numPr>
+          <w:ilvl w:val="0"/>
+          <w:numId w:val="21"/>
         </w:numPr>
       </w:pPr>
       <w:r>
@@ -401,24 +1871,38 @@
         <w:t>Methodology:</w:t>
       </w:r>
       <w:r>
-        <w:t xml:space="preserve"> Total inventory was spatialized on urban areas of the each municipality, proportionally to the number of vehicles registered in each municipality. The municipalities with the number of registered vehicles bellow the 100 were not considered. By doing this, it has adopted as the thesholds for a service station to be plausible. Number of registered vehicles were taken from the official database of the Statistical Office of the Republic of Serbia.</w:t>
+        <w:t xml:space="preserve"> Total inventory </w:t>
+      </w:r>
+      <w:proofErr w:type="gramStart"/>
+      <w:r>
+        <w:t>was spatialized</w:t>
+      </w:r>
+      <w:proofErr w:type="gramEnd"/>
+      <w:r>
+        <w:t xml:space="preserve"> on the urban areas of each municipality, proportionally to the </w:t>
+      </w:r>
+      <w:r>
+        <w:t>areas of the agriculture soil according to the corresponding CLC class</w:t>
+      </w:r>
+      <w:r>
+        <w:t xml:space="preserve">. </w:t>
       </w:r>
     </w:p>
     <w:p>
       <w:pPr>
         <w:pStyle w:val="Heading3"/>
       </w:pPr>
-      <w:bookmarkStart w:id="6" w:name="X5cd4e1d5fce2b1383d3c02bf2f40dc4065c4c05"/>
-      <w:r>
-        <w:t>1B2b - Fugitive emissions from natural gas : Exploration, production, transport.</w:t>
-      </w:r>
-      <w:bookmarkEnd w:id="6"/>
-    </w:p>
-    <w:p>
-      <w:pPr>
-        <w:numPr>
-          <w:ilvl w:val="0"/>
-          <w:numId w:val="7"/>
+      <w:bookmarkStart w:id="21" w:name="X589849e68f888f11c526894e9a7041ad8b2c9fe"/>
+      <w:r>
+        <w:t>1A4cii - Agriculture/Forestry/Fishing: Off-road vehicles and other machinery - Solved</w:t>
+      </w:r>
+      <w:bookmarkEnd w:id="21"/>
+    </w:p>
+    <w:p>
+      <w:pPr>
+        <w:numPr>
+          <w:ilvl w:val="0"/>
+          <w:numId w:val="22"/>
         </w:numPr>
       </w:pPr>
       <w:r>
@@ -428,14 +1912,28 @@
         <w:t>Problem:</w:t>
       </w:r>
       <w:r>
-        <w:t xml:space="preserve"> The sources do not exist</w:t>
-      </w:r>
-    </w:p>
-    <w:p>
-      <w:pPr>
-        <w:numPr>
-          <w:ilvl w:val="0"/>
-          <w:numId w:val="7"/>
+        <w:t xml:space="preserve"> </w:t>
+      </w:r>
+      <w:r>
+        <w:t xml:space="preserve">The inventory emission </w:t>
+      </w:r>
+      <w:proofErr w:type="gramStart"/>
+      <w:r>
+        <w:t>were not provided</w:t>
+      </w:r>
+      <w:proofErr w:type="gramEnd"/>
+      <w:r>
+        <w:t xml:space="preserve"> by individual sources</w:t>
+      </w:r>
+      <w:r>
+        <w:t>.</w:t>
+      </w:r>
+    </w:p>
+    <w:p>
+      <w:pPr>
+        <w:numPr>
+          <w:ilvl w:val="0"/>
+          <w:numId w:val="22"/>
         </w:numPr>
       </w:pPr>
       <w:r>
@@ -445,35 +1943,150 @@
         <w:t>Methodology:</w:t>
       </w:r>
       <w:r>
-        <w:t xml:space="preserve"> Total inventory was spatialized on 5x5km cells proportionally to the length of the roads (including road from IA, IIA and IB road categories) multiplied by corresponding average road activity (average daily number of vehicles for one year). These informations were previously calclulated for the purpose of the spatialization of 1A3-Transport Category.</w:t>
+        <w:t xml:space="preserve"> Total inventory </w:t>
+      </w:r>
+      <w:proofErr w:type="gramStart"/>
+      <w:r>
+        <w:t>was spatialized</w:t>
+      </w:r>
+      <w:proofErr w:type="gramEnd"/>
+      <w:r>
+        <w:t xml:space="preserve"> on the rural areas (other than urban) of each municipality, proportionally to the total number of registered industrial vehicles. This information is available from the official database of the Statistical Office of the Republic of Serbia.</w:t>
       </w:r>
     </w:p>
     <w:p>
       <w:pPr>
         <w:pStyle w:val="Heading1"/>
       </w:pPr>
-      <w:bookmarkStart w:id="7" w:name="a3---transport"/>
+      <w:bookmarkStart w:id="22" w:name="a2-2---industry---solved"/>
+      <w:r>
+        <w:t>1A2-2 - Industry - Solved</w:t>
+      </w:r>
+      <w:bookmarkEnd w:id="22"/>
+    </w:p>
+    <w:p>
+      <w:pPr>
+        <w:numPr>
+          <w:ilvl w:val="0"/>
+          <w:numId w:val="23"/>
+        </w:numPr>
+      </w:pPr>
+      <w:r>
+        <w:rPr>
+          <w:b/>
+        </w:rPr>
+        <w:t>Methodology:</w:t>
+      </w:r>
+      <w:r>
+        <w:t xml:space="preserve"> Considering that subcategories (listed </w:t>
+      </w:r>
+      <w:proofErr w:type="spellStart"/>
+      <w:r>
+        <w:t>bellow</w:t>
+      </w:r>
+      <w:proofErr w:type="spellEnd"/>
+      <w:r>
+        <w:t xml:space="preserve">) contains only the </w:t>
+      </w:r>
+      <w:proofErr w:type="gramStart"/>
+      <w:r>
+        <w:t>points</w:t>
+      </w:r>
+      <w:proofErr w:type="gramEnd"/>
+      <w:r>
+        <w:t xml:space="preserve"> sources and that the Total inventory match the Spatialized inventory, spatial </w:t>
+      </w:r>
+      <w:proofErr w:type="spellStart"/>
+      <w:r>
+        <w:t>dissagregation</w:t>
+      </w:r>
+      <w:proofErr w:type="spellEnd"/>
+      <w:r>
+        <w:t xml:space="preserve"> was done by spatially overlaying of the 5x5km cells grid with the spatial layer of the sources from each category.</w:t>
+      </w:r>
+    </w:p>
+    <w:p>
+      <w:pPr>
+        <w:numPr>
+          <w:ilvl w:val="0"/>
+          <w:numId w:val="23"/>
+        </w:numPr>
+      </w:pPr>
+      <w:r>
+        <w:t>1A2a / 2C1 - Iron and Steel</w:t>
+      </w:r>
+    </w:p>
+    <w:p>
+      <w:pPr>
+        <w:numPr>
+          <w:ilvl w:val="0"/>
+          <w:numId w:val="23"/>
+        </w:numPr>
+      </w:pPr>
+      <w:r>
+        <w:t>1A2b - Non-ferrous metals</w:t>
+      </w:r>
+    </w:p>
+    <w:p>
+      <w:pPr>
+        <w:numPr>
+          <w:ilvl w:val="0"/>
+          <w:numId w:val="23"/>
+        </w:numPr>
+      </w:pPr>
+      <w:r>
+        <w:t>1A2c - Chemicals</w:t>
+      </w:r>
+    </w:p>
+    <w:p>
+      <w:pPr>
+        <w:numPr>
+          <w:ilvl w:val="0"/>
+          <w:numId w:val="23"/>
+        </w:numPr>
+      </w:pPr>
+      <w:r>
+        <w:t>1A2d - Pulp, paper and print</w:t>
+      </w:r>
+    </w:p>
+    <w:p>
+      <w:pPr>
+        <w:numPr>
+          <w:ilvl w:val="0"/>
+          <w:numId w:val="23"/>
+        </w:numPr>
+      </w:pPr>
+      <w:r>
+        <w:t>1A2e - Food, beverages and tobacco</w:t>
+      </w:r>
+    </w:p>
+    <w:p>
+      <w:pPr>
+        <w:numPr>
+          <w:ilvl w:val="0"/>
+          <w:numId w:val="23"/>
+        </w:numPr>
+      </w:pPr>
       <w:r>
         <w:lastRenderedPageBreak/>
-        <w:t>1A3 - Transport</w:t>
-      </w:r>
-      <w:bookmarkEnd w:id="7"/>
+        <w:t>1A2f - Non-metallic minerals</w:t>
+      </w:r>
     </w:p>
     <w:p>
       <w:pPr>
         <w:pStyle w:val="Heading3"/>
       </w:pPr>
-      <w:bookmarkStart w:id="8" w:name="X931bd75331ea564fcc91466244b5ac3eef2678a"/>
-      <w:r>
-        <w:t>1A3ai (i) - International aviation LTO (civil) - Solved</w:t>
-      </w:r>
-      <w:bookmarkEnd w:id="8"/>
-    </w:p>
-    <w:p>
-      <w:pPr>
-        <w:numPr>
-          <w:ilvl w:val="0"/>
-          <w:numId w:val="8"/>
+      <w:bookmarkStart w:id="23" w:name="a2g---other-industry---solved"/>
+      <w:r>
+        <w:t>1A2g - Other Industry - Solved</w:t>
+      </w:r>
+      <w:bookmarkEnd w:id="23"/>
+    </w:p>
+    <w:p>
+      <w:pPr>
+        <w:numPr>
+          <w:ilvl w:val="0"/>
+          <w:numId w:val="24"/>
         </w:numPr>
       </w:pPr>
       <w:r>
@@ -483,14 +2096,14 @@
         <w:t>Problem:</w:t>
       </w:r>
       <w:r>
-        <w:t xml:space="preserve"> The sources do not exist.</w:t>
-      </w:r>
-    </w:p>
-    <w:p>
-      <w:pPr>
-        <w:numPr>
-          <w:ilvl w:val="0"/>
-          <w:numId w:val="8"/>
+        <w:t xml:space="preserve"> The difference between Total inventory and Total spatialized is significant</w:t>
+      </w:r>
+    </w:p>
+    <w:p>
+      <w:pPr>
+        <w:numPr>
+          <w:ilvl w:val="0"/>
+          <w:numId w:val="24"/>
         </w:numPr>
       </w:pPr>
       <w:r>
@@ -500,24 +2113,86 @@
         <w:t>Methodology:</w:t>
       </w:r>
       <w:r>
-        <w:t xml:space="preserve"> Total inventory was spatially allocated to the point sources (Airports) according to the official data from the Serbian Business Registers Agency.</w:t>
+        <w:t xml:space="preserve"> Some of the </w:t>
+      </w:r>
+      <w:proofErr w:type="gramStart"/>
+      <w:r>
+        <w:t>point-sources</w:t>
+      </w:r>
+      <w:proofErr w:type="gramEnd"/>
+      <w:r>
+        <w:t xml:space="preserve"> are listed, but the difference to Total inventory is too large. Therefore, the rest of the Total inventory will be spatially allocated to the industrial </w:t>
+      </w:r>
+      <w:proofErr w:type="gramStart"/>
+      <w:r>
+        <w:t>zones which</w:t>
+      </w:r>
+      <w:proofErr w:type="gramEnd"/>
+      <w:r>
+        <w:t xml:space="preserve"> do not match spatially with point sources of the other subcategory from 1A2 category (Industry). For this purpose, the industrial zones will be extracted from the </w:t>
+      </w:r>
+      <w:proofErr w:type="spellStart"/>
+      <w:r>
+        <w:t>Corine</w:t>
+      </w:r>
+      <w:proofErr w:type="spellEnd"/>
+      <w:r>
+        <w:t xml:space="preserve"> Land Cover </w:t>
+      </w:r>
+      <w:proofErr w:type="gramStart"/>
+      <w:r>
+        <w:t xml:space="preserve">data </w:t>
+      </w:r>
+      <w:proofErr w:type="gramEnd"/>
+      <w:r>
+        <w:rPr>
+          <w:rStyle w:val="FootnoteReference"/>
+        </w:rPr>
+        <w:footnoteReference w:id="12"/>
+      </w:r>
+      <w:r>
+        <w:t xml:space="preserve">. Spatial allocation will be conducted proportionally, according the </w:t>
+      </w:r>
+      <w:proofErr w:type="spellStart"/>
+      <w:r>
+        <w:t>the</w:t>
+      </w:r>
+      <w:proofErr w:type="spellEnd"/>
+      <w:r>
+        <w:t xml:space="preserve"> areas of the industrial zones. After that, the total inventory of each industrial zone will be further allocated to 5x5km cells </w:t>
+      </w:r>
+      <w:proofErr w:type="spellStart"/>
+      <w:r>
+        <w:t>propotionally</w:t>
+      </w:r>
+      <w:proofErr w:type="spellEnd"/>
+      <w:r>
+        <w:t xml:space="preserve"> according the </w:t>
+      </w:r>
+      <w:proofErr w:type="spellStart"/>
+      <w:r>
+        <w:t>the</w:t>
+      </w:r>
+      <w:proofErr w:type="spellEnd"/>
+      <w:r>
+        <w:t xml:space="preserve"> areas of the industrial zones that lies in each cell.</w:t>
       </w:r>
     </w:p>
     <w:p>
       <w:pPr>
         <w:pStyle w:val="Heading3"/>
       </w:pPr>
-      <w:bookmarkStart w:id="9" w:name="X8ffb7ad37d5be82d9f79b5c0048a2e0ec050ca5"/>
-      <w:r>
-        <w:t>1A3aii (i) - Domestic aviation LTO (civil) - Solved</w:t>
-      </w:r>
-      <w:bookmarkEnd w:id="9"/>
-    </w:p>
-    <w:p>
-      <w:pPr>
-        <w:numPr>
-          <w:ilvl w:val="0"/>
-          <w:numId w:val="9"/>
+      <w:bookmarkStart w:id="24" w:name="a2g---auto-production---solved"/>
+      <w:r>
+        <w:t>1A2g - Auto-production - Solved</w:t>
+      </w:r>
+      <w:bookmarkEnd w:id="24"/>
+    </w:p>
+    <w:p>
+      <w:pPr>
+        <w:numPr>
+          <w:ilvl w:val="0"/>
+          <w:numId w:val="25"/>
         </w:numPr>
       </w:pPr>
       <w:r>
@@ -527,14 +2202,28 @@
         <w:t>Problem:</w:t>
       </w:r>
       <w:r>
-        <w:t xml:space="preserve"> The sources do not exist.</w:t>
-      </w:r>
-    </w:p>
-    <w:p>
-      <w:pPr>
-        <w:numPr>
-          <w:ilvl w:val="0"/>
-          <w:numId w:val="9"/>
+        <w:t xml:space="preserve"> </w:t>
+      </w:r>
+      <w:r>
+        <w:t xml:space="preserve">The inventory emission </w:t>
+      </w:r>
+      <w:proofErr w:type="gramStart"/>
+      <w:r>
+        <w:t>were not provided</w:t>
+      </w:r>
+      <w:proofErr w:type="gramEnd"/>
+      <w:r>
+        <w:t xml:space="preserve"> by individual sources</w:t>
+      </w:r>
+      <w:r>
+        <w:t>.</w:t>
+      </w:r>
+    </w:p>
+    <w:p>
+      <w:pPr>
+        <w:numPr>
+          <w:ilvl w:val="0"/>
+          <w:numId w:val="25"/>
         </w:numPr>
       </w:pPr>
       <w:r>
@@ -544,27 +2233,445 @@
         <w:t>Methodology:</w:t>
       </w:r>
       <w:r>
-        <w:t xml:space="preserve"> Total inventory was spatially allocated to the point sources (Airports) according to the official data from the Serbian Business Registers Agency.</w:t>
+        <w:t xml:space="preserve"> </w:t>
+      </w:r>
+      <w:proofErr w:type="gramStart"/>
+      <w:r>
+        <w:t>Total of 37</w:t>
+      </w:r>
+      <w:proofErr w:type="gramEnd"/>
+      <w:r>
+        <w:t xml:space="preserve"> factories that are included in automobile production industry are identified and geo-located. Spatial allocation of the Total inventory </w:t>
+      </w:r>
+      <w:proofErr w:type="gramStart"/>
+      <w:r>
+        <w:t>was conducted</w:t>
+      </w:r>
+      <w:proofErr w:type="gramEnd"/>
+      <w:r>
+        <w:t xml:space="preserve"> proportionally to the number of employs. This number was taken from the </w:t>
+      </w:r>
+      <w:proofErr w:type="spellStart"/>
+      <w:r>
+        <w:t>the</w:t>
+      </w:r>
+      <w:proofErr w:type="spellEnd"/>
+      <w:r>
+        <w:t xml:space="preserve"> official database of the </w:t>
+      </w:r>
+      <w:proofErr w:type="spellStart"/>
+      <w:r>
+        <w:t>The</w:t>
+      </w:r>
+      <w:proofErr w:type="spellEnd"/>
+      <w:r>
+        <w:t xml:space="preserve"> Serbian Business Registers </w:t>
+      </w:r>
+      <w:proofErr w:type="gramStart"/>
+      <w:r>
+        <w:t xml:space="preserve">Agency </w:t>
+      </w:r>
+      <w:proofErr w:type="gramEnd"/>
+      <w:r>
+        <w:rPr>
+          <w:rStyle w:val="FootnoteReference"/>
+        </w:rPr>
+        <w:footnoteReference w:id="13"/>
+      </w:r>
+      <w:r>
+        <w:t>.</w:t>
       </w:r>
     </w:p>
     <w:p>
       <w:pPr>
         <w:pStyle w:val="Heading3"/>
       </w:pPr>
-      <w:bookmarkStart w:id="10" w:name="road-transport---solved"/>
-      <w:r>
-        <w:t>Road transport - Solved</w:t>
-      </w:r>
-      <w:bookmarkEnd w:id="10"/>
+      <w:bookmarkStart w:id="25" w:name="X1e00566f986e048c3c089057d011f2c0a9a2d78"/>
+      <w:r>
+        <w:t>1A2g - Mobile combustion in manufacturing industries and construction - Solved</w:t>
+      </w:r>
+      <w:bookmarkEnd w:id="25"/>
+    </w:p>
+    <w:p>
+      <w:pPr>
+        <w:numPr>
+          <w:ilvl w:val="0"/>
+          <w:numId w:val="26"/>
+        </w:numPr>
+      </w:pPr>
+      <w:r>
+        <w:rPr>
+          <w:b/>
+        </w:rPr>
+        <w:t>Problem:</w:t>
+      </w:r>
+      <w:r>
+        <w:t xml:space="preserve"> </w:t>
+      </w:r>
+      <w:r>
+        <w:t xml:space="preserve">The inventory emission </w:t>
+      </w:r>
+      <w:proofErr w:type="gramStart"/>
+      <w:r>
+        <w:t>were not provided</w:t>
+      </w:r>
+      <w:proofErr w:type="gramEnd"/>
+      <w:r>
+        <w:t xml:space="preserve"> by individual sources</w:t>
+      </w:r>
+      <w:r>
+        <w:t>.</w:t>
+      </w:r>
+    </w:p>
+    <w:p>
+      <w:pPr>
+        <w:numPr>
+          <w:ilvl w:val="0"/>
+          <w:numId w:val="26"/>
+        </w:numPr>
+      </w:pPr>
+      <w:r>
+        <w:rPr>
+          <w:b/>
+        </w:rPr>
+        <w:t>Methodology:</w:t>
+      </w:r>
+      <w:r>
+        <w:t xml:space="preserve"> Total inventory from this sub-category </w:t>
+      </w:r>
+      <w:proofErr w:type="gramStart"/>
+      <w:r>
+        <w:t>will be spatially allocated</w:t>
+      </w:r>
+      <w:proofErr w:type="gramEnd"/>
+      <w:r>
+        <w:t xml:space="preserve"> to the areas that represents the industrial zones and construction sites. For </w:t>
+      </w:r>
+      <w:proofErr w:type="spellStart"/>
+      <w:r>
+        <w:t>thus</w:t>
+      </w:r>
+      <w:proofErr w:type="spellEnd"/>
+      <w:r>
+        <w:t xml:space="preserve"> purpose, the industrial zones and construction sites </w:t>
+      </w:r>
+      <w:proofErr w:type="gramStart"/>
+      <w:r>
+        <w:t>will be extracted</w:t>
+      </w:r>
+      <w:proofErr w:type="gramEnd"/>
+      <w:r>
+        <w:t xml:space="preserve"> from the </w:t>
+      </w:r>
+      <w:proofErr w:type="spellStart"/>
+      <w:r>
+        <w:t>Corine</w:t>
+      </w:r>
+      <w:proofErr w:type="spellEnd"/>
+      <w:r>
+        <w:t xml:space="preserve"> Land Cover data. The distribution </w:t>
+      </w:r>
+      <w:proofErr w:type="gramStart"/>
+      <w:r>
+        <w:t>will be conducted</w:t>
+      </w:r>
+      <w:proofErr w:type="gramEnd"/>
+      <w:r>
+        <w:t xml:space="preserve"> proportionally according to the areas of the industrial zones and construction sites. After that, the total inventory of each industrial zone </w:t>
+      </w:r>
+      <w:proofErr w:type="gramStart"/>
+      <w:r>
+        <w:t>will be further allocated</w:t>
+      </w:r>
+      <w:proofErr w:type="gramEnd"/>
+      <w:r>
+        <w:t xml:space="preserve"> to 5x5km cells </w:t>
+      </w:r>
+      <w:proofErr w:type="spellStart"/>
+      <w:r>
+        <w:t>propotionally</w:t>
+      </w:r>
+      <w:proofErr w:type="spellEnd"/>
+      <w:r>
+        <w:t xml:space="preserve"> according the areas of the industrial zones that lies in each cell.</w:t>
+      </w:r>
+    </w:p>
+    <w:p>
+      <w:pPr>
+        <w:pStyle w:val="Heading1"/>
+      </w:pPr>
+      <w:bookmarkStart w:id="26" w:name="X28f5d2c6f2d60bf3c9ddc513ca68eca72751fcc"/>
+      <w:r>
+        <w:t>2-Other processes (Industrial Processes and Product Uses)</w:t>
+      </w:r>
+      <w:bookmarkEnd w:id="26"/>
+      <w:r>
+        <w:t xml:space="preserve"> - Solved</w:t>
+      </w:r>
+    </w:p>
+    <w:p>
+      <w:pPr>
+        <w:pStyle w:val="Heading3"/>
+      </w:pPr>
+      <w:bookmarkStart w:id="27" w:name="X381c27d3705cb89015ba3feb480c5356880e5b3"/>
+      <w:r>
+        <w:t>2S5a - Quarrying and mining of minerals other than coal - Solved</w:t>
+      </w:r>
+      <w:bookmarkEnd w:id="27"/>
+    </w:p>
+    <w:p>
+      <w:pPr>
+        <w:numPr>
+          <w:ilvl w:val="0"/>
+          <w:numId w:val="27"/>
+        </w:numPr>
+      </w:pPr>
+      <w:r>
+        <w:rPr>
+          <w:b/>
+        </w:rPr>
+        <w:t>Problem:</w:t>
+      </w:r>
+      <w:r>
+        <w:t xml:space="preserve"> The difference between Total inventory and Total spatialized is significant</w:t>
+      </w:r>
+    </w:p>
+    <w:p>
+      <w:pPr>
+        <w:numPr>
+          <w:ilvl w:val="0"/>
+          <w:numId w:val="27"/>
+        </w:numPr>
+      </w:pPr>
+      <w:r>
+        <w:rPr>
+          <w:b/>
+        </w:rPr>
+        <w:t>Methodology:</w:t>
+      </w:r>
+      <w:r>
+        <w:t xml:space="preserve"> The difference between Total inventory and Total spatialized inventory </w:t>
+      </w:r>
+      <w:proofErr w:type="gramStart"/>
+      <w:r>
+        <w:t>was spatially allocated</w:t>
+      </w:r>
+      <w:proofErr w:type="gramEnd"/>
+      <w:r>
+        <w:t xml:space="preserve"> to the identified locations of the mines of minerals (other than coals) proportionally, by taking the existing values of point sources to create weights. The larger the source, the larger portion of difference </w:t>
+      </w:r>
+      <w:proofErr w:type="gramStart"/>
+      <w:r>
+        <w:t>is assigned</w:t>
+      </w:r>
+      <w:proofErr w:type="gramEnd"/>
+      <w:r>
+        <w:t xml:space="preserve"> to it.</w:t>
+      </w:r>
+    </w:p>
+    <w:p>
+      <w:pPr>
+        <w:pStyle w:val="Heading3"/>
+      </w:pPr>
+      <w:bookmarkStart w:id="28" w:name="X260a0ef81fde9deeb4d333d79a098178f1fae9e"/>
+      <w:r>
+        <w:lastRenderedPageBreak/>
+        <w:t>2A5b - Construction and demolition - Solved</w:t>
+      </w:r>
+      <w:bookmarkEnd w:id="28"/>
+    </w:p>
+    <w:p>
+      <w:pPr>
+        <w:numPr>
+          <w:ilvl w:val="0"/>
+          <w:numId w:val="28"/>
+        </w:numPr>
+      </w:pPr>
+      <w:r>
+        <w:rPr>
+          <w:b/>
+        </w:rPr>
+        <w:t>Problem:</w:t>
+      </w:r>
+      <w:r>
+        <w:t xml:space="preserve"> </w:t>
+      </w:r>
+      <w:r>
+        <w:t xml:space="preserve">The inventory emission </w:t>
+      </w:r>
+      <w:proofErr w:type="gramStart"/>
+      <w:r>
+        <w:t>were not provided</w:t>
+      </w:r>
+      <w:proofErr w:type="gramEnd"/>
+      <w:r>
+        <w:t xml:space="preserve"> by individual sources</w:t>
+      </w:r>
+      <w:r>
+        <w:t>.</w:t>
+      </w:r>
+    </w:p>
+    <w:p>
+      <w:pPr>
+        <w:numPr>
+          <w:ilvl w:val="0"/>
+          <w:numId w:val="28"/>
+        </w:numPr>
+      </w:pPr>
+      <w:r>
+        <w:rPr>
+          <w:b/>
+        </w:rPr>
+        <w:t>Methodology:</w:t>
+      </w:r>
+      <w:r>
+        <w:t xml:space="preserve"> Total inventory </w:t>
+      </w:r>
+      <w:proofErr w:type="gramStart"/>
+      <w:r>
+        <w:t>was spatialized</w:t>
+      </w:r>
+      <w:proofErr w:type="gramEnd"/>
+      <w:r>
+        <w:t xml:space="preserve"> on urban areas proportionally to the population of the corresponding municipality.</w:t>
+      </w:r>
+    </w:p>
+    <w:p>
+      <w:pPr>
+        <w:pStyle w:val="Heading3"/>
+      </w:pPr>
+      <w:bookmarkStart w:id="29" w:name="X95cf6175cd8756d017da6f32567f1b73d50a70b"/>
+      <w:r>
+        <w:t>2A5c - Storage, handling and transport of mineral products - Solved</w:t>
+      </w:r>
+      <w:bookmarkEnd w:id="29"/>
+    </w:p>
+    <w:p>
+      <w:pPr>
+        <w:numPr>
+          <w:ilvl w:val="0"/>
+          <w:numId w:val="29"/>
+        </w:numPr>
+      </w:pPr>
+      <w:r>
+        <w:rPr>
+          <w:b/>
+        </w:rPr>
+        <w:t>Problem:</w:t>
+      </w:r>
+      <w:r>
+        <w:t xml:space="preserve"> </w:t>
+      </w:r>
+      <w:r>
+        <w:t xml:space="preserve">The inventory emission </w:t>
+      </w:r>
+      <w:proofErr w:type="gramStart"/>
+      <w:r>
+        <w:t>were not provided</w:t>
+      </w:r>
+      <w:proofErr w:type="gramEnd"/>
+      <w:r>
+        <w:t xml:space="preserve"> by individual sources</w:t>
+      </w:r>
+      <w:r>
+        <w:t>.</w:t>
+      </w:r>
+    </w:p>
+    <w:p>
+      <w:pPr>
+        <w:numPr>
+          <w:ilvl w:val="0"/>
+          <w:numId w:val="29"/>
+        </w:numPr>
+      </w:pPr>
+      <w:r>
+        <w:rPr>
+          <w:b/>
+        </w:rPr>
+        <w:t>Methodology:</w:t>
+      </w:r>
+      <w:r>
+        <w:t xml:space="preserve"> Previously locations of mines </w:t>
+      </w:r>
+      <w:proofErr w:type="gramStart"/>
+      <w:r>
+        <w:t>were utilized</w:t>
+      </w:r>
+      <w:proofErr w:type="gramEnd"/>
+      <w:r>
+        <w:t xml:space="preserve"> to identify the major roads that intersect in the close vicinity of the each mine. Then, Total inventory </w:t>
+      </w:r>
+      <w:proofErr w:type="gramStart"/>
+      <w:r>
+        <w:t>was spatially allocated</w:t>
+      </w:r>
+      <w:proofErr w:type="gramEnd"/>
+      <w:r>
+        <w:t xml:space="preserve"> to the 5x5km cells proportionally to the length of selected roads that lie within each cell.</w:t>
+      </w:r>
+    </w:p>
+    <w:p>
+      <w:pPr>
+        <w:pStyle w:val="Heading3"/>
+      </w:pPr>
+      <w:bookmarkStart w:id="30" w:name="d2g---solvents-use---solved"/>
+      <w:r>
+        <w:t>2D2G - Solvents (use) - Solved</w:t>
+      </w:r>
+      <w:bookmarkEnd w:id="30"/>
     </w:p>
     <w:p>
       <w:pPr>
         <w:pStyle w:val="Compact"/>
         <w:numPr>
           <w:ilvl w:val="0"/>
-          <w:numId w:val="10"/>
-        </w:numPr>
-      </w:pPr>
+          <w:numId w:val="30"/>
+        </w:numPr>
+      </w:pPr>
+      <w:r>
+        <w:rPr>
+          <w:b/>
+        </w:rPr>
+        <w:t>2D3b - Road paving with asphalt</w:t>
+      </w:r>
+    </w:p>
+    <w:p>
+      <w:pPr>
+        <w:pStyle w:val="Compact"/>
+        <w:numPr>
+          <w:ilvl w:val="0"/>
+          <w:numId w:val="30"/>
+        </w:numPr>
+      </w:pPr>
+      <w:r>
+        <w:rPr>
+          <w:b/>
+        </w:rPr>
+        <w:t>2D3c - Asphalt roofing</w:t>
+      </w:r>
+    </w:p>
+    <w:p>
+      <w:pPr>
+        <w:pStyle w:val="Compact"/>
+        <w:numPr>
+          <w:ilvl w:val="0"/>
+          <w:numId w:val="30"/>
+        </w:numPr>
+      </w:pPr>
+      <w:r>
+        <w:rPr>
+          <w:b/>
+        </w:rPr>
+        <w:t>2D3d - Coating application</w:t>
+      </w:r>
+    </w:p>
+    <w:p>
+      <w:pPr>
+        <w:pStyle w:val="FirstParagraph"/>
+      </w:pPr>
+      <w:r>
+        <w:t xml:space="preserve">– </w:t>
+      </w:r>
       <w:r>
         <w:rPr>
           <w:b/>
@@ -572,7 +2679,136 @@
         <w:t>Problem:</w:t>
       </w:r>
       <w:r>
-        <w:t xml:space="preserve"> The sources do not exist.</w:t>
+        <w:t xml:space="preserve"> </w:t>
+      </w:r>
+      <w:r>
+        <w:t xml:space="preserve">The inventory emission </w:t>
+      </w:r>
+      <w:proofErr w:type="gramStart"/>
+      <w:r>
+        <w:t>were not provided</w:t>
+      </w:r>
+      <w:proofErr w:type="gramEnd"/>
+      <w:r>
+        <w:t xml:space="preserve"> by individual sources</w:t>
+      </w:r>
+      <w:r>
+        <w:t>.</w:t>
+      </w:r>
+    </w:p>
+    <w:p>
+      <w:pPr>
+        <w:pStyle w:val="BodyText"/>
+      </w:pPr>
+      <w:r>
+        <w:t xml:space="preserve">– </w:t>
+      </w:r>
+      <w:r>
+        <w:rPr>
+          <w:b/>
+        </w:rPr>
+        <w:t>Methodology:</w:t>
+      </w:r>
+      <w:r>
+        <w:t xml:space="preserve"> Total inventory </w:t>
+      </w:r>
+      <w:proofErr w:type="gramStart"/>
+      <w:r>
+        <w:t>was spatialized</w:t>
+      </w:r>
+      <w:proofErr w:type="gramEnd"/>
+      <w:r>
+        <w:t xml:space="preserve"> on 5x5km cells proportionally to the length of the roads (including road from IA, IIA and IB road categories).</w:t>
+      </w:r>
+    </w:p>
+    <w:p>
+      <w:pPr>
+        <w:pStyle w:val="Compact"/>
+        <w:numPr>
+          <w:ilvl w:val="0"/>
+          <w:numId w:val="31"/>
+        </w:numPr>
+      </w:pPr>
+      <w:r>
+        <w:rPr>
+          <w:b/>
+        </w:rPr>
+        <w:t>2D3g - Chemical products</w:t>
+      </w:r>
+    </w:p>
+    <w:p>
+      <w:pPr>
+        <w:pStyle w:val="Compact"/>
+        <w:numPr>
+          <w:ilvl w:val="0"/>
+          <w:numId w:val="31"/>
+        </w:numPr>
+      </w:pPr>
+      <w:r>
+        <w:rPr>
+          <w:b/>
+        </w:rPr>
+        <w:t>2D3i - Other solvent and product use</w:t>
+      </w:r>
+    </w:p>
+    <w:p>
+      <w:pPr>
+        <w:pStyle w:val="Compact"/>
+        <w:numPr>
+          <w:ilvl w:val="0"/>
+          <w:numId w:val="31"/>
+        </w:numPr>
+      </w:pPr>
+      <w:r>
+        <w:rPr>
+          <w:b/>
+        </w:rPr>
+        <w:t>2D3a - Domestic solvent use including fungicides</w:t>
+      </w:r>
+    </w:p>
+    <w:p>
+      <w:pPr>
+        <w:pStyle w:val="Compact"/>
+        <w:numPr>
+          <w:ilvl w:val="0"/>
+          <w:numId w:val="31"/>
+        </w:numPr>
+      </w:pPr>
+      <w:r>
+        <w:rPr>
+          <w:b/>
+        </w:rPr>
+        <w:t>2D3e - Degreasing</w:t>
+      </w:r>
+    </w:p>
+    <w:p>
+      <w:pPr>
+        <w:pStyle w:val="Compact"/>
+        <w:numPr>
+          <w:ilvl w:val="0"/>
+          <w:numId w:val="31"/>
+        </w:numPr>
+      </w:pPr>
+      <w:r>
+        <w:rPr>
+          <w:b/>
+        </w:rPr>
+        <w:t>2D3f - Dry cleaning</w:t>
+      </w:r>
+    </w:p>
+    <w:p>
+      <w:pPr>
+        <w:pStyle w:val="Compact"/>
+        <w:numPr>
+          <w:ilvl w:val="0"/>
+          <w:numId w:val="31"/>
+        </w:numPr>
+      </w:pPr>
+      <w:r>
+        <w:rPr>
+          <w:b/>
+        </w:rPr>
+        <w:t>2D3h - Printing</w:t>
       </w:r>
     </w:p>
     <w:p>
@@ -580,202 +2816,181 @@
         <w:pStyle w:val="FirstParagraph"/>
       </w:pPr>
       <w:r>
-        <w:t>The proposed methodology was applied on the road transport subcategories that includes the urban/rural/highway inventory separately:</w:t>
-      </w:r>
-    </w:p>
-    <w:p>
-      <w:pPr>
-        <w:pStyle w:val="Compact"/>
-        <w:numPr>
-          <w:ilvl w:val="0"/>
-          <w:numId w:val="11"/>
-        </w:numPr>
-      </w:pPr>
-      <w:r>
-        <w:t>1A3bi - Road transport: Light-duty vehicles</w:t>
-      </w:r>
-    </w:p>
-    <w:p>
-      <w:pPr>
-        <w:pStyle w:val="Compact"/>
-        <w:numPr>
-          <w:ilvl w:val="0"/>
-          <w:numId w:val="11"/>
-        </w:numPr>
-      </w:pPr>
-      <w:r>
-        <w:t>1A3bii - Road transport: Heavy-duty vehicles</w:t>
-      </w:r>
-    </w:p>
-    <w:p>
-      <w:pPr>
-        <w:pStyle w:val="Compact"/>
-        <w:numPr>
-          <w:ilvl w:val="0"/>
-          <w:numId w:val="11"/>
-        </w:numPr>
-      </w:pPr>
-      <w:r>
-        <w:t>1A3biii - Road transport: Buses &amp; Coaches</w:t>
-      </w:r>
-    </w:p>
-    <w:p>
-      <w:pPr>
-        <w:pStyle w:val="Compact"/>
-        <w:numPr>
-          <w:ilvl w:val="0"/>
-          <w:numId w:val="11"/>
-        </w:numPr>
-      </w:pPr>
-      <w:r>
-        <w:t>1A3biv - Road transport: Mopeds &amp; motorcycles</w:t>
-      </w:r>
-    </w:p>
-    <w:p>
-      <w:pPr>
-        <w:pStyle w:val="Compact"/>
-        <w:numPr>
-          <w:ilvl w:val="0"/>
-          <w:numId w:val="11"/>
-        </w:numPr>
-      </w:pPr>
-      <w:r>
-        <w:t>1A3bv - Road transport: Gasoline evaporation</w:t>
-      </w:r>
-    </w:p>
-    <w:p>
-      <w:pPr>
-        <w:pStyle w:val="Heading4"/>
-      </w:pPr>
-      <w:bookmarkStart w:id="11" w:name="steps"/>
-      <w:r>
-        <w:t>Steps:</w:t>
-      </w:r>
-      <w:bookmarkEnd w:id="11"/>
-    </w:p>
-    <w:p>
-      <w:pPr>
-        <w:pStyle w:val="FirstParagraph"/>
-      </w:pPr>
-      <w:r>
-        <w:rPr>
-          <w:b/>
-        </w:rPr>
-        <w:t>Rural inventory</w:t>
-      </w:r>
-    </w:p>
-    <w:p>
-      <w:pPr>
-        <w:pStyle w:val="Compact"/>
-        <w:numPr>
-          <w:ilvl w:val="0"/>
-          <w:numId w:val="12"/>
-        </w:numPr>
-      </w:pPr>
-      <w:r>
-        <w:t>Spatial classification of the whole Territory of Serbia into urban and rural areas based on Corine Land Cover data.</w:t>
-      </w:r>
-    </w:p>
-    <w:p>
-      <w:pPr>
-        <w:pStyle w:val="Compact"/>
-        <w:numPr>
-          <w:ilvl w:val="0"/>
-          <w:numId w:val="12"/>
-        </w:numPr>
-      </w:pPr>
-      <w:r>
-        <w:t>For each road section (including the sections with VCDs) MDTY was calculated as weighted mean of 5 neighbouring road section with VCDs (if exist within the radius of 50km.). Weights were created as inverse distances between the lines (road sections). If target road section intersect with another road section that has VCD, the distance between them is set to be close to zero in order to avoid dividing by zero. By doing so, the main influence in calculating the weighted mean belongs to the sections with VCDs from the very close vicinity. This interpolation was done within the each road category where VCD exist (IA, IIA and IB). In this way, the vehicle activity for each road will be estimated.</w:t>
-      </w:r>
-    </w:p>
-    <w:p>
-      <w:pPr>
-        <w:pStyle w:val="Compact"/>
-        <w:numPr>
-          <w:ilvl w:val="0"/>
-          <w:numId w:val="12"/>
-        </w:numPr>
-      </w:pPr>
-      <w:r>
-        <w:t>Based on these estimates, total rural inventory for each vehicle category will be spatially dissagregated into the 5x5km cells propotionally, by taking the estimated MDTY and the lengths of corresponding road sections that lie within the cell into account.</w:t>
-      </w:r>
-    </w:p>
-    <w:p>
-      <w:pPr>
-        <w:pStyle w:val="FirstParagraph"/>
-      </w:pPr>
-      <w:r>
-        <w:rPr>
-          <w:b/>
-        </w:rPr>
+        <w:t xml:space="preserve">– </w:t>
+      </w:r>
+      <w:r>
+        <w:rPr>
+          <w:b/>
+        </w:rPr>
+        <w:t>Problem:</w:t>
+      </w:r>
+      <w:r>
+        <w:t xml:space="preserve"> </w:t>
+      </w:r>
+      <w:r>
+        <w:t xml:space="preserve">The inventory emission </w:t>
+      </w:r>
+      <w:proofErr w:type="gramStart"/>
+      <w:r>
+        <w:t>were not provided</w:t>
+      </w:r>
+      <w:proofErr w:type="gramEnd"/>
+      <w:r>
+        <w:t xml:space="preserve"> by individual sources</w:t>
+      </w:r>
+      <w:r>
+        <w:t>.</w:t>
+      </w:r>
+    </w:p>
+    <w:p>
+      <w:pPr>
+        <w:pStyle w:val="BodyText"/>
+      </w:pPr>
+      <w:r>
+        <w:t xml:space="preserve">– </w:t>
+      </w:r>
+      <w:r>
+        <w:rPr>
+          <w:b/>
+        </w:rPr>
+        <w:t>Methodology:</w:t>
+      </w:r>
+      <w:r>
+        <w:t xml:space="preserve"> Total inventory for those sub-categories </w:t>
+      </w:r>
+      <w:proofErr w:type="gramStart"/>
+      <w:r>
+        <w:t>were spatialized</w:t>
+      </w:r>
+      <w:proofErr w:type="gramEnd"/>
+      <w:r>
+        <w:t xml:space="preserve"> on the urban areas proportionally to the population of the corresponding municipality. It </w:t>
+      </w:r>
+      <w:proofErr w:type="gramStart"/>
+      <w:r>
+        <w:t>was calculated</w:t>
+      </w:r>
+      <w:proofErr w:type="gramEnd"/>
+      <w:r>
+        <w:t xml:space="preserve"> by using the data from the official database of the Statistical Office of the Republic of Serbia as well as the CLC class for urban zones.</w:t>
+      </w:r>
+    </w:p>
+    <w:p>
+      <w:pPr>
+        <w:pStyle w:val="Heading3"/>
+      </w:pPr>
+      <w:bookmarkStart w:id="31" w:name="l---wood-processing---solved"/>
+      <w:r>
+        <w:t>2l - Wood processing - Solved</w:t>
+      </w:r>
+      <w:bookmarkEnd w:id="31"/>
+    </w:p>
+    <w:p>
+      <w:pPr>
+        <w:numPr>
+          <w:ilvl w:val="0"/>
+          <w:numId w:val="32"/>
+        </w:numPr>
+      </w:pPr>
+      <w:r>
+        <w:rPr>
+          <w:b/>
+        </w:rPr>
+        <w:t>Problem:</w:t>
+      </w:r>
+      <w:r>
+        <w:t xml:space="preserve"> </w:t>
+      </w:r>
+      <w:r>
+        <w:t xml:space="preserve">The inventory emission </w:t>
+      </w:r>
+      <w:proofErr w:type="gramStart"/>
+      <w:r>
+        <w:t>were not provided</w:t>
+      </w:r>
+      <w:proofErr w:type="gramEnd"/>
+      <w:r>
+        <w:t xml:space="preserve"> by individual sources</w:t>
+      </w:r>
+      <w:r>
+        <w:t>.</w:t>
+      </w:r>
+    </w:p>
+    <w:p>
+      <w:pPr>
+        <w:numPr>
+          <w:ilvl w:val="0"/>
+          <w:numId w:val="32"/>
+        </w:numPr>
+      </w:pPr>
+      <w:r>
+        <w:rPr>
+          <w:b/>
+        </w:rPr>
+        <w:t>Methodology:</w:t>
+      </w:r>
+      <w:r>
+        <w:t xml:space="preserve"> The official database of the Statistical Office of the Republic of Serbia provide the information about the total volume of the industrial woods in each municipality in Serbia. </w:t>
+      </w:r>
+      <w:proofErr w:type="gramStart"/>
+      <w:r>
+        <w:t>These</w:t>
+      </w:r>
+      <w:proofErr w:type="gramEnd"/>
+      <w:r>
+        <w:t xml:space="preserve"> information was geographically assign to the corresponding geometry and then to the corresponding urban areas, by using the CLC class for urban areas. After that, spatial allocation </w:t>
+      </w:r>
+      <w:proofErr w:type="gramStart"/>
+      <w:r>
+        <w:t>was done</w:t>
+      </w:r>
+      <w:proofErr w:type="gramEnd"/>
+      <w:r>
+        <w:t xml:space="preserve"> </w:t>
+      </w:r>
+      <w:proofErr w:type="spellStart"/>
+      <w:r>
+        <w:t>proportioanally</w:t>
+      </w:r>
+      <w:proofErr w:type="spellEnd"/>
+      <w:r>
+        <w:t xml:space="preserve"> the urban areas multiplied by the total volume of the industrial wood that lie within the each cell.</w:t>
+      </w:r>
+    </w:p>
+    <w:p>
+      <w:pPr>
+        <w:pStyle w:val="Heading1"/>
+      </w:pPr>
+      <w:bookmarkStart w:id="32" w:name="agriculture---partially-solved"/>
+      <w:r>
         <w:lastRenderedPageBreak/>
-        <w:t>Urban inventory</w:t>
-      </w:r>
-      <w:r>
-        <w:t xml:space="preserve"> 1. First, total inventory pollution was spatially dissagregated proportionally to the urban areas of each municipality based on the number of the vehicles registered in each municipality. For this purpose, data from the official database of the Statistical Office of the Republic of Serbia was used. 2. Next, the estimated emissions in urban areas were further spatialized into 5x5km cells based on the the lenght of the roads in urban areas that lie in each cell. For this purpose, road network in urban areas was generated by using the Open Street Map data and CLC class for urban areas.</w:t>
-      </w:r>
-    </w:p>
-    <w:p>
-      <w:pPr>
-        <w:pStyle w:val="BodyText"/>
-      </w:pPr>
-      <w:r>
-        <w:rPr>
-          <w:b/>
-        </w:rPr>
-        <w:t>Highway inventory</w:t>
-      </w:r>
-    </w:p>
-    <w:p>
-      <w:pPr>
-        <w:pStyle w:val="Compact"/>
-        <w:numPr>
-          <w:ilvl w:val="0"/>
-          <w:numId w:val="13"/>
-        </w:numPr>
-      </w:pPr>
-      <w:r>
-        <w:t>Total inventory for highway transport will be spatially dissagregated based lenght of the corresponding highway section that lie in each cell multiplied by the estimated MDTY values The MDTY values are estimated according to the methodology given above.</w:t>
-      </w:r>
-    </w:p>
-    <w:p>
-      <w:pPr>
-        <w:pStyle w:val="FirstParagraph"/>
-      </w:pPr>
-      <w:r>
-        <w:rPr>
-          <w:b/>
-        </w:rPr>
-        <w:t>Total inventory</w:t>
-      </w:r>
-    </w:p>
-    <w:p>
-      <w:pPr>
-        <w:pStyle w:val="Compact"/>
-        <w:numPr>
-          <w:ilvl w:val="0"/>
-          <w:numId w:val="14"/>
-        </w:numPr>
-      </w:pPr>
-      <w:r>
-        <w:t>Total air pollution from the road transport in each cell will be estimated as the sum of estimated/spatialized pollution for rural, urban and highway transport for each cell.</w:t>
-      </w:r>
+        <w:t xml:space="preserve">3 - Agriculture </w:t>
+      </w:r>
+      <w:proofErr w:type="gramStart"/>
+      <w:r>
+        <w:t xml:space="preserve">- </w:t>
+      </w:r>
+      <w:bookmarkEnd w:id="32"/>
+      <w:r>
+        <w:t xml:space="preserve"> Solved</w:t>
+      </w:r>
+      <w:proofErr w:type="gramEnd"/>
     </w:p>
     <w:p>
       <w:pPr>
         <w:pStyle w:val="Heading3"/>
       </w:pPr>
-      <w:bookmarkStart w:id="12" w:name="Xb8a9b680a595c356fd8fc61e8f7bd5f07c97b8b"/>
-      <w:r>
-        <w:t>1A3vi - Road transport: Automobile tyre and brake wear - Solved</w:t>
-      </w:r>
-      <w:bookmarkEnd w:id="12"/>
-    </w:p>
-    <w:p>
-      <w:pPr>
-        <w:numPr>
-          <w:ilvl w:val="0"/>
-          <w:numId w:val="15"/>
+      <w:bookmarkStart w:id="33" w:name="b3---manure-management---swine---solved"/>
+      <w:r>
+        <w:t>3B3 - Manure management - Swine - Solved</w:t>
+      </w:r>
+      <w:bookmarkEnd w:id="33"/>
+    </w:p>
+    <w:p>
+      <w:pPr>
+        <w:numPr>
+          <w:ilvl w:val="0"/>
+          <w:numId w:val="33"/>
         </w:numPr>
       </w:pPr>
       <w:r>
@@ -785,14 +3000,14 @@
         <w:t>Problem:</w:t>
       </w:r>
       <w:r>
-        <w:t xml:space="preserve"> The sources do not exist.</w:t>
-      </w:r>
-    </w:p>
-    <w:p>
-      <w:pPr>
-        <w:numPr>
-          <w:ilvl w:val="0"/>
-          <w:numId w:val="15"/>
+        <w:t xml:space="preserve"> Total inventory does not match the Spatialized inventory.</w:t>
+      </w:r>
+    </w:p>
+    <w:p>
+      <w:pPr>
+        <w:numPr>
+          <w:ilvl w:val="0"/>
+          <w:numId w:val="33"/>
         </w:numPr>
       </w:pPr>
       <w:r>
@@ -802,24 +3017,40 @@
         <w:t>Methodology:</w:t>
       </w:r>
       <w:r>
-        <w:t xml:space="preserve"> Total inventory will be spatially dissagregated into the 5x5km cells propotionally, based on the length of roads that lie within the cell multiplied by corresponding MDTY.</w:t>
+        <w:t xml:space="preserve"> The difference between Total inventory and Total spatialized inventory </w:t>
+      </w:r>
+      <w:proofErr w:type="gramStart"/>
+      <w:r>
+        <w:t>was spatially allocated</w:t>
+      </w:r>
+      <w:proofErr w:type="gramEnd"/>
+      <w:r>
+        <w:t xml:space="preserve"> to the identified locations of the existing sources proportionally, by taking the existing values of point sources to create weights. The larger the source, the larger portion of difference </w:t>
+      </w:r>
+      <w:proofErr w:type="gramStart"/>
+      <w:r>
+        <w:t>is assigned</w:t>
+      </w:r>
+      <w:proofErr w:type="gramEnd"/>
+      <w:r>
+        <w:t xml:space="preserve"> to it.</w:t>
       </w:r>
     </w:p>
     <w:p>
       <w:pPr>
         <w:pStyle w:val="Heading3"/>
       </w:pPr>
-      <w:bookmarkStart w:id="13" w:name="X5bc0ca6c6a500d618d543ee0bb9682e59b9aa56"/>
-      <w:r>
-        <w:t>1A3vii - Road transport: Automobile road abrasion - Solved</w:t>
-      </w:r>
-      <w:bookmarkEnd w:id="13"/>
-    </w:p>
-    <w:p>
-      <w:pPr>
-        <w:numPr>
-          <w:ilvl w:val="0"/>
-          <w:numId w:val="16"/>
+      <w:bookmarkStart w:id="34" w:name="X5d5dac77f2dfe7931c35635dfd10a2759ad5e9d"/>
+      <w:r>
+        <w:t>3B4gi &amp; 3B4gii - Laying hens &amp; Broilers - Solved</w:t>
+      </w:r>
+      <w:bookmarkEnd w:id="34"/>
+    </w:p>
+    <w:p>
+      <w:pPr>
+        <w:numPr>
+          <w:ilvl w:val="0"/>
+          <w:numId w:val="34"/>
         </w:numPr>
       </w:pPr>
       <w:r>
@@ -829,14 +3060,14 @@
         <w:t>Problem:</w:t>
       </w:r>
       <w:r>
-        <w:t xml:space="preserve"> The sources do not exist.</w:t>
-      </w:r>
-    </w:p>
-    <w:p>
-      <w:pPr>
-        <w:numPr>
-          <w:ilvl w:val="0"/>
-          <w:numId w:val="16"/>
+        <w:t xml:space="preserve"> The Total inventory does not match the Spatialized inventory.</w:t>
+      </w:r>
+    </w:p>
+    <w:p>
+      <w:pPr>
+        <w:numPr>
+          <w:ilvl w:val="0"/>
+          <w:numId w:val="34"/>
         </w:numPr>
       </w:pPr>
       <w:r>
@@ -846,24 +3077,51 @@
         <w:t>Methodology:</w:t>
       </w:r>
       <w:r>
-        <w:t xml:space="preserve"> Total inventory will be spatially dissagregated into the 5x5km cells propotionally, based on the length of roads that lie within the cell multiplied by corresponding MDTY.</w:t>
+        <w:t xml:space="preserve"> The difference between Total inventory and Total spatialized inventory </w:t>
+      </w:r>
+      <w:proofErr w:type="gramStart"/>
+      <w:r>
+        <w:t>was spatially allocated</w:t>
+      </w:r>
+      <w:proofErr w:type="gramEnd"/>
+      <w:r>
+        <w:t xml:space="preserve"> to the identified locations of the existing sources proportionally, by taking the existing values of point sources to create weights. The larger the source, the larger portion of difference </w:t>
+      </w:r>
+      <w:proofErr w:type="gramStart"/>
+      <w:r>
+        <w:t>is assigned</w:t>
+      </w:r>
+      <w:proofErr w:type="gramEnd"/>
+      <w:r>
+        <w:t xml:space="preserve"> to it.</w:t>
       </w:r>
     </w:p>
     <w:p>
       <w:pPr>
         <w:pStyle w:val="Heading3"/>
       </w:pPr>
-      <w:bookmarkStart w:id="14" w:name="a3c---railways---solved"/>
-      <w:r>
-        <w:t>1A3c - Railways - Solved</w:t>
-      </w:r>
-      <w:bookmarkEnd w:id="14"/>
-    </w:p>
-    <w:p>
-      <w:pPr>
-        <w:numPr>
-          <w:ilvl w:val="0"/>
-          <w:numId w:val="17"/>
+      <w:bookmarkStart w:id="35" w:name="other-agriculture---not-resolved"/>
+      <w:r>
+        <w:t xml:space="preserve">Other agriculture </w:t>
+      </w:r>
+      <w:proofErr w:type="gramStart"/>
+      <w:r>
+        <w:t xml:space="preserve">- </w:t>
+      </w:r>
+      <w:bookmarkEnd w:id="35"/>
+      <w:r>
+        <w:t xml:space="preserve"> -</w:t>
+      </w:r>
+      <w:proofErr w:type="gramEnd"/>
+      <w:r>
+        <w:t xml:space="preserve"> Solved</w:t>
+      </w:r>
+    </w:p>
+    <w:p>
+      <w:pPr>
+        <w:numPr>
+          <w:ilvl w:val="0"/>
+          <w:numId w:val="35"/>
         </w:numPr>
       </w:pPr>
       <w:r>
@@ -873,16 +3131,24 @@
         <w:t>Problem:</w:t>
       </w:r>
       <w:r>
-        <w:t xml:space="preserve"> The sources do not exist.</w:t>
-      </w:r>
-    </w:p>
-    <w:p>
-      <w:pPr>
-        <w:numPr>
-          <w:ilvl w:val="0"/>
-          <w:numId w:val="17"/>
-        </w:numPr>
-      </w:pPr>
+        <w:t xml:space="preserve"> </w:t>
+      </w:r>
+      <w:r>
+        <w:t xml:space="preserve">The inventory emission </w:t>
+      </w:r>
+      <w:proofErr w:type="gramStart"/>
+      <w:r>
+        <w:t>were not provided</w:t>
+      </w:r>
+      <w:proofErr w:type="gramEnd"/>
+      <w:r>
+        <w:t xml:space="preserve"> by individual sources</w:t>
+      </w:r>
+      <w:r>
+        <w:t>.</w:t>
+      </w:r>
+    </w:p>
+    <w:p>
       <w:r>
         <w:rPr>
           <w:b/>
@@ -890,1057 +3156,19 @@
         <w:t>Methodology:</w:t>
       </w:r>
       <w:r>
-        <w:t xml:space="preserve"> Total inventory will be spatially dissagregated into the 5x5km cells propotionally to the lengths of the acitve rails that lie within the cell.</w:t>
-      </w:r>
-    </w:p>
-    <w:p>
-      <w:pPr>
-        <w:pStyle w:val="Heading3"/>
-      </w:pPr>
-      <w:bookmarkStart w:id="15" w:name="X748dd21e92f1591f8463569239ab98dd61c62b0"/>
-      <w:r>
-        <w:t>1A3dii - National navigation (shipping) - Solved</w:t>
-      </w:r>
-      <w:bookmarkEnd w:id="15"/>
-    </w:p>
-    <w:p>
-      <w:pPr>
-        <w:numPr>
-          <w:ilvl w:val="0"/>
-          <w:numId w:val="18"/>
-        </w:numPr>
-      </w:pPr>
-      <w:r>
-        <w:rPr>
-          <w:b/>
-        </w:rPr>
-        <w:t>Problem:</w:t>
-      </w:r>
-      <w:r>
-        <w:t xml:space="preserve"> The sources do not exist.</w:t>
-      </w:r>
-    </w:p>
-    <w:p>
-      <w:pPr>
-        <w:numPr>
-          <w:ilvl w:val="0"/>
-          <w:numId w:val="18"/>
-        </w:numPr>
-      </w:pPr>
-      <w:r>
-        <w:rPr>
-          <w:b/>
-        </w:rPr>
-        <w:t>Methodology:</w:t>
-      </w:r>
-      <w:r>
-        <w:t xml:space="preserve"> Total inventory will be spatially dissagregated into the 5x5km cells </w:t>
-      </w:r>
-      <w:r>
-        <w:t>proportionally to the</w:t>
-      </w:r>
-      <w:r>
-        <w:t xml:space="preserve"> area</w:t>
-      </w:r>
-      <w:r>
-        <w:t>s</w:t>
-      </w:r>
-      <w:r>
-        <w:t xml:space="preserve"> of the navigable rivers that lie within the cell.</w:t>
-      </w:r>
-    </w:p>
-    <w:p>
-      <w:pPr>
-        <w:pStyle w:val="Heading1"/>
-      </w:pPr>
-      <w:bookmarkStart w:id="16" w:name="X0623a3778fc9c3e5564575b0593cf6da6b21152"/>
-      <w:r>
-        <w:lastRenderedPageBreak/>
-        <w:t>1A4 - Residential, Tertiary and Agriculture/Forestry sector - Solved</w:t>
-      </w:r>
-      <w:bookmarkEnd w:id="16"/>
-    </w:p>
-    <w:p>
-      <w:pPr>
-        <w:pStyle w:val="Heading3"/>
-      </w:pPr>
-      <w:bookmarkStart w:id="17" w:name="Xa5726c6d35d5cf85845de5c48e05bdf5a759c63"/>
-      <w:r>
-        <w:t>1A4ai - Commercial/Institutional: Stationary Combustion</w:t>
-      </w:r>
-      <w:bookmarkEnd w:id="17"/>
-    </w:p>
-    <w:p>
-      <w:pPr>
-        <w:numPr>
-          <w:ilvl w:val="0"/>
-          <w:numId w:val="19"/>
-        </w:numPr>
-      </w:pPr>
-      <w:r>
-        <w:rPr>
-          <w:b/>
-        </w:rPr>
-        <w:t>Problem:</w:t>
-      </w:r>
-      <w:r>
-        <w:t xml:space="preserve"> The sources do not exist.</w:t>
-      </w:r>
-    </w:p>
-    <w:p>
-      <w:pPr>
-        <w:numPr>
-          <w:ilvl w:val="0"/>
-          <w:numId w:val="19"/>
-        </w:numPr>
-      </w:pPr>
-      <w:r>
-        <w:rPr>
-          <w:b/>
-        </w:rPr>
-        <w:t>Methodology:</w:t>
-      </w:r>
-      <w:r>
-        <w:t xml:space="preserve"> Total inventory was spatialized on the urban areas in each municipality, proportionally to the total heating area of the residental houses as well as, the institutional and commercial buildings, connected to the remote heating system. This information is available via official report of the public company “Toplane Srbije”.</w:t>
-      </w:r>
-    </w:p>
-    <w:p>
-      <w:pPr>
-        <w:pStyle w:val="Heading3"/>
-      </w:pPr>
-      <w:bookmarkStart w:id="18" w:name="X6eef54c66b0f54771f0d351a095325ab4722dc0"/>
-      <w:r>
-        <w:t>1A4bi - Residential : Stationary combustion - Solved</w:t>
-      </w:r>
-      <w:bookmarkEnd w:id="18"/>
-    </w:p>
-    <w:p>
-      <w:pPr>
-        <w:numPr>
-          <w:ilvl w:val="0"/>
-          <w:numId w:val="20"/>
-        </w:numPr>
-      </w:pPr>
-      <w:r>
-        <w:rPr>
-          <w:b/>
-        </w:rPr>
-        <w:t>Problem:</w:t>
-      </w:r>
-      <w:r>
-        <w:t xml:space="preserve"> The sources do not exist.</w:t>
-      </w:r>
-    </w:p>
-    <w:p>
-      <w:pPr>
-        <w:numPr>
-          <w:ilvl w:val="0"/>
-          <w:numId w:val="20"/>
-        </w:numPr>
-      </w:pPr>
-      <w:r>
-        <w:rPr>
-          <w:b/>
-        </w:rPr>
-        <w:t>Methodology:</w:t>
-      </w:r>
-      <w:r>
-        <w:t xml:space="preserve"> Total inventory was spatialized on the urban areas in each municipality, proportionally to the number of the residental houses that are not connected to the remote heating system. Having the total number of houses as well as the number of houses connected to the remote heating system, number of residental houses that are not connected to the remote heating system is given as difference between two numbers. For the areas without remote heating plants, number of residental houses is available from the official database of the Statistical Office of the Republic of Serbia.</w:t>
-      </w:r>
-    </w:p>
-    <w:p>
-      <w:pPr>
-        <w:pStyle w:val="Heading3"/>
-      </w:pPr>
-      <w:bookmarkStart w:id="19" w:name="X76c04a0ec3a61cc1b03c9eb25d076d67bfa1f41"/>
-      <w:r>
-        <w:t>1A4ci - Agriculture/Forestry/Fishing: Stationary combustion - Solved</w:t>
-      </w:r>
-      <w:bookmarkEnd w:id="19"/>
-    </w:p>
-    <w:p>
-      <w:pPr>
-        <w:numPr>
-          <w:ilvl w:val="0"/>
-          <w:numId w:val="21"/>
-        </w:numPr>
-      </w:pPr>
-      <w:r>
-        <w:rPr>
-          <w:b/>
-        </w:rPr>
-        <w:t>Problem:</w:t>
-      </w:r>
-      <w:r>
-        <w:t xml:space="preserve"> The sources do not exist.</w:t>
-      </w:r>
-    </w:p>
-    <w:p>
-      <w:pPr>
-        <w:numPr>
-          <w:ilvl w:val="0"/>
-          <w:numId w:val="21"/>
-        </w:numPr>
-      </w:pPr>
-      <w:r>
-        <w:rPr>
-          <w:b/>
-        </w:rPr>
-        <w:t>Methodology:</w:t>
-      </w:r>
-      <w:r>
-        <w:t xml:space="preserve"> Total inventory </w:t>
-      </w:r>
-      <w:proofErr w:type="gramStart"/>
-      <w:r>
-        <w:t>was spatialized</w:t>
-      </w:r>
-      <w:proofErr w:type="gramEnd"/>
-      <w:r>
-        <w:t xml:space="preserve"> on the urban areas of each municipality, proportionally to the </w:t>
-      </w:r>
-      <w:r>
-        <w:t>areas of the agriculture soil according to the corresponding CLC class</w:t>
-      </w:r>
-      <w:r>
-        <w:t xml:space="preserve">. </w:t>
-      </w:r>
-    </w:p>
-    <w:p>
-      <w:pPr>
-        <w:pStyle w:val="Heading3"/>
-      </w:pPr>
-      <w:bookmarkStart w:id="20" w:name="X589849e68f888f11c526894e9a7041ad8b2c9fe"/>
-      <w:r>
-        <w:t>1A4cii - Agriculture/Forestry/Fishing: Off-road vehicles and other machinery - Solved</w:t>
-      </w:r>
-      <w:bookmarkEnd w:id="20"/>
-    </w:p>
-    <w:p>
-      <w:pPr>
-        <w:numPr>
-          <w:ilvl w:val="0"/>
-          <w:numId w:val="22"/>
-        </w:numPr>
-      </w:pPr>
-      <w:r>
-        <w:rPr>
-          <w:b/>
-        </w:rPr>
-        <w:t>Problem:</w:t>
-      </w:r>
-      <w:r>
-        <w:t xml:space="preserve"> The sources do not exist.</w:t>
-      </w:r>
-    </w:p>
-    <w:p>
-      <w:pPr>
-        <w:numPr>
-          <w:ilvl w:val="0"/>
-          <w:numId w:val="22"/>
-        </w:numPr>
-      </w:pPr>
-      <w:r>
-        <w:rPr>
-          <w:b/>
-        </w:rPr>
-        <w:t>Methodology:</w:t>
-      </w:r>
-      <w:r>
-        <w:t xml:space="preserve"> Total inventory was spatialized on the rural areas (other than urban) of each municipality, proportionally to the total number of registered industrial vehicles. This information is available from the official database of the Statistical Office of the Republic of Serbia.</w:t>
-      </w:r>
-    </w:p>
-    <w:p>
-      <w:pPr>
-        <w:pStyle w:val="Heading1"/>
-      </w:pPr>
-      <w:bookmarkStart w:id="21" w:name="a2-2---industry---solved"/>
-      <w:r>
-        <w:t>1A2-2 - Industry - Solved</w:t>
-      </w:r>
-      <w:bookmarkEnd w:id="21"/>
-    </w:p>
-    <w:p>
-      <w:pPr>
-        <w:numPr>
-          <w:ilvl w:val="0"/>
-          <w:numId w:val="23"/>
-        </w:numPr>
-      </w:pPr>
-      <w:r>
-        <w:rPr>
-          <w:b/>
-        </w:rPr>
-        <w:t>Methodology:</w:t>
-      </w:r>
-      <w:r>
-        <w:t xml:space="preserve"> Considering that subcategories (listed bellow) contains only the points sources and that the Total inventory match the Spatialized inventory, spatial dissagregation was done by spatially overlaying of the 5x5km cells grid with the spatial layer of the sources from each category.</w:t>
-      </w:r>
-    </w:p>
-    <w:p>
-      <w:pPr>
-        <w:numPr>
-          <w:ilvl w:val="0"/>
-          <w:numId w:val="23"/>
-        </w:numPr>
-      </w:pPr>
-      <w:r>
-        <w:t>1A2a / 2C1 - Iron and Steel</w:t>
-      </w:r>
-    </w:p>
-    <w:p>
-      <w:pPr>
-        <w:numPr>
-          <w:ilvl w:val="0"/>
-          <w:numId w:val="23"/>
-        </w:numPr>
-      </w:pPr>
-      <w:r>
-        <w:lastRenderedPageBreak/>
-        <w:t>1A2b - Non-ferrous metals</w:t>
-      </w:r>
-    </w:p>
-    <w:p>
-      <w:pPr>
-        <w:numPr>
-          <w:ilvl w:val="0"/>
-          <w:numId w:val="23"/>
-        </w:numPr>
-      </w:pPr>
-      <w:r>
-        <w:t>1A2c - Chemicals</w:t>
-      </w:r>
-    </w:p>
-    <w:p>
-      <w:pPr>
-        <w:numPr>
-          <w:ilvl w:val="0"/>
-          <w:numId w:val="23"/>
-        </w:numPr>
-      </w:pPr>
-      <w:r>
-        <w:t>1A2d - Pulp, paper and print</w:t>
-      </w:r>
-    </w:p>
-    <w:p>
-      <w:pPr>
-        <w:numPr>
-          <w:ilvl w:val="0"/>
-          <w:numId w:val="23"/>
-        </w:numPr>
-      </w:pPr>
-      <w:r>
-        <w:t>1A2e - Food, beverages and tobacco</w:t>
-      </w:r>
-    </w:p>
-    <w:p>
-      <w:pPr>
-        <w:numPr>
-          <w:ilvl w:val="0"/>
-          <w:numId w:val="23"/>
-        </w:numPr>
-      </w:pPr>
-      <w:r>
-        <w:t>1A2f - Non-metallic minerals</w:t>
-      </w:r>
-    </w:p>
-    <w:p>
-      <w:pPr>
-        <w:pStyle w:val="Heading3"/>
-      </w:pPr>
-      <w:bookmarkStart w:id="22" w:name="a2g---other-industry---solved"/>
-      <w:r>
-        <w:t>1A2g - Other Industry - Solved</w:t>
-      </w:r>
-      <w:bookmarkEnd w:id="22"/>
-    </w:p>
-    <w:p>
-      <w:pPr>
-        <w:numPr>
-          <w:ilvl w:val="0"/>
-          <w:numId w:val="24"/>
-        </w:numPr>
-      </w:pPr>
-      <w:r>
-        <w:rPr>
-          <w:b/>
-        </w:rPr>
-        <w:t>Problem:</w:t>
-      </w:r>
-      <w:r>
-        <w:t xml:space="preserve"> The difference between Total inventory and Total spatialized is significant</w:t>
-      </w:r>
-    </w:p>
-    <w:p>
-      <w:pPr>
-        <w:numPr>
-          <w:ilvl w:val="0"/>
-          <w:numId w:val="24"/>
-        </w:numPr>
-      </w:pPr>
-      <w:r>
-        <w:rPr>
-          <w:b/>
-        </w:rPr>
-        <w:t>Methodology:</w:t>
-      </w:r>
-      <w:r>
-        <w:t xml:space="preserve"> Some of the point-sources are listed, but the difference to Total inventory is too large. Therefore, the rest of the Total inventory will be spatially allocated to the industrial zones which do not match spatially with point sources of the other subcategory from 1A2 category (Industry). For this purpose, the industrial zones will be extracted from the Corine Land Cover data </w:t>
+        <w:t xml:space="preserve"> </w:t>
+      </w:r>
+      <w:r>
+        <w:t xml:space="preserve">Subcategories </w:t>
+      </w:r>
+      <w:r>
+        <w:t xml:space="preserve">listed below are resolved by using the data from the National inventory of agriculture database </w:t>
       </w:r>
       <w:r>
         <w:rPr>
           <w:rStyle w:val="FootnoteReference"/>
         </w:rPr>
-        <w:footnoteReference w:id="11"/>
-      </w:r>
-      <w:r>
-        <w:t>. Spatial allocation will be conducted proportionally, according the the areas of the industrial zones. After that, the total inventory of each industrial zone will be further allocated to 5x5km cells propotionally according the the areas of the industrial zones that lies in each cell.</w:t>
-      </w:r>
-    </w:p>
-    <w:p>
-      <w:pPr>
-        <w:pStyle w:val="Heading3"/>
-      </w:pPr>
-      <w:bookmarkStart w:id="23" w:name="a2g---auto-production---solved"/>
-      <w:r>
-        <w:t>1A2g - Auto-production - Solved</w:t>
-      </w:r>
-      <w:bookmarkEnd w:id="23"/>
-    </w:p>
-    <w:p>
-      <w:pPr>
-        <w:numPr>
-          <w:ilvl w:val="0"/>
-          <w:numId w:val="25"/>
-        </w:numPr>
-      </w:pPr>
-      <w:r>
-        <w:rPr>
-          <w:b/>
-        </w:rPr>
-        <w:t>Problem:</w:t>
-      </w:r>
-      <w:r>
-        <w:t xml:space="preserve"> The sources do not exist.</w:t>
-      </w:r>
-    </w:p>
-    <w:p>
-      <w:pPr>
-        <w:numPr>
-          <w:ilvl w:val="0"/>
-          <w:numId w:val="25"/>
-        </w:numPr>
-      </w:pPr>
-      <w:r>
-        <w:rPr>
-          <w:b/>
-        </w:rPr>
-        <w:t>Methodology:</w:t>
-      </w:r>
-      <w:r>
-        <w:t xml:space="preserve"> Total of 37 factories that are included in automobile production industry are identified and geo-located. Spatial allocation of the Total inventory was conducted proportionally to the number of employs. This number was taken from the the official database of the The Serbian Business Registers Agency </w:t>
-      </w:r>
-      <w:r>
-        <w:rPr>
-          <w:rStyle w:val="FootnoteReference"/>
-        </w:rPr>
-        <w:footnoteReference w:id="12"/>
-      </w:r>
-      <w:r>
-        <w:t>.</w:t>
-      </w:r>
-    </w:p>
-    <w:p>
-      <w:pPr>
-        <w:pStyle w:val="Heading3"/>
-      </w:pPr>
-      <w:bookmarkStart w:id="24" w:name="X1e00566f986e048c3c089057d011f2c0a9a2d78"/>
-      <w:r>
-        <w:t>1A2g - Mobile combustion in manufacturing industries and construction - Solved</w:t>
-      </w:r>
-      <w:bookmarkEnd w:id="24"/>
-    </w:p>
-    <w:p>
-      <w:pPr>
-        <w:numPr>
-          <w:ilvl w:val="0"/>
-          <w:numId w:val="26"/>
-        </w:numPr>
-      </w:pPr>
-      <w:r>
-        <w:rPr>
-          <w:b/>
-        </w:rPr>
-        <w:t>Problem:</w:t>
-      </w:r>
-      <w:r>
-        <w:t xml:space="preserve"> The sources do not exist.</w:t>
-      </w:r>
-    </w:p>
-    <w:p>
-      <w:pPr>
-        <w:numPr>
-          <w:ilvl w:val="0"/>
-          <w:numId w:val="26"/>
-        </w:numPr>
-      </w:pPr>
-      <w:r>
-        <w:rPr>
-          <w:b/>
-        </w:rPr>
-        <w:t>Methodology:</w:t>
-      </w:r>
-      <w:r>
-        <w:t xml:space="preserve"> Total inventory from this sub-category will be spatially allocated to the areas that represents the industrial zones and construction sites. For thus purpose, the industrial zones and construction sites will be extracted from the Corine Land Cover data. The distribution will be conducted proportionally according to the areas of the industrial zones and construction sites. After that, the total inventory of each industrial zone will be further allocated to 5x5km cells propotionally according the areas of the industrial zones that lies in each cell.</w:t>
-      </w:r>
-    </w:p>
-    <w:p>
-      <w:pPr>
-        <w:pStyle w:val="Heading1"/>
-      </w:pPr>
-      <w:bookmarkStart w:id="25" w:name="X28f5d2c6f2d60bf3c9ddc513ca68eca72751fcc"/>
-      <w:r>
-        <w:lastRenderedPageBreak/>
-        <w:t>2-Other processes (Industrial Processes and Product Uses)</w:t>
-      </w:r>
-      <w:bookmarkEnd w:id="25"/>
-    </w:p>
-    <w:p>
-      <w:pPr>
-        <w:pStyle w:val="Heading3"/>
-      </w:pPr>
-      <w:bookmarkStart w:id="26" w:name="X381c27d3705cb89015ba3feb480c5356880e5b3"/>
-      <w:r>
-        <w:t>2S5a - Quarrying and mining of minerals other than coal - Solved</w:t>
-      </w:r>
-      <w:bookmarkEnd w:id="26"/>
-    </w:p>
-    <w:p>
-      <w:pPr>
-        <w:numPr>
-          <w:ilvl w:val="0"/>
-          <w:numId w:val="27"/>
-        </w:numPr>
-      </w:pPr>
-      <w:r>
-        <w:rPr>
-          <w:b/>
-        </w:rPr>
-        <w:t>Problem:</w:t>
-      </w:r>
-      <w:r>
-        <w:t xml:space="preserve"> The difference between Total inventory and Total spatialized is significant</w:t>
-      </w:r>
-    </w:p>
-    <w:p>
-      <w:pPr>
-        <w:numPr>
-          <w:ilvl w:val="0"/>
-          <w:numId w:val="27"/>
-        </w:numPr>
-      </w:pPr>
-      <w:r>
-        <w:rPr>
-          <w:b/>
-        </w:rPr>
-        <w:t>Methodology:</w:t>
-      </w:r>
-      <w:r>
-        <w:t xml:space="preserve"> The difference between Total inventory and Total spatialized inventory was spatially allocated to the identified locations of the mines of minerals (other than coals) proportionally, by taking the existing values of point sources to create weights. The larger the source, the larger portion of difference is assigned to it.</w:t>
-      </w:r>
-    </w:p>
-    <w:p>
-      <w:pPr>
-        <w:pStyle w:val="Heading3"/>
-      </w:pPr>
-      <w:bookmarkStart w:id="27" w:name="X260a0ef81fde9deeb4d333d79a098178f1fae9e"/>
-      <w:r>
-        <w:t>2A5b - Construction and demolition - Solved</w:t>
-      </w:r>
-      <w:bookmarkEnd w:id="27"/>
-    </w:p>
-    <w:p>
-      <w:pPr>
-        <w:numPr>
-          <w:ilvl w:val="0"/>
-          <w:numId w:val="28"/>
-        </w:numPr>
-      </w:pPr>
-      <w:r>
-        <w:rPr>
-          <w:b/>
-        </w:rPr>
-        <w:t>Problem:</w:t>
-      </w:r>
-      <w:r>
-        <w:t xml:space="preserve"> The sources do not exist.</w:t>
-      </w:r>
-    </w:p>
-    <w:p>
-      <w:pPr>
-        <w:numPr>
-          <w:ilvl w:val="0"/>
-          <w:numId w:val="28"/>
-        </w:numPr>
-      </w:pPr>
-      <w:r>
-        <w:rPr>
-          <w:b/>
-        </w:rPr>
-        <w:t>Methodology:</w:t>
-      </w:r>
-      <w:r>
-        <w:t xml:space="preserve"> Total inventory was spatialized on urban areas proportionally to the population of the corresponding municipality.</w:t>
-      </w:r>
-    </w:p>
-    <w:p>
-      <w:pPr>
-        <w:pStyle w:val="Heading3"/>
-      </w:pPr>
-      <w:bookmarkStart w:id="28" w:name="X95cf6175cd8756d017da6f32567f1b73d50a70b"/>
-      <w:r>
-        <w:t>2A5c - Storage, handling and transport of mineral products - Solved</w:t>
-      </w:r>
-      <w:bookmarkEnd w:id="28"/>
-    </w:p>
-    <w:p>
-      <w:pPr>
-        <w:numPr>
-          <w:ilvl w:val="0"/>
-          <w:numId w:val="29"/>
-        </w:numPr>
-      </w:pPr>
-      <w:r>
-        <w:rPr>
-          <w:b/>
-        </w:rPr>
-        <w:t>Problem:</w:t>
-      </w:r>
-      <w:r>
-        <w:t xml:space="preserve"> The sources do not exist.</w:t>
-      </w:r>
-    </w:p>
-    <w:p>
-      <w:pPr>
-        <w:numPr>
-          <w:ilvl w:val="0"/>
-          <w:numId w:val="29"/>
-        </w:numPr>
-      </w:pPr>
-      <w:r>
-        <w:rPr>
-          <w:b/>
-        </w:rPr>
-        <w:t>Methodology:</w:t>
-      </w:r>
-      <w:r>
-        <w:t xml:space="preserve"> Previously locations of mines were utilized to identify the major roads that intersect in the close vicinity of the each mine. Then, Total inventory was spatially allocated to the 5x5km cells proportionally to the length of selected roads that lie within each cell.</w:t>
-      </w:r>
-    </w:p>
-    <w:p>
-      <w:pPr>
-        <w:pStyle w:val="Heading3"/>
-      </w:pPr>
-      <w:bookmarkStart w:id="29" w:name="d2g---solvents-use---solved"/>
-      <w:r>
-        <w:t>2D2G - Solvents (use) - Solved</w:t>
-      </w:r>
-      <w:bookmarkEnd w:id="29"/>
-    </w:p>
-    <w:p>
-      <w:pPr>
-        <w:pStyle w:val="Compact"/>
-        <w:numPr>
-          <w:ilvl w:val="0"/>
-          <w:numId w:val="30"/>
-        </w:numPr>
-      </w:pPr>
-      <w:r>
-        <w:rPr>
-          <w:b/>
-        </w:rPr>
-        <w:t>2D3b - Road paving with asphalt</w:t>
-      </w:r>
-    </w:p>
-    <w:p>
-      <w:pPr>
-        <w:pStyle w:val="Compact"/>
-        <w:numPr>
-          <w:ilvl w:val="0"/>
-          <w:numId w:val="30"/>
-        </w:numPr>
-      </w:pPr>
-      <w:r>
-        <w:rPr>
-          <w:b/>
-        </w:rPr>
-        <w:t>2D3c - Asphalt roofing</w:t>
-      </w:r>
-    </w:p>
-    <w:p>
-      <w:pPr>
-        <w:pStyle w:val="Compact"/>
-        <w:numPr>
-          <w:ilvl w:val="0"/>
-          <w:numId w:val="30"/>
-        </w:numPr>
-      </w:pPr>
-      <w:r>
-        <w:rPr>
-          <w:b/>
-        </w:rPr>
-        <w:t>2D3d - Coating application</w:t>
-      </w:r>
-    </w:p>
-    <w:p>
-      <w:pPr>
-        <w:pStyle w:val="FirstParagraph"/>
-      </w:pPr>
-      <w:r>
-        <w:t xml:space="preserve">– </w:t>
-      </w:r>
-      <w:r>
-        <w:rPr>
-          <w:b/>
-        </w:rPr>
-        <w:t>Problem:</w:t>
-      </w:r>
-      <w:r>
-        <w:t xml:space="preserve"> The sources do not exist.</w:t>
-      </w:r>
-    </w:p>
-    <w:p>
-      <w:pPr>
-        <w:pStyle w:val="BodyText"/>
-      </w:pPr>
-      <w:r>
-        <w:t xml:space="preserve">– </w:t>
-      </w:r>
-      <w:r>
-        <w:rPr>
-          <w:b/>
-        </w:rPr>
-        <w:t>Methodology:</w:t>
-      </w:r>
-      <w:r>
-        <w:t xml:space="preserve"> Total inventory was spatialized on 5x5km cells proportionally to the length of the roads (including road from IA, IIA and IB road categories).</w:t>
-      </w:r>
-    </w:p>
-    <w:p>
-      <w:pPr>
-        <w:pStyle w:val="Compact"/>
-        <w:numPr>
-          <w:ilvl w:val="0"/>
-          <w:numId w:val="31"/>
-        </w:numPr>
-      </w:pPr>
-      <w:r>
-        <w:rPr>
-          <w:b/>
-        </w:rPr>
-        <w:t>2D3g - Chemical products</w:t>
-      </w:r>
-    </w:p>
-    <w:p>
-      <w:pPr>
-        <w:pStyle w:val="Compact"/>
-        <w:numPr>
-          <w:ilvl w:val="0"/>
-          <w:numId w:val="31"/>
-        </w:numPr>
-      </w:pPr>
-      <w:r>
-        <w:rPr>
-          <w:b/>
-        </w:rPr>
-        <w:t>2D3i - Other solvent and product use</w:t>
-      </w:r>
-    </w:p>
-    <w:p>
-      <w:pPr>
-        <w:pStyle w:val="Compact"/>
-        <w:numPr>
-          <w:ilvl w:val="0"/>
-          <w:numId w:val="31"/>
-        </w:numPr>
-      </w:pPr>
-      <w:r>
-        <w:rPr>
-          <w:b/>
-        </w:rPr>
-        <w:t>2D3a - Domestic solvent use including fungicides</w:t>
-      </w:r>
-    </w:p>
-    <w:p>
-      <w:pPr>
-        <w:pStyle w:val="Compact"/>
-        <w:numPr>
-          <w:ilvl w:val="0"/>
-          <w:numId w:val="31"/>
-        </w:numPr>
-      </w:pPr>
-      <w:r>
-        <w:rPr>
-          <w:b/>
-        </w:rPr>
-        <w:t>2D3e - Degreasing</w:t>
-      </w:r>
-    </w:p>
-    <w:p>
-      <w:pPr>
-        <w:pStyle w:val="Compact"/>
-        <w:numPr>
-          <w:ilvl w:val="0"/>
-          <w:numId w:val="31"/>
-        </w:numPr>
-      </w:pPr>
-      <w:r>
-        <w:rPr>
-          <w:b/>
-        </w:rPr>
-        <w:t>2D3f - Dry cleaning</w:t>
-      </w:r>
-    </w:p>
-    <w:p>
-      <w:pPr>
-        <w:pStyle w:val="Compact"/>
-        <w:numPr>
-          <w:ilvl w:val="0"/>
-          <w:numId w:val="31"/>
-        </w:numPr>
-      </w:pPr>
-      <w:r>
-        <w:rPr>
-          <w:b/>
-        </w:rPr>
-        <w:t>2D3h - Printing</w:t>
-      </w:r>
-    </w:p>
-    <w:p>
-      <w:pPr>
-        <w:pStyle w:val="FirstParagraph"/>
-      </w:pPr>
-      <w:r>
-        <w:t xml:space="preserve">– </w:t>
-      </w:r>
-      <w:r>
-        <w:rPr>
-          <w:b/>
-        </w:rPr>
-        <w:t>Problem:</w:t>
-      </w:r>
-      <w:r>
-        <w:t xml:space="preserve"> The sources do not exist.</w:t>
-      </w:r>
-    </w:p>
-    <w:p>
-      <w:pPr>
-        <w:pStyle w:val="BodyText"/>
-      </w:pPr>
-      <w:r>
-        <w:t xml:space="preserve">– </w:t>
-      </w:r>
-      <w:r>
-        <w:rPr>
-          <w:b/>
-        </w:rPr>
-        <w:t>Methodology:</w:t>
-      </w:r>
-      <w:r>
-        <w:t xml:space="preserve"> Total inventory for those sub-categories were spatialized on the urban areas proportionally to the population of the corresponding municipality. It was calculated by using the data from the official database of the Statistical Office of the Republic of Serbia as well as the CLC class for urban zones.</w:t>
-      </w:r>
-    </w:p>
-    <w:p>
-      <w:pPr>
-        <w:pStyle w:val="Heading3"/>
-      </w:pPr>
-      <w:bookmarkStart w:id="30" w:name="l---wood-processing---solved"/>
-      <w:r>
-        <w:lastRenderedPageBreak/>
-        <w:t>2l - Wood processing - Solved</w:t>
-      </w:r>
-      <w:bookmarkEnd w:id="30"/>
-    </w:p>
-    <w:p>
-      <w:pPr>
-        <w:numPr>
-          <w:ilvl w:val="0"/>
-          <w:numId w:val="32"/>
-        </w:numPr>
-      </w:pPr>
-      <w:r>
-        <w:rPr>
-          <w:b/>
-        </w:rPr>
-        <w:t>Problem:</w:t>
-      </w:r>
-      <w:r>
-        <w:t xml:space="preserve"> The sources do not exist.</w:t>
-      </w:r>
-    </w:p>
-    <w:p>
-      <w:pPr>
-        <w:numPr>
-          <w:ilvl w:val="0"/>
-          <w:numId w:val="32"/>
-        </w:numPr>
-      </w:pPr>
-      <w:r>
-        <w:rPr>
-          <w:b/>
-        </w:rPr>
-        <w:t>Methodology:</w:t>
-      </w:r>
-      <w:r>
-        <w:t xml:space="preserve"> The official database of the Statistical Office of the Republic of Serbia provide the information about the total volume of the industrial woods in each municipality in Serbia. These information was geographically assign to the corresponding geometry and then to the corresponding urban areas, by using the CLC class for urban areas. After that, spatial allocation was done proportioanally the urban areas multiplied by the total volume of the industrial wood that lie within the each cell.</w:t>
-      </w:r>
-    </w:p>
-    <w:p>
-      <w:pPr>
-        <w:pStyle w:val="Heading1"/>
-      </w:pPr>
-      <w:bookmarkStart w:id="31" w:name="agriculture---partially-solved"/>
-      <w:r>
-        <w:t>3 - Agriculture - Partially solved</w:t>
-      </w:r>
-      <w:bookmarkEnd w:id="31"/>
-    </w:p>
-    <w:p>
-      <w:pPr>
-        <w:pStyle w:val="Heading3"/>
-      </w:pPr>
-      <w:bookmarkStart w:id="32" w:name="b3---manure-management---swine---solved"/>
-      <w:r>
-        <w:t>3B3 - Manure management - Swine - Solved</w:t>
-      </w:r>
-      <w:bookmarkEnd w:id="32"/>
-    </w:p>
-    <w:p>
-      <w:pPr>
-        <w:numPr>
-          <w:ilvl w:val="0"/>
-          <w:numId w:val="33"/>
-        </w:numPr>
-      </w:pPr>
-      <w:r>
-        <w:rPr>
-          <w:b/>
-        </w:rPr>
-        <w:t>Problem:</w:t>
-      </w:r>
-      <w:r>
-        <w:t xml:space="preserve"> Total inventory does not match the Spatialized inventory.</w:t>
-      </w:r>
-    </w:p>
-    <w:p>
-      <w:pPr>
-        <w:numPr>
-          <w:ilvl w:val="0"/>
-          <w:numId w:val="33"/>
-        </w:numPr>
-      </w:pPr>
-      <w:r>
-        <w:rPr>
-          <w:b/>
-        </w:rPr>
-        <w:t>Methodology:</w:t>
-      </w:r>
-      <w:r>
-        <w:t xml:space="preserve"> The difference between Total inventory and Total spatialized inventory was spatially allocated to the identified locations of the existing sources proportionally, by taking the existing values of point sources to create weights. The larger the source, the larger portion of difference is assigned to it.</w:t>
-      </w:r>
-    </w:p>
-    <w:p>
-      <w:pPr>
-        <w:pStyle w:val="Heading3"/>
-      </w:pPr>
-      <w:bookmarkStart w:id="33" w:name="X5d5dac77f2dfe7931c35635dfd10a2759ad5e9d"/>
-      <w:r>
-        <w:t>3B4gi &amp; 3B4gii - Laying hens &amp; Broilers - Solved</w:t>
-      </w:r>
-      <w:bookmarkEnd w:id="33"/>
-    </w:p>
-    <w:p>
-      <w:pPr>
-        <w:numPr>
-          <w:ilvl w:val="0"/>
-          <w:numId w:val="34"/>
-        </w:numPr>
-      </w:pPr>
-      <w:r>
-        <w:rPr>
-          <w:b/>
-        </w:rPr>
-        <w:t>Problem:</w:t>
-      </w:r>
-      <w:r>
-        <w:t xml:space="preserve"> The Total inventory does not match the Spatialized inventory.</w:t>
-      </w:r>
-    </w:p>
-    <w:p>
-      <w:pPr>
-        <w:numPr>
-          <w:ilvl w:val="0"/>
-          <w:numId w:val="34"/>
-        </w:numPr>
-      </w:pPr>
-      <w:r>
-        <w:rPr>
-          <w:b/>
-        </w:rPr>
-        <w:t>Methodology:</w:t>
-      </w:r>
-      <w:r>
-        <w:t xml:space="preserve"> The difference between Total inventory and Total spatialized inventory was spatially allocated to the identified locations of the existing sources proportionally, by taking the existing values of point sources to create weights. The larger the source, the larger portion of difference is assigned to it.</w:t>
-      </w:r>
-    </w:p>
-    <w:p>
-      <w:pPr>
-        <w:pStyle w:val="Heading3"/>
-      </w:pPr>
-      <w:bookmarkStart w:id="34" w:name="other-agriculture---not-resolved"/>
-      <w:r>
-        <w:t>Other agriculture - Not resolved</w:t>
-      </w:r>
-      <w:bookmarkEnd w:id="34"/>
-    </w:p>
-    <w:p>
-      <w:pPr>
-        <w:numPr>
-          <w:ilvl w:val="0"/>
-          <w:numId w:val="35"/>
-        </w:numPr>
-      </w:pPr>
-      <w:r>
-        <w:rPr>
-          <w:b/>
-        </w:rPr>
-        <w:t>Problem:</w:t>
-      </w:r>
-      <w:r>
-        <w:t xml:space="preserve"> The sources do not exist.</w:t>
-      </w:r>
-    </w:p>
-    <w:p>
-      <w:r>
-        <w:rPr>
-          <w:b/>
-        </w:rPr>
-        <w:t>Methodology:</w:t>
-      </w:r>
-      <w:r>
-        <w:t xml:space="preserve"> </w:t>
-      </w:r>
-      <w:r>
-        <w:t xml:space="preserve">Subcategories </w:t>
-      </w:r>
-      <w:r>
-        <w:t xml:space="preserve">listed below are resolved by using the data from the National inventory of agriculture database </w:t>
-      </w:r>
-      <w:r>
-        <w:rPr>
-          <w:rStyle w:val="FootnoteReference"/>
-        </w:rPr>
-        <w:footnoteReference w:id="13"/>
+        <w:footnoteReference w:id="14"/>
       </w:r>
       <w:r>
         <w:t xml:space="preserve"> up to level of the rural area for each municipality.</w:t>
@@ -2020,7 +3248,6 @@
         <w:rPr>
           <w:b/>
         </w:rPr>
-        <w:lastRenderedPageBreak/>
         <w:t>3B4d (Goats)</w:t>
       </w:r>
       <w:r>
@@ -2101,6 +3328,7 @@
         <w:rPr>
           <w:b/>
         </w:rPr>
+        <w:lastRenderedPageBreak/>
         <w:t>3Da1 (Inorganic N-fertilizers (includes also urea application))</w:t>
       </w:r>
       <w:r>
@@ -2121,12 +3349,7 @@
         <w:t>3Da2a (Animal manure applied to soils)</w:t>
       </w:r>
       <w:r>
-        <w:t xml:space="preserve"> – proportionally to the area of the agricultural soil for each mun</w:t>
-      </w:r>
-      <w:bookmarkStart w:id="35" w:name="_GoBack"/>
-      <w:bookmarkEnd w:id="35"/>
-      <w:r>
-        <w:t>icipality, according the corresponding CLC class for agriculture soil.</w:t>
+        <w:t xml:space="preserve"> – proportionally to the area of the agricultural soil for each municipality, according the corresponding CLC class for agriculture soil.</w:t>
       </w:r>
     </w:p>
     <w:p>
@@ -2192,9 +3415,17 @@
       </w:pPr>
       <w:bookmarkStart w:id="36" w:name="waste---partially-resolved"/>
       <w:r>
-        <w:t>5 - Waste - Partially resolved</w:t>
+        <w:t xml:space="preserve">5 - Waste </w:t>
+      </w:r>
+      <w:proofErr w:type="gramStart"/>
+      <w:r>
+        <w:t xml:space="preserve">- </w:t>
       </w:r>
       <w:bookmarkEnd w:id="36"/>
+      <w:r>
+        <w:t xml:space="preserve"> Solved</w:t>
+      </w:r>
+      <w:proofErr w:type="gramEnd"/>
     </w:p>
     <w:p>
       <w:pPr>
@@ -2220,7 +3451,21 @@
         <w:t>Problem:</w:t>
       </w:r>
       <w:r>
-        <w:t xml:space="preserve"> The sources do not exist.</w:t>
+        <w:t xml:space="preserve"> </w:t>
+      </w:r>
+      <w:r>
+        <w:t xml:space="preserve">The inventory emission </w:t>
+      </w:r>
+      <w:proofErr w:type="gramStart"/>
+      <w:r>
+        <w:t>were not provided</w:t>
+      </w:r>
+      <w:proofErr w:type="gramEnd"/>
+      <w:r>
+        <w:t xml:space="preserve"> by individual sources</w:t>
+      </w:r>
+      <w:r>
+        <w:t>.</w:t>
       </w:r>
     </w:p>
     <w:p>
@@ -2237,7 +3482,79 @@
         <w:t>Methodology:</w:t>
       </w:r>
       <w:r>
-        <w:t xml:space="preserve"> The Total inventory from this subcategory will be spatially allocated to the areas that represents the Solid waste disposal. For thus purpose, the dump sites will be extracted from the Corine Land Cover data (class 1.3.2 the of Corine Land Cover). Spatial allocation will be conducted proportionally, according the areas of the dump sites. After that, each portion that belongs to individual site will be further allocated to 5x5km cells propotionally according the the areas of the dump site that lies in each cell.</w:t>
+        <w:t xml:space="preserve"> The Total inventory from this subcategory </w:t>
+      </w:r>
+      <w:proofErr w:type="gramStart"/>
+      <w:r>
+        <w:t>will be spatially allocated</w:t>
+      </w:r>
+      <w:proofErr w:type="gramEnd"/>
+      <w:r>
+        <w:t xml:space="preserve"> to the areas that represents the Solid waste disposal. For </w:t>
+      </w:r>
+      <w:proofErr w:type="spellStart"/>
+      <w:r>
+        <w:t>thus</w:t>
+      </w:r>
+      <w:proofErr w:type="spellEnd"/>
+      <w:r>
+        <w:t xml:space="preserve"> purpose, the </w:t>
+      </w:r>
+      <w:proofErr w:type="gramStart"/>
+      <w:r>
+        <w:t>dump sites</w:t>
+      </w:r>
+      <w:proofErr w:type="gramEnd"/>
+      <w:r>
+        <w:t xml:space="preserve"> will be extracted from the </w:t>
+      </w:r>
+      <w:proofErr w:type="spellStart"/>
+      <w:r>
+        <w:t>Corine</w:t>
+      </w:r>
+      <w:proofErr w:type="spellEnd"/>
+      <w:r>
+        <w:t xml:space="preserve"> Land Cover data (class 1.3.2 the of </w:t>
+      </w:r>
+      <w:proofErr w:type="spellStart"/>
+      <w:r>
+        <w:t>Corine</w:t>
+      </w:r>
+      <w:proofErr w:type="spellEnd"/>
+      <w:r>
+        <w:t xml:space="preserve"> Land Cover). Spatial allocation will be conducted proportionally, according the areas of the </w:t>
+      </w:r>
+      <w:proofErr w:type="gramStart"/>
+      <w:r>
+        <w:t>dump sites</w:t>
+      </w:r>
+      <w:proofErr w:type="gramEnd"/>
+      <w:r>
+        <w:t xml:space="preserve">. After that, each portion that belongs to individual site will be further allocated to 5x5km cells </w:t>
+      </w:r>
+      <w:proofErr w:type="spellStart"/>
+      <w:r>
+        <w:t>propotionally</w:t>
+      </w:r>
+      <w:proofErr w:type="spellEnd"/>
+      <w:r>
+        <w:t xml:space="preserve"> according the </w:t>
+      </w:r>
+      <w:proofErr w:type="spellStart"/>
+      <w:r>
+        <w:t>the</w:t>
+      </w:r>
+      <w:proofErr w:type="spellEnd"/>
+      <w:r>
+        <w:t xml:space="preserve"> areas of the </w:t>
+      </w:r>
+      <w:proofErr w:type="gramStart"/>
+      <w:r>
+        <w:t>dump site</w:t>
+      </w:r>
+      <w:proofErr w:type="gramEnd"/>
+      <w:r>
+        <w:t xml:space="preserve"> that lies in each cell.</w:t>
       </w:r>
     </w:p>
     <w:p>
@@ -2264,7 +3581,21 @@
         <w:t>Problem:</w:t>
       </w:r>
       <w:r>
-        <w:t xml:space="preserve"> The sources do not exist.</w:t>
+        <w:t xml:space="preserve"> </w:t>
+      </w:r>
+      <w:r>
+        <w:t xml:space="preserve">The inventory emission </w:t>
+      </w:r>
+      <w:proofErr w:type="gramStart"/>
+      <w:r>
+        <w:t>were not provided</w:t>
+      </w:r>
+      <w:proofErr w:type="gramEnd"/>
+      <w:r>
+        <w:t xml:space="preserve"> by individual sources</w:t>
+      </w:r>
+      <w:r>
+        <w:t>.</w:t>
       </w:r>
     </w:p>
     <w:p>
@@ -2278,28 +3609,102 @@
         <w:rPr>
           <w:b/>
         </w:rPr>
+        <w:t>Methodology:</w:t>
+      </w:r>
+      <w:r>
+        <w:t xml:space="preserve"> The Total inventory </w:t>
+      </w:r>
+      <w:proofErr w:type="gramStart"/>
+      <w:r>
+        <w:t>will be spatialized</w:t>
+      </w:r>
+      <w:proofErr w:type="gramEnd"/>
+      <w:r>
+        <w:t xml:space="preserve"> on two locations where cremation happens (Belgrade and Novi Sad).</w:t>
+      </w:r>
+    </w:p>
+    <w:p>
+      <w:pPr>
+        <w:pStyle w:val="Heading3"/>
+      </w:pPr>
+      <w:bookmarkStart w:id="39" w:name="X1d39bcbd385e210a2b530ea4455015e22e5168d"/>
+      <w:r>
+        <w:t>5D1 - Domestic wastewater handling - Solved</w:t>
+      </w:r>
+      <w:bookmarkEnd w:id="39"/>
+    </w:p>
+    <w:p>
+      <w:pPr>
+        <w:numPr>
+          <w:ilvl w:val="0"/>
+          <w:numId w:val="38"/>
+        </w:numPr>
+      </w:pPr>
+      <w:r>
+        <w:rPr>
+          <w:b/>
+        </w:rPr>
+        <w:t>Problem:</w:t>
+      </w:r>
+      <w:r>
+        <w:t xml:space="preserve"> </w:t>
+      </w:r>
+      <w:r>
+        <w:t xml:space="preserve">The inventory emission </w:t>
+      </w:r>
+      <w:proofErr w:type="gramStart"/>
+      <w:r>
+        <w:t>were not provided</w:t>
+      </w:r>
+      <w:proofErr w:type="gramEnd"/>
+      <w:r>
+        <w:t xml:space="preserve"> by individual sources</w:t>
+      </w:r>
+      <w:r>
+        <w:t>.</w:t>
+      </w:r>
+    </w:p>
+    <w:p>
+      <w:pPr>
+        <w:numPr>
+          <w:ilvl w:val="0"/>
+          <w:numId w:val="38"/>
+        </w:numPr>
+      </w:pPr>
+      <w:r>
+        <w:rPr>
+          <w:b/>
+        </w:rPr>
+        <w:t>Methodology:</w:t>
+      </w:r>
+      <w:r>
+        <w:t xml:space="preserve"> Total inventory was spatialized on the urban areas in each municipality, proportionally to the total volume of the </w:t>
+      </w:r>
+      <w:proofErr w:type="gramStart"/>
+      <w:r>
+        <w:t>waste water</w:t>
+      </w:r>
+      <w:proofErr w:type="gramEnd"/>
+      <w:r>
+        <w:t xml:space="preserve"> released from the residential houses. This information is available via the official database of the Statistical Office of the Republic of Serbia.</w:t>
+      </w:r>
+    </w:p>
+    <w:p>
+      <w:pPr>
+        <w:pStyle w:val="Heading3"/>
+      </w:pPr>
+      <w:bookmarkStart w:id="40" w:name="Xdb5ce22fbd9072ac2bc3c8b4f2ac52fda3ab4f8"/>
+      <w:r>
         <w:lastRenderedPageBreak/>
-        <w:t>Methodology:</w:t>
-      </w:r>
-      <w:r>
-        <w:t xml:space="preserve"> The Total inventory will be spatialized on two locations where cremation happens (Belgrade and Novi Sad).</w:t>
-      </w:r>
-    </w:p>
-    <w:p>
-      <w:pPr>
-        <w:pStyle w:val="Heading3"/>
-      </w:pPr>
-      <w:bookmarkStart w:id="39" w:name="X1d39bcbd385e210a2b530ea4455015e22e5168d"/>
-      <w:r>
-        <w:t>5D1 - Domestic wastewater handling - Solved</w:t>
-      </w:r>
-      <w:bookmarkEnd w:id="39"/>
-    </w:p>
-    <w:p>
-      <w:pPr>
-        <w:numPr>
-          <w:ilvl w:val="0"/>
-          <w:numId w:val="38"/>
+        <w:t>5D2 - Industrial wastewater handling - Solved</w:t>
+      </w:r>
+      <w:bookmarkEnd w:id="40"/>
+    </w:p>
+    <w:p>
+      <w:pPr>
+        <w:numPr>
+          <w:ilvl w:val="0"/>
+          <w:numId w:val="39"/>
         </w:numPr>
       </w:pPr>
       <w:r>
@@ -2309,51 +3714,21 @@
         <w:t>Problem:</w:t>
       </w:r>
       <w:r>
-        <w:t xml:space="preserve"> The sources do not exist.</w:t>
-      </w:r>
-    </w:p>
-    <w:p>
-      <w:pPr>
-        <w:numPr>
-          <w:ilvl w:val="0"/>
-          <w:numId w:val="38"/>
-        </w:numPr>
-      </w:pPr>
-      <w:r>
-        <w:rPr>
-          <w:b/>
-        </w:rPr>
-        <w:t>Methodology:</w:t>
-      </w:r>
-      <w:r>
-        <w:t xml:space="preserve"> Total inventory was spatialized on the urban areas in each municipality, proportionally to the total volume of the waste water released from the residential houses. This information is available via the official database of the Statistical Office of the Republic of Serbia.</w:t>
-      </w:r>
-    </w:p>
-    <w:p>
-      <w:pPr>
-        <w:pStyle w:val="Heading3"/>
-      </w:pPr>
-      <w:bookmarkStart w:id="40" w:name="Xdb5ce22fbd9072ac2bc3c8b4f2ac52fda3ab4f8"/>
-      <w:r>
-        <w:t>5D2 - Industrial wastewater handling - Solved</w:t>
-      </w:r>
-      <w:bookmarkEnd w:id="40"/>
-    </w:p>
-    <w:p>
-      <w:pPr>
-        <w:numPr>
-          <w:ilvl w:val="0"/>
-          <w:numId w:val="39"/>
-        </w:numPr>
-      </w:pPr>
-      <w:r>
-        <w:rPr>
-          <w:b/>
-        </w:rPr>
-        <w:t>Problem:</w:t>
-      </w:r>
-      <w:r>
-        <w:t xml:space="preserve"> The sources do not exist.</w:t>
+        <w:t xml:space="preserve"> </w:t>
+      </w:r>
+      <w:r>
+        <w:t xml:space="preserve">The inventory emission </w:t>
+      </w:r>
+      <w:proofErr w:type="gramStart"/>
+      <w:r>
+        <w:t>were not provided</w:t>
+      </w:r>
+      <w:proofErr w:type="gramEnd"/>
+      <w:r>
+        <w:t xml:space="preserve"> by individual sources</w:t>
+      </w:r>
+      <w:r>
+        <w:t>.</w:t>
       </w:r>
     </w:p>
     <w:p>
@@ -2534,7 +3909,15 @@
         <w:footnoteRef/>
       </w:r>
       <w:r>
-        <w:t xml:space="preserve"> Source: Corine Land Cover</w:t>
+        <w:t xml:space="preserve"> Source: </w:t>
+      </w:r>
+      <w:proofErr w:type="spellStart"/>
+      <w:r>
+        <w:t>Corine</w:t>
+      </w:r>
+      <w:proofErr w:type="spellEnd"/>
+      <w:r>
+        <w:t xml:space="preserve"> Land Cover</w:t>
       </w:r>
     </w:p>
   </w:footnote>
@@ -2598,7 +3981,23 @@
         <w:footnoteRef/>
       </w:r>
       <w:r>
-        <w:t xml:space="preserve"> Source: Official annual report of the public company “Toplane Srbije”</w:t>
+        <w:t xml:space="preserve"> Source: Official annual report of the public company “</w:t>
+      </w:r>
+      <w:proofErr w:type="spellStart"/>
+      <w:r>
+        <w:t>Toplane</w:t>
+      </w:r>
+      <w:proofErr w:type="spellEnd"/>
+      <w:r>
+        <w:t xml:space="preserve"> </w:t>
+      </w:r>
+      <w:proofErr w:type="spellStart"/>
+      <w:r>
+        <w:t>Srbije</w:t>
+      </w:r>
+      <w:proofErr w:type="spellEnd"/>
+      <w:r>
+        <w:t>”</w:t>
       </w:r>
     </w:p>
   </w:footnote>
@@ -2614,7 +4013,10 @@
         <w:footnoteRef/>
       </w:r>
       <w:r>
-        <w:t xml:space="preserve"> Source: Corine Land Cover</w:t>
+        <w:t xml:space="preserve"> Source: </w:t>
+      </w:r>
+      <w:r>
+        <w:t>RAS - Development Agency of Serbia</w:t>
       </w:r>
     </w:p>
   </w:footnote>
@@ -2630,11 +4032,35 @@
         <w:footnoteRef/>
       </w:r>
       <w:r>
-        <w:t xml:space="preserve"> Source: The Serbian Business Registers Agency</w:t>
+        <w:t xml:space="preserve"> Source: </w:t>
+      </w:r>
+      <w:proofErr w:type="spellStart"/>
+      <w:r>
+        <w:t>Corine</w:t>
+      </w:r>
+      <w:proofErr w:type="spellEnd"/>
+      <w:r>
+        <w:t xml:space="preserve"> Land Cover</w:t>
       </w:r>
     </w:p>
   </w:footnote>
   <w:footnote w:id="13">
+    <w:p>
+      <w:pPr>
+        <w:pStyle w:val="FootnoteText"/>
+      </w:pPr>
+      <w:r>
+        <w:rPr>
+          <w:rStyle w:val="FootnoteReference"/>
+        </w:rPr>
+        <w:footnoteRef/>
+      </w:r>
+      <w:r>
+        <w:t xml:space="preserve"> Source: The Serbian Business Registers Agency</w:t>
+      </w:r>
+    </w:p>
+  </w:footnote>
+  <w:footnote w:id="14">
     <w:p>
       <w:pPr>
         <w:pStyle w:val="FootnoteText"/>
@@ -2760,6 +4186,191 @@
     </w:lvl>
   </w:abstractNum>
   <w:abstractNum w:abstractNumId="1" w15:restartNumberingAfterBreak="0">
+    <w:nsid w:val="FFFFFF7C"/>
+    <w:multiLevelType w:val="singleLevel"/>
+    <w:tmpl w:val="5262F17A"/>
+    <w:lvl w:ilvl="0">
+      <w:start w:val="1"/>
+      <w:numFmt w:val="decimal"/>
+      <w:lvlText w:val="%1."/>
+      <w:lvlJc w:val="left"/>
+      <w:pPr>
+        <w:tabs>
+          <w:tab w:val="num" w:pos="1800"/>
+        </w:tabs>
+        <w:ind w:left="1800" w:hanging="360"/>
+      </w:pPr>
+    </w:lvl>
+  </w:abstractNum>
+  <w:abstractNum w:abstractNumId="2" w15:restartNumberingAfterBreak="0">
+    <w:nsid w:val="FFFFFF7D"/>
+    <w:multiLevelType w:val="singleLevel"/>
+    <w:tmpl w:val="418E5FC0"/>
+    <w:lvl w:ilvl="0">
+      <w:start w:val="1"/>
+      <w:numFmt w:val="decimal"/>
+      <w:lvlText w:val="%1."/>
+      <w:lvlJc w:val="left"/>
+      <w:pPr>
+        <w:tabs>
+          <w:tab w:val="num" w:pos="1440"/>
+        </w:tabs>
+        <w:ind w:left="1440" w:hanging="360"/>
+      </w:pPr>
+    </w:lvl>
+  </w:abstractNum>
+  <w:abstractNum w:abstractNumId="3" w15:restartNumberingAfterBreak="0">
+    <w:nsid w:val="FFFFFF7E"/>
+    <w:multiLevelType w:val="singleLevel"/>
+    <w:tmpl w:val="B6462B22"/>
+    <w:lvl w:ilvl="0">
+      <w:start w:val="1"/>
+      <w:numFmt w:val="decimal"/>
+      <w:lvlText w:val="%1."/>
+      <w:lvlJc w:val="left"/>
+      <w:pPr>
+        <w:tabs>
+          <w:tab w:val="num" w:pos="1080"/>
+        </w:tabs>
+        <w:ind w:left="1080" w:hanging="360"/>
+      </w:pPr>
+    </w:lvl>
+  </w:abstractNum>
+  <w:abstractNum w:abstractNumId="4" w15:restartNumberingAfterBreak="0">
+    <w:nsid w:val="FFFFFF7F"/>
+    <w:multiLevelType w:val="singleLevel"/>
+    <w:tmpl w:val="EA4E554E"/>
+    <w:lvl w:ilvl="0">
+      <w:start w:val="1"/>
+      <w:numFmt w:val="decimal"/>
+      <w:lvlText w:val="%1."/>
+      <w:lvlJc w:val="left"/>
+      <w:pPr>
+        <w:tabs>
+          <w:tab w:val="num" w:pos="720"/>
+        </w:tabs>
+        <w:ind w:left="720" w:hanging="360"/>
+      </w:pPr>
+    </w:lvl>
+  </w:abstractNum>
+  <w:abstractNum w:abstractNumId="5" w15:restartNumberingAfterBreak="0">
+    <w:nsid w:val="FFFFFF80"/>
+    <w:multiLevelType w:val="singleLevel"/>
+    <w:tmpl w:val="972628A4"/>
+    <w:lvl w:ilvl="0">
+      <w:start w:val="1"/>
+      <w:numFmt w:val="bullet"/>
+      <w:lvlText w:val=""/>
+      <w:lvlJc w:val="left"/>
+      <w:pPr>
+        <w:tabs>
+          <w:tab w:val="num" w:pos="1800"/>
+        </w:tabs>
+        <w:ind w:left="1800" w:hanging="360"/>
+      </w:pPr>
+      <w:rPr>
+        <w:rFonts w:ascii="Symbol" w:hAnsi="Symbol" w:hint="default"/>
+      </w:rPr>
+    </w:lvl>
+  </w:abstractNum>
+  <w:abstractNum w:abstractNumId="6" w15:restartNumberingAfterBreak="0">
+    <w:nsid w:val="FFFFFF81"/>
+    <w:multiLevelType w:val="singleLevel"/>
+    <w:tmpl w:val="A5903378"/>
+    <w:lvl w:ilvl="0">
+      <w:start w:val="1"/>
+      <w:numFmt w:val="bullet"/>
+      <w:lvlText w:val=""/>
+      <w:lvlJc w:val="left"/>
+      <w:pPr>
+        <w:tabs>
+          <w:tab w:val="num" w:pos="1440"/>
+        </w:tabs>
+        <w:ind w:left="1440" w:hanging="360"/>
+      </w:pPr>
+      <w:rPr>
+        <w:rFonts w:ascii="Symbol" w:hAnsi="Symbol" w:hint="default"/>
+      </w:rPr>
+    </w:lvl>
+  </w:abstractNum>
+  <w:abstractNum w:abstractNumId="7" w15:restartNumberingAfterBreak="0">
+    <w:nsid w:val="FFFFFF82"/>
+    <w:multiLevelType w:val="singleLevel"/>
+    <w:tmpl w:val="9C086AE8"/>
+    <w:lvl w:ilvl="0">
+      <w:start w:val="1"/>
+      <w:numFmt w:val="bullet"/>
+      <w:lvlText w:val=""/>
+      <w:lvlJc w:val="left"/>
+      <w:pPr>
+        <w:tabs>
+          <w:tab w:val="num" w:pos="1080"/>
+        </w:tabs>
+        <w:ind w:left="1080" w:hanging="360"/>
+      </w:pPr>
+      <w:rPr>
+        <w:rFonts w:ascii="Symbol" w:hAnsi="Symbol" w:hint="default"/>
+      </w:rPr>
+    </w:lvl>
+  </w:abstractNum>
+  <w:abstractNum w:abstractNumId="8" w15:restartNumberingAfterBreak="0">
+    <w:nsid w:val="FFFFFF83"/>
+    <w:multiLevelType w:val="singleLevel"/>
+    <w:tmpl w:val="01FC5BF8"/>
+    <w:lvl w:ilvl="0">
+      <w:start w:val="1"/>
+      <w:numFmt w:val="bullet"/>
+      <w:lvlText w:val=""/>
+      <w:lvlJc w:val="left"/>
+      <w:pPr>
+        <w:tabs>
+          <w:tab w:val="num" w:pos="720"/>
+        </w:tabs>
+        <w:ind w:left="720" w:hanging="360"/>
+      </w:pPr>
+      <w:rPr>
+        <w:rFonts w:ascii="Symbol" w:hAnsi="Symbol" w:hint="default"/>
+      </w:rPr>
+    </w:lvl>
+  </w:abstractNum>
+  <w:abstractNum w:abstractNumId="9" w15:restartNumberingAfterBreak="0">
+    <w:nsid w:val="FFFFFF88"/>
+    <w:multiLevelType w:val="singleLevel"/>
+    <w:tmpl w:val="EE944182"/>
+    <w:lvl w:ilvl="0">
+      <w:start w:val="1"/>
+      <w:numFmt w:val="decimal"/>
+      <w:lvlText w:val="%1."/>
+      <w:lvlJc w:val="left"/>
+      <w:pPr>
+        <w:tabs>
+          <w:tab w:val="num" w:pos="360"/>
+        </w:tabs>
+        <w:ind w:left="360" w:hanging="360"/>
+      </w:pPr>
+    </w:lvl>
+  </w:abstractNum>
+  <w:abstractNum w:abstractNumId="10" w15:restartNumberingAfterBreak="0">
+    <w:nsid w:val="FFFFFF89"/>
+    <w:multiLevelType w:val="singleLevel"/>
+    <w:tmpl w:val="B0A8CD90"/>
+    <w:lvl w:ilvl="0">
+      <w:start w:val="1"/>
+      <w:numFmt w:val="bullet"/>
+      <w:lvlText w:val=""/>
+      <w:lvlJc w:val="left"/>
+      <w:pPr>
+        <w:tabs>
+          <w:tab w:val="num" w:pos="360"/>
+        </w:tabs>
+        <w:ind w:left="360" w:hanging="360"/>
+      </w:pPr>
+      <w:rPr>
+        <w:rFonts w:ascii="Symbol" w:hAnsi="Symbol" w:hint="default"/>
+      </w:rPr>
+    </w:lvl>
+  </w:abstractNum>
+  <w:abstractNum w:abstractNumId="11" w15:restartNumberingAfterBreak="0">
     <w:nsid w:val="2C1AE401"/>
     <w:multiLevelType w:val="multilevel"/>
     <w:tmpl w:val="134800E4"/>
@@ -2863,7 +4474,7 @@
       </w:pPr>
     </w:lvl>
   </w:abstractNum>
-  <w:abstractNum w:abstractNumId="2" w15:restartNumberingAfterBreak="0">
+  <w:abstractNum w:abstractNumId="12" w15:restartNumberingAfterBreak="0">
     <w:nsid w:val="71315DCA"/>
     <w:multiLevelType w:val="multilevel"/>
     <w:tmpl w:val="21D2DD16"/>
@@ -2977,7 +4588,7 @@
     </w:lvl>
   </w:abstractNum>
   <w:num w:numId="1">
-    <w:abstractNumId w:val="1"/>
+    <w:abstractNumId w:val="11"/>
   </w:num>
   <w:num w:numId="2">
     <w:abstractNumId w:val="0"/>
@@ -3010,7 +4621,7 @@
     <w:abstractNumId w:val="0"/>
   </w:num>
   <w:num w:numId="12">
-    <w:abstractNumId w:val="2"/>
+    <w:abstractNumId w:val="12"/>
     <w:lvlOverride w:ilvl="0">
       <w:startOverride w:val="1"/>
     </w:lvlOverride>
@@ -3119,6 +4730,36 @@
   </w:num>
   <w:num w:numId="39">
     <w:abstractNumId w:val="0"/>
+  </w:num>
+  <w:num w:numId="40">
+    <w:abstractNumId w:val="10"/>
+  </w:num>
+  <w:num w:numId="41">
+    <w:abstractNumId w:val="8"/>
+  </w:num>
+  <w:num w:numId="42">
+    <w:abstractNumId w:val="7"/>
+  </w:num>
+  <w:num w:numId="43">
+    <w:abstractNumId w:val="6"/>
+  </w:num>
+  <w:num w:numId="44">
+    <w:abstractNumId w:val="5"/>
+  </w:num>
+  <w:num w:numId="45">
+    <w:abstractNumId w:val="9"/>
+  </w:num>
+  <w:num w:numId="46">
+    <w:abstractNumId w:val="4"/>
+  </w:num>
+  <w:num w:numId="47">
+    <w:abstractNumId w:val="3"/>
+  </w:num>
+  <w:num w:numId="48">
+    <w:abstractNumId w:val="2"/>
+  </w:num>
+  <w:num w:numId="49">
+    <w:abstractNumId w:val="1"/>
   </w:num>
 </w:numbering>
 </file>
@@ -3680,6 +5321,7 @@
   <w:style w:type="paragraph" w:styleId="BodyText">
     <w:name w:val="Body Text"/>
     <w:basedOn w:val="Normal"/>
+    <w:link w:val="BodyTextChar"/>
     <w:qFormat/>
     <w:pPr>
       <w:spacing w:before="180" w:after="180"/>
@@ -3795,6 +5437,13 @@
     <w:uiPriority w:val="9"/>
     <w:unhideWhenUsed/>
     <w:qFormat/>
+    <w:rsid w:val="003F1F18"/>
+    <w:pPr>
+      <w:spacing w:after="0"/>
+    </w:pPr>
+    <w:rPr>
+      <w:sz w:val="20"/>
+    </w:rPr>
   </w:style>
   <w:style w:type="table" w:customStyle="1" w:styleId="Table">
     <w:name w:val="Table"/>
@@ -4235,6 +5884,12 @@
       <w:sz w:val="22"/>
       <w:shd w:val="clear" w:color="auto" w:fill="F8F8F8"/>
     </w:rPr>
+  </w:style>
+  <w:style w:type="character" w:customStyle="1" w:styleId="BodyTextChar">
+    <w:name w:val="Body Text Char"/>
+    <w:basedOn w:val="DefaultParagraphFont"/>
+    <w:link w:val="BodyText"/>
+    <w:rsid w:val="003F1F18"/>
   </w:style>
 </w:styles>
 </file>
@@ -4555,4 +6210,16 @@
   </a:objectDefaults>
   <a:extraClrSchemeLst/>
 </a:theme>
+</file>
+
+<file path=customXml/item1.xml><?xml version="1.0" encoding="utf-8"?>
+<b:Sources xmlns:b="http://schemas.openxmlformats.org/officeDocument/2006/bibliography" xmlns="http://schemas.openxmlformats.org/officeDocument/2006/bibliography" SelectedStyle="\APASixthEditionOfficeOnline.xsl" StyleName="APA" Version="6"/>
+</file>
+
+<file path=customXml/itemProps1.xml><?xml version="1.0" encoding="utf-8"?>
+<ds:datastoreItem xmlns:ds="http://schemas.openxmlformats.org/officeDocument/2006/customXml" ds:itemID="{AAD95550-C8EA-4881-9696-D3BA2CD82F7F}">
+  <ds:schemaRefs>
+    <ds:schemaRef ds:uri="http://schemas.openxmlformats.org/officeDocument/2006/bibliography"/>
+  </ds:schemaRefs>
+</ds:datastoreItem>
 </file>
--- a/Methodology.docx
+++ b/Methodology.docx
@@ -194,8 +194,6 @@
         </w:rPr>
         <w:footnoteReference w:id="7"/>
       </w:r>
-      <w:bookmarkStart w:id="1" w:name="_GoBack"/>
-      <w:bookmarkEnd w:id="1"/>
     </w:p>
     <w:p>
       <w:pPr>
@@ -305,19 +303,76 @@
       <w:pPr>
         <w:pStyle w:val="Heading1"/>
       </w:pPr>
-      <w:bookmarkStart w:id="2" w:name="a1---energy---solved"/>
+      <w:bookmarkStart w:id="1" w:name="a1---energy---solved"/>
       <w:r>
         <w:lastRenderedPageBreak/>
         <w:t>1A1 - Energy - Solved</w:t>
       </w:r>
+      <w:bookmarkEnd w:id="1"/>
+    </w:p>
+    <w:p>
+      <w:pPr>
+        <w:pStyle w:val="Compact"/>
+        <w:numPr>
+          <w:ilvl w:val="0"/>
+          <w:numId w:val="3"/>
+        </w:numPr>
+      </w:pPr>
+      <w:r>
+        <w:rPr>
+          <w:b/>
+        </w:rPr>
+        <w:t>Methodology:</w:t>
+      </w:r>
+      <w:r>
+        <w:t xml:space="preserve"> Considering that this category contains only the points sources and that the Total inventory match the Spatialized inventory, spatial dissagregation was done by spatially overlaying of the 5x5km cells grid with the spatial layer of the sources from each category.</w:t>
+      </w:r>
+    </w:p>
+    <w:p>
+      <w:pPr>
+        <w:pStyle w:val="Heading1"/>
+      </w:pPr>
+      <w:bookmarkStart w:id="2" w:name="b---fugitive-emissions---solved"/>
+      <w:r>
+        <w:t>1B - Fugitive emissions - Solved</w:t>
+      </w:r>
       <w:bookmarkEnd w:id="2"/>
     </w:p>
     <w:p>
       <w:pPr>
-        <w:pStyle w:val="Compact"/>
-        <w:numPr>
-          <w:ilvl w:val="0"/>
-          <w:numId w:val="3"/>
+        <w:pStyle w:val="Heading3"/>
+      </w:pPr>
+      <w:bookmarkStart w:id="3" w:name="X664878f13493ab54a56ca55e40b03c7dde46ec8"/>
+      <w:r>
+        <w:t>1B1a - Fugitive emissions from solid fuels</w:t>
+      </w:r>
+      <w:bookmarkEnd w:id="3"/>
+    </w:p>
+    <w:p>
+      <w:pPr>
+        <w:numPr>
+          <w:ilvl w:val="0"/>
+          <w:numId w:val="4"/>
+        </w:numPr>
+      </w:pPr>
+      <w:r>
+        <w:rPr>
+          <w:b/>
+        </w:rPr>
+        <w:t>Problem:</w:t>
+      </w:r>
+      <w:r>
+        <w:t xml:space="preserve"> </w:t>
+      </w:r>
+      <w:r>
+        <w:t>The inventory emission were not provided by individual sources</w:t>
+      </w:r>
+    </w:p>
+    <w:p>
+      <w:pPr>
+        <w:numPr>
+          <w:ilvl w:val="0"/>
+          <w:numId w:val="4"/>
         </w:numPr>
       </w:pPr>
       <w:r>
@@ -327,228 +382,233 @@
         <w:t>Methodology:</w:t>
       </w:r>
       <w:r>
-        <w:t xml:space="preserve"> Considering that this category contains only the points sources and that the Total inventory match the Spatialized inventory, spatial dissagregation was done by spatially overlaying of the 5x5km cells grid with the spatial layer of the sources from each category.</w:t>
+        <w:t xml:space="preserve"> Spatial Locations of coal mines are identified, and then used for identification of the polygons within the CLC 131 class (Mines). Then, the Total inventory were dissagregated to the 5x5km cells proportionally to the areas of the identified polygons of coal mines that lie within the each cell.</w:t>
+      </w:r>
+    </w:p>
+    <w:p>
+      <w:pPr>
+        <w:pStyle w:val="Heading3"/>
+      </w:pPr>
+      <w:bookmarkStart w:id="4" w:name="X2f5ca1f17699ddb3ed70333be8c7fb813c3a4b6"/>
+      <w:r>
+        <w:t>1B2ai - Fugitive emissions from liquid fuels : Exploration, production, transport.</w:t>
+      </w:r>
+      <w:bookmarkEnd w:id="4"/>
+    </w:p>
+    <w:p>
+      <w:pPr>
+        <w:numPr>
+          <w:ilvl w:val="0"/>
+          <w:numId w:val="5"/>
+        </w:numPr>
+      </w:pPr>
+      <w:r>
+        <w:rPr>
+          <w:b/>
+        </w:rPr>
+        <w:t>Problem:</w:t>
+      </w:r>
+      <w:r>
+        <w:t xml:space="preserve"> </w:t>
+      </w:r>
+      <w:r>
+        <w:t>The inventory emission were not provided by individual sources</w:t>
+      </w:r>
+    </w:p>
+    <w:p>
+      <w:pPr>
+        <w:numPr>
+          <w:ilvl w:val="0"/>
+          <w:numId w:val="5"/>
+        </w:numPr>
+      </w:pPr>
+      <w:r>
+        <w:rPr>
+          <w:b/>
+        </w:rPr>
+        <w:t>Methodology:</w:t>
+      </w:r>
+      <w:r>
+        <w:t xml:space="preserve"> Total inventory was spatialized on 5x5km cells proportionally to the length of the roads (including road from IA, IIA and IB road categories) multiplied by corresponding average road activity (average daily number of vehicles for one year). This information was previously calclulated for the purpose of the spatialization of 1A3-Transport Category.</w:t>
+      </w:r>
+    </w:p>
+    <w:p>
+      <w:pPr>
+        <w:pStyle w:val="Heading3"/>
+      </w:pPr>
+      <w:bookmarkStart w:id="5" w:name="X48f1ceddd6f2d46d34a4da9152fcb16a9afef35"/>
+      <w:r>
+        <w:t>1B2av - Fugitive emissions from liquid fuels : Distribution of oil products.</w:t>
+      </w:r>
+      <w:bookmarkEnd w:id="5"/>
+    </w:p>
+    <w:p>
+      <w:pPr>
+        <w:numPr>
+          <w:ilvl w:val="0"/>
+          <w:numId w:val="6"/>
+        </w:numPr>
+      </w:pPr>
+      <w:r>
+        <w:rPr>
+          <w:b/>
+        </w:rPr>
+        <w:t>Problem:</w:t>
+      </w:r>
+      <w:r>
+        <w:t xml:space="preserve"> </w:t>
+      </w:r>
+      <w:r>
+        <w:t>The inventory emission were not provided by individual sources</w:t>
+      </w:r>
+    </w:p>
+    <w:p>
+      <w:pPr>
+        <w:numPr>
+          <w:ilvl w:val="0"/>
+          <w:numId w:val="6"/>
+        </w:numPr>
+      </w:pPr>
+      <w:r>
+        <w:rPr>
+          <w:b/>
+        </w:rPr>
+        <w:t>Methodology:</w:t>
+      </w:r>
+      <w:r>
+        <w:t xml:space="preserve"> Total inventory was spatialized on urban areas of the each municipality, proportionally to the number of vehicles registered in each municipality. The municipalities with the number of registered vehicles bellow the 100 were not considered. By doing this, it has adopted as the thesholds for a service station to be plausible. Number of registered vehicles were taken from the official database of the Statistical Office of the Republic of Serbia.</w:t>
+      </w:r>
+    </w:p>
+    <w:p>
+      <w:pPr>
+        <w:pStyle w:val="Heading3"/>
+      </w:pPr>
+      <w:bookmarkStart w:id="6" w:name="X5cd4e1d5fce2b1383d3c02bf2f40dc4065c4c05"/>
+      <w:r>
+        <w:t>1B2b - Fugitive emissions from natural gas : Exploration, production, transport.</w:t>
+      </w:r>
+      <w:bookmarkEnd w:id="6"/>
+    </w:p>
+    <w:p>
+      <w:pPr>
+        <w:numPr>
+          <w:ilvl w:val="0"/>
+          <w:numId w:val="7"/>
+        </w:numPr>
+      </w:pPr>
+      <w:r>
+        <w:rPr>
+          <w:b/>
+        </w:rPr>
+        <w:t>Problem:</w:t>
+      </w:r>
+      <w:r>
+        <w:t xml:space="preserve"> </w:t>
+      </w:r>
+      <w:r>
+        <w:t>The inventory emission were not provided by individual sources</w:t>
+      </w:r>
+    </w:p>
+    <w:p>
+      <w:pPr>
+        <w:numPr>
+          <w:ilvl w:val="0"/>
+          <w:numId w:val="7"/>
+        </w:numPr>
+      </w:pPr>
+      <w:r>
+        <w:rPr>
+          <w:b/>
+        </w:rPr>
+        <w:t>Methodology:</w:t>
+      </w:r>
+      <w:r>
+        <w:t xml:space="preserve"> Total inventory was spatialized on 5x5km cells proportionally to the length of the roads (including road from IA, IIA and IB road categories) multiplied by corresponding average road activity (average daily number of vehicles for one year). These informations were previously calclulated for the purpose of the spatialization of 1A3-Transport Category.</w:t>
       </w:r>
     </w:p>
     <w:p>
       <w:pPr>
         <w:pStyle w:val="Heading1"/>
       </w:pPr>
-      <w:bookmarkStart w:id="3" w:name="b---fugitive-emissions---solved"/>
-      <w:r>
-        <w:t>1B - Fugitive emissions - Solved</w:t>
-      </w:r>
-      <w:bookmarkEnd w:id="3"/>
-    </w:p>
-    <w:p>
-      <w:pPr>
-        <w:pStyle w:val="Heading3"/>
-      </w:pPr>
-      <w:bookmarkStart w:id="4" w:name="X664878f13493ab54a56ca55e40b03c7dde46ec8"/>
-      <w:r>
-        <w:t>1B1a - Fugitive emissions from solid fuels</w:t>
-      </w:r>
-      <w:bookmarkEnd w:id="4"/>
-    </w:p>
-    <w:p>
-      <w:pPr>
-        <w:numPr>
-          <w:ilvl w:val="0"/>
-          <w:numId w:val="4"/>
-        </w:numPr>
-      </w:pPr>
-      <w:r>
-        <w:rPr>
-          <w:b/>
-        </w:rPr>
-        <w:t>Problem:</w:t>
-      </w:r>
-      <w:r>
-        <w:t xml:space="preserve"> </w:t>
-      </w:r>
-      <w:r>
-        <w:t>The inventory emission were not provided by individual sources</w:t>
-      </w:r>
-    </w:p>
-    <w:p>
-      <w:pPr>
-        <w:numPr>
-          <w:ilvl w:val="0"/>
-          <w:numId w:val="4"/>
-        </w:numPr>
-      </w:pPr>
-      <w:r>
-        <w:rPr>
-          <w:b/>
-        </w:rPr>
-        <w:t>Methodology:</w:t>
-      </w:r>
-      <w:r>
-        <w:t xml:space="preserve"> Spatial Locations of coal mines are identified, and then used for identification of the polygons within the CLC 131 class (Mines). Then, the Total inventory were dissagregated to the 5x5km cells proportionally to the areas of the identified polygons of coal mines that lie within the each cell.</w:t>
-      </w:r>
-    </w:p>
-    <w:p>
-      <w:pPr>
-        <w:pStyle w:val="Heading3"/>
-      </w:pPr>
-      <w:bookmarkStart w:id="5" w:name="X2f5ca1f17699ddb3ed70333be8c7fb813c3a4b6"/>
-      <w:r>
-        <w:t>1B2ai - Fugitive emissions from liquid fuels : Exploration, production, transport.</w:t>
-      </w:r>
-      <w:bookmarkEnd w:id="5"/>
-    </w:p>
-    <w:p>
-      <w:pPr>
-        <w:numPr>
-          <w:ilvl w:val="0"/>
-          <w:numId w:val="5"/>
-        </w:numPr>
-      </w:pPr>
-      <w:r>
-        <w:rPr>
-          <w:b/>
-        </w:rPr>
-        <w:t>Problem:</w:t>
-      </w:r>
-      <w:r>
-        <w:t xml:space="preserve"> </w:t>
-      </w:r>
-      <w:r>
-        <w:t>The inventory emission were not provided by individual sources</w:t>
-      </w:r>
-    </w:p>
-    <w:p>
-      <w:pPr>
-        <w:numPr>
-          <w:ilvl w:val="0"/>
-          <w:numId w:val="5"/>
-        </w:numPr>
-      </w:pPr>
-      <w:r>
-        <w:rPr>
-          <w:b/>
-        </w:rPr>
-        <w:t>Methodology:</w:t>
-      </w:r>
-      <w:r>
-        <w:t xml:space="preserve"> Total inventory was spatialized on 5x5km cells proportionally to the length of the roads (including road from IA, IIA and IB road categories) multiplied by corresponding average road activity (average daily number of vehicles for one year). This information was previously calclulated for the purpose of the spatialization of 1A3-Transport Category.</w:t>
-      </w:r>
-    </w:p>
-    <w:p>
-      <w:pPr>
-        <w:pStyle w:val="Heading3"/>
-      </w:pPr>
-      <w:bookmarkStart w:id="6" w:name="X48f1ceddd6f2d46d34a4da9152fcb16a9afef35"/>
-      <w:r>
-        <w:t>1B2av - Fugitive emissions from liquid fuels : Distribution of oil products.</w:t>
-      </w:r>
-      <w:bookmarkEnd w:id="6"/>
-    </w:p>
-    <w:p>
-      <w:pPr>
-        <w:numPr>
-          <w:ilvl w:val="0"/>
-          <w:numId w:val="6"/>
-        </w:numPr>
-      </w:pPr>
-      <w:r>
-        <w:rPr>
-          <w:b/>
-        </w:rPr>
-        <w:t>Problem:</w:t>
-      </w:r>
-      <w:r>
-        <w:t xml:space="preserve"> </w:t>
-      </w:r>
-      <w:r>
-        <w:t>The inventory emission were not provided by individual sources</w:t>
-      </w:r>
-    </w:p>
-    <w:p>
-      <w:pPr>
-        <w:numPr>
-          <w:ilvl w:val="0"/>
-          <w:numId w:val="6"/>
-        </w:numPr>
-      </w:pPr>
-      <w:r>
-        <w:rPr>
-          <w:b/>
-        </w:rPr>
-        <w:t>Methodology:</w:t>
-      </w:r>
-      <w:r>
-        <w:t xml:space="preserve"> Total inventory was spatialized on urban areas of the each municipality, proportionally to the number of vehicles registered in each municipality. The municipalities with the number of registered vehicles bellow the 100 were not considered. By doing this, it has adopted as the thesholds for a service station to be plausible. Number of registered vehicles were taken from the official database of the Statistical Office of the Republic of Serbia.</w:t>
-      </w:r>
-    </w:p>
-    <w:p>
-      <w:pPr>
-        <w:pStyle w:val="Heading3"/>
-      </w:pPr>
-      <w:bookmarkStart w:id="7" w:name="X5cd4e1d5fce2b1383d3c02bf2f40dc4065c4c05"/>
-      <w:r>
-        <w:t>1B2b - Fugitive emissions from natural gas : Exploration, production, transport.</w:t>
-      </w:r>
-      <w:bookmarkEnd w:id="7"/>
-    </w:p>
-    <w:p>
-      <w:pPr>
-        <w:numPr>
-          <w:ilvl w:val="0"/>
-          <w:numId w:val="7"/>
-        </w:numPr>
-      </w:pPr>
-      <w:r>
-        <w:rPr>
-          <w:b/>
-        </w:rPr>
-        <w:t>Problem:</w:t>
-      </w:r>
-      <w:r>
-        <w:t xml:space="preserve"> </w:t>
-      </w:r>
-      <w:r>
-        <w:t>The inventory emission were not provided by individual sources</w:t>
-      </w:r>
-    </w:p>
-    <w:p>
-      <w:pPr>
-        <w:numPr>
-          <w:ilvl w:val="0"/>
-          <w:numId w:val="7"/>
-        </w:numPr>
-      </w:pPr>
-      <w:r>
-        <w:rPr>
-          <w:b/>
-        </w:rPr>
-        <w:t>Methodology:</w:t>
-      </w:r>
-      <w:r>
-        <w:t xml:space="preserve"> Total inventory was spatialized on 5x5km cells proportionally to the length of the roads (including road from IA, IIA and IB road categories) multiplied by corresponding average road activity (average daily number of vehicles for one year). These informations were previously calclulated for the purpose of the spatialization of 1A3-Transport Category.</w:t>
-      </w:r>
-    </w:p>
-    <w:p>
-      <w:pPr>
-        <w:pStyle w:val="Heading1"/>
-      </w:pPr>
-      <w:bookmarkStart w:id="8" w:name="a3---transport"/>
+      <w:bookmarkStart w:id="7" w:name="a3---transport"/>
       <w:r>
         <w:lastRenderedPageBreak/>
         <w:t>1A3 - Transport</w:t>
       </w:r>
+      <w:bookmarkEnd w:id="7"/>
+      <w:r>
+        <w:t xml:space="preserve"> - Solved</w:t>
+      </w:r>
+    </w:p>
+    <w:p>
+      <w:pPr>
+        <w:pStyle w:val="Heading3"/>
+      </w:pPr>
+      <w:bookmarkStart w:id="8" w:name="X931bd75331ea564fcc91466244b5ac3eef2678a"/>
+      <w:r>
+        <w:t>1A3ai (i) - International aviation LTO (civil) - Solved</w:t>
+      </w:r>
       <w:bookmarkEnd w:id="8"/>
-      <w:r>
-        <w:t xml:space="preserve"> - Solved</w:t>
+    </w:p>
+    <w:p>
+      <w:pPr>
+        <w:numPr>
+          <w:ilvl w:val="0"/>
+          <w:numId w:val="8"/>
+        </w:numPr>
+      </w:pPr>
+      <w:r>
+        <w:rPr>
+          <w:b/>
+        </w:rPr>
+        <w:t>Problem:</w:t>
+      </w:r>
+      <w:r>
+        <w:t xml:space="preserve"> </w:t>
+      </w:r>
+      <w:r>
+        <w:t>The inventory emission were not provided by individual sources</w:t>
+      </w:r>
+      <w:r>
+        <w:t>.</w:t>
+      </w:r>
+    </w:p>
+    <w:p>
+      <w:pPr>
+        <w:numPr>
+          <w:ilvl w:val="0"/>
+          <w:numId w:val="8"/>
+        </w:numPr>
+      </w:pPr>
+      <w:r>
+        <w:rPr>
+          <w:b/>
+        </w:rPr>
+        <w:t>Methodology:</w:t>
+      </w:r>
+      <w:r>
+        <w:t xml:space="preserve"> </w:t>
+      </w:r>
+      <w:r>
+        <w:t>Total inventory was spatialized on 5x5km cells proportionally to the number of passangers of</w:t>
+      </w:r>
+      <w:r>
+        <w:t xml:space="preserve"> the point sources (Airports) according to </w:t>
+      </w:r>
+      <w:r>
+        <w:t>the official airport business report</w:t>
+      </w:r>
+      <w:r>
+        <w:t>.</w:t>
       </w:r>
     </w:p>
     <w:p>
       <w:pPr>
         <w:pStyle w:val="Heading3"/>
       </w:pPr>
-      <w:bookmarkStart w:id="9" w:name="X931bd75331ea564fcc91466244b5ac3eef2678a"/>
-      <w:r>
-        <w:t>1A3ai (i) - International aviation LTO (civil) - Solved</w:t>
+      <w:bookmarkStart w:id="9" w:name="X8ffb7ad37d5be82d9f79b5c0048a2e0ec050ca5"/>
+      <w:r>
+        <w:t>1A3aii (i) - Domestic aviation LTO (civil) - Solved</w:t>
       </w:r>
       <w:bookmarkEnd w:id="9"/>
     </w:p>
@@ -556,7 +616,7 @@
       <w:pPr>
         <w:numPr>
           <w:ilvl w:val="0"/>
-          <w:numId w:val="8"/>
+          <w:numId w:val="9"/>
         </w:numPr>
       </w:pPr>
       <w:r>
@@ -579,7 +639,7 @@
       <w:pPr>
         <w:numPr>
           <w:ilvl w:val="0"/>
-          <w:numId w:val="8"/>
+          <w:numId w:val="9"/>
         </w:numPr>
       </w:pPr>
       <w:r>
@@ -589,73 +649,25 @@
         <w:t>Methodology:</w:t>
       </w:r>
       <w:r>
+        <w:t xml:space="preserve"> Total inventory was spatially allocated to the point sources (Airports) according to </w:t>
+      </w:r>
+      <w:r>
+        <w:t xml:space="preserve">the official </w:t>
+      </w:r>
+      <w:r>
+        <w:t>domestic aviation airport</w:t>
+      </w:r>
+      <w:r>
         <w:t xml:space="preserve"> </w:t>
       </w:r>
       <w:r>
-        <w:t>Total inventory was spatialized on 5x5km cells proportionally to the number of passangers of</w:t>
-      </w:r>
-      <w:r>
-        <w:t xml:space="preserve"> the point sources (Airports) according to the official data from the Serbian Business Registers Agency.</w:t>
-      </w:r>
-      <w:r>
-        <w:t xml:space="preserve"> </w:t>
-      </w:r>
-      <w:r>
-        <w:t>The number of passengers is available in the official airport business report</w:t>
+        <w:t>list</w:t>
       </w:r>
       <w:r>
         <w:t>.</w:t>
       </w:r>
-    </w:p>
-    <w:p>
-      <w:pPr>
-        <w:pStyle w:val="Heading3"/>
-      </w:pPr>
-      <w:bookmarkStart w:id="10" w:name="X8ffb7ad37d5be82d9f79b5c0048a2e0ec050ca5"/>
-      <w:r>
-        <w:t>1A3aii (i) - Domestic aviation LTO (civil) - Solved</w:t>
-      </w:r>
+      <w:bookmarkStart w:id="10" w:name="_GoBack"/>
       <w:bookmarkEnd w:id="10"/>
-    </w:p>
-    <w:p>
-      <w:pPr>
-        <w:numPr>
-          <w:ilvl w:val="0"/>
-          <w:numId w:val="9"/>
-        </w:numPr>
-      </w:pPr>
-      <w:r>
-        <w:rPr>
-          <w:b/>
-        </w:rPr>
-        <w:t>Problem:</w:t>
-      </w:r>
-      <w:r>
-        <w:t xml:space="preserve"> </w:t>
-      </w:r>
-      <w:r>
-        <w:t>The inventory emission were not provided by individual sources</w:t>
-      </w:r>
-      <w:r>
-        <w:t>.</w:t>
-      </w:r>
-    </w:p>
-    <w:p>
-      <w:pPr>
-        <w:numPr>
-          <w:ilvl w:val="0"/>
-          <w:numId w:val="9"/>
-        </w:numPr>
-      </w:pPr>
-      <w:r>
-        <w:rPr>
-          <w:b/>
-        </w:rPr>
-        <w:t>Methodology:</w:t>
-      </w:r>
-      <w:r>
-        <w:t xml:space="preserve"> Total inventory was spatially allocated to the point sources (Airports) according to the official data from the Serbian Business Registers Agency.</w:t>
-      </w:r>
     </w:p>
     <w:p>
       <w:pPr>
@@ -4143,7 +4155,6 @@
   <w:style w:type="character" w:default="1" w:styleId="DefaultParagraphFont">
     <w:name w:val="Default Paragraph Font"/>
     <w:uiPriority w:val="1"/>
-    <w:semiHidden/>
     <w:unhideWhenUsed/>
   </w:style>
   <w:style w:type="table" w:default="1" w:styleId="TableNormal">
@@ -5066,7 +5077,7 @@
 </file>
 
 <file path=customXml/itemProps1.xml><?xml version="1.0" encoding="utf-8"?>
-<ds:datastoreItem xmlns:ds="http://schemas.openxmlformats.org/officeDocument/2006/customXml" ds:itemID="{FC607DE2-E30E-4445-8A38-3A486D9C7A61}">
+<ds:datastoreItem xmlns:ds="http://schemas.openxmlformats.org/officeDocument/2006/customXml" ds:itemID="{377B1EA9-9EAF-4802-8873-678D2811A4EC}">
   <ds:schemaRefs>
     <ds:schemaRef ds:uri="http://schemas.openxmlformats.org/officeDocument/2006/bibliography"/>
   </ds:schemaRefs>
